--- a/lab1-1/lab1-1.docx
+++ b/lab1-1/lab1-1.docx
@@ -968,6 +968,8 @@
         </w:rPr>
         <w:t>подготовка. У вратарей категории отличаются: нырки, игра руками, выбивание, рефлексы, скорость, выбор позиции. Кроме того, каждый игрок обладает уникальными талантами и специализациями — определенными особенностями, показывающими его сильные стороны.</w:t>
       </w:r>
+      <w:bookmarkStart w:id="1" w:name="_GoBack"/>
+      <w:bookmarkEnd w:id="1"/>
     </w:p>
     <w:p>
       <w:pPr>
@@ -1130,7 +1132,7 @@
           <w:rFonts w:ascii="Times New Roman" w:hAnsi="Times New Roman" w:cs="Times New Roman"/>
         </w:rPr>
       </w:pPr>
-      <w:bookmarkStart w:id="1" w:name="_Toc98016405"/>
+      <w:bookmarkStart w:id="2" w:name="_Toc98016405"/>
       <w:r>
         <w:rPr>
           <w:rFonts w:ascii="Times New Roman" w:hAnsi="Times New Roman" w:cs="Times New Roman"/>
@@ -1138,7 +1140,7 @@
         <w:lastRenderedPageBreak/>
         <w:t>Спецификация таблиц</w:t>
       </w:r>
-      <w:bookmarkEnd w:id="1"/>
+      <w:bookmarkEnd w:id="2"/>
     </w:p>
     <w:p>
       <w:pPr>
@@ -6061,12 +6063,21 @@
       <w:r>
         <w:rPr>
           <w:rFonts w:ascii="Times New Roman" w:hAnsi="Times New Roman" w:cs="Times New Roman"/>
+          <w:sz w:val="28"/>
+          <w:szCs w:val="28"/>
+          <w:lang w:val="en-US"/>
+        </w:rPr>
+        <w:t>,</w:t>
+      </w:r>
+      <w:r>
+        <w:rPr>
+          <w:rFonts w:ascii="Times New Roman" w:hAnsi="Times New Roman" w:cs="Times New Roman"/>
           <w:i/>
           <w:sz w:val="28"/>
           <w:szCs w:val="28"/>
           <w:lang w:val="en-US"/>
         </w:rPr>
-        <w:t xml:space="preserve">, </w:t>
+        <w:t xml:space="preserve"> </w:t>
       </w:r>
       <w:proofErr w:type="spellStart"/>
       <w:r>
@@ -6103,12 +6114,21 @@
       <w:r>
         <w:rPr>
           <w:rFonts w:ascii="Times New Roman" w:hAnsi="Times New Roman" w:cs="Times New Roman"/>
+          <w:sz w:val="28"/>
+          <w:szCs w:val="28"/>
+          <w:lang w:val="en-US"/>
+        </w:rPr>
+        <w:t>,</w:t>
+      </w:r>
+      <w:r>
+        <w:rPr>
+          <w:rFonts w:ascii="Times New Roman" w:hAnsi="Times New Roman" w:cs="Times New Roman"/>
           <w:i/>
           <w:sz w:val="28"/>
           <w:szCs w:val="28"/>
           <w:lang w:val="en-US"/>
         </w:rPr>
-        <w:t xml:space="preserve">, </w:t>
+        <w:t xml:space="preserve"> </w:t>
       </w:r>
       <w:proofErr w:type="spellStart"/>
       <w:r>
@@ -6609,7 +6629,7 @@
           <w:rFonts w:ascii="Times New Roman" w:hAnsi="Times New Roman" w:cs="Times New Roman"/>
         </w:rPr>
       </w:pPr>
-      <w:bookmarkStart w:id="2" w:name="_Toc98016406"/>
+      <w:bookmarkStart w:id="3" w:name="_Toc98016406"/>
       <w:r>
         <w:rPr>
           <w:rFonts w:ascii="Times New Roman" w:hAnsi="Times New Roman" w:cs="Times New Roman"/>
@@ -6617,7 +6637,7 @@
         <w:lastRenderedPageBreak/>
         <w:t>Приложения</w:t>
       </w:r>
-      <w:bookmarkEnd w:id="2"/>
+      <w:bookmarkEnd w:id="3"/>
     </w:p>
     <w:p>
       <w:pPr>
@@ -6653,7 +6673,16 @@
           <w:szCs w:val="28"/>
           <w:lang w:val="en-US"/>
         </w:rPr>
-        <w:t>SQL-</w:t>
+        <w:t>SQL</w:t>
+      </w:r>
+      <w:r>
+        <w:rPr>
+          <w:rFonts w:ascii="Times New Roman" w:hAnsi="Times New Roman" w:cs="Times New Roman"/>
+          <w:b/>
+          <w:sz w:val="28"/>
+          <w:szCs w:val="28"/>
+        </w:rPr>
+        <w:t>-</w:t>
       </w:r>
       <w:r>
         <w:rPr>
@@ -18502,7 +18531,7 @@
           <w:color w:val="ADBAC7"/>
           <w:sz w:val="20"/>
           <w:szCs w:val="20"/>
-          <w:lang w:val="en-US" w:eastAsia="ru-RU"/>
+          <w:lang w:eastAsia="ru-RU"/>
         </w:rPr>
       </w:pPr>
       <w:r>
@@ -18542,7 +18571,7 @@
           <w:color w:val="ADBAC7"/>
           <w:sz w:val="20"/>
           <w:szCs w:val="20"/>
-          <w:lang w:val="en-US" w:eastAsia="ru-RU"/>
+          <w:lang w:eastAsia="ru-RU"/>
         </w:rPr>
       </w:pPr>
       <w:r>
@@ -18562,7 +18591,7 @@
           <w:rFonts w:ascii="Times New Roman" w:hAnsi="Times New Roman" w:cs="Times New Roman"/>
         </w:rPr>
       </w:pPr>
-      <w:bookmarkStart w:id="3" w:name="_Toc98016407"/>
+      <w:bookmarkStart w:id="4" w:name="_Toc98016407"/>
       <w:r>
         <w:rPr>
           <w:rFonts w:ascii="Times New Roman" w:hAnsi="Times New Roman" w:cs="Times New Roman"/>
@@ -18570,7 +18599,7 @@
         <w:lastRenderedPageBreak/>
         <w:t>Заключение</w:t>
       </w:r>
-      <w:bookmarkEnd w:id="3"/>
+      <w:bookmarkEnd w:id="4"/>
     </w:p>
     <w:p>
       <w:pPr>
@@ -18712,8 +18741,6 @@
         </w:rPr>
         <w:t xml:space="preserve"> задачи выполнены.</w:t>
       </w:r>
-      <w:bookmarkStart w:id="4" w:name="_GoBack"/>
-      <w:bookmarkEnd w:id="4"/>
     </w:p>
     <w:sectPr>
       <w:pgSz w:w="11906" w:h="16838"/>
@@ -20370,7 +20397,7 @@
 </file>
 
 <file path=customXml/itemProps1.xml><?xml version="1.0" encoding="utf-8"?>
-<ds:datastoreItem xmlns:ds="http://schemas.openxmlformats.org/officeDocument/2006/customXml" ds:itemID="{938E9521-0A84-4BA3-B92C-22DC91BF960C}">
+<ds:datastoreItem xmlns:ds="http://schemas.openxmlformats.org/officeDocument/2006/customXml" ds:itemID="{873E2713-45E4-4194-91D0-E1471E9D69F6}">
   <ds:schemaRefs>
     <ds:schemaRef ds:uri="http://schemas.openxmlformats.org/officeDocument/2006/bibliography"/>
   </ds:schemaRefs>

--- a/lab1-1/lab1-1.docx
+++ b/lab1-1/lab1-1.docx
@@ -968,8 +968,6 @@
         </w:rPr>
         <w:t>подготовка. У вратарей категории отличаются: нырки, игра руками, выбивание, рефлексы, скорость, выбор позиции. Кроме того, каждый игрок обладает уникальными талантами и специализациями — определенными особенностями, показывающими его сильные стороны.</w:t>
       </w:r>
-      <w:bookmarkStart w:id="1" w:name="_GoBack"/>
-      <w:bookmarkEnd w:id="1"/>
     </w:p>
     <w:p>
       <w:pPr>
@@ -1132,7 +1130,7 @@
           <w:rFonts w:ascii="Times New Roman" w:hAnsi="Times New Roman" w:cs="Times New Roman"/>
         </w:rPr>
       </w:pPr>
-      <w:bookmarkStart w:id="2" w:name="_Toc98016405"/>
+      <w:bookmarkStart w:id="1" w:name="_Toc98016405"/>
       <w:r>
         <w:rPr>
           <w:rFonts w:ascii="Times New Roman" w:hAnsi="Times New Roman" w:cs="Times New Roman"/>
@@ -1140,7 +1138,7 @@
         <w:lastRenderedPageBreak/>
         <w:t>Спецификация таблиц</w:t>
       </w:r>
-      <w:bookmarkEnd w:id="2"/>
+      <w:bookmarkEnd w:id="1"/>
     </w:p>
     <w:p>
       <w:pPr>
@@ -6629,7 +6627,7 @@
           <w:rFonts w:ascii="Times New Roman" w:hAnsi="Times New Roman" w:cs="Times New Roman"/>
         </w:rPr>
       </w:pPr>
-      <w:bookmarkStart w:id="3" w:name="_Toc98016406"/>
+      <w:bookmarkStart w:id="2" w:name="_Toc98016406"/>
       <w:r>
         <w:rPr>
           <w:rFonts w:ascii="Times New Roman" w:hAnsi="Times New Roman" w:cs="Times New Roman"/>
@@ -6637,62 +6635,46 @@
         <w:lastRenderedPageBreak/>
         <w:t>Приложения</w:t>
       </w:r>
+      <w:bookmarkEnd w:id="2"/>
+    </w:p>
+    <w:p>
+      <w:pPr>
+        <w:rPr>
+          <w:rFonts w:ascii="Times New Roman" w:hAnsi="Times New Roman" w:cs="Times New Roman"/>
+          <w:b/>
+          <w:sz w:val="28"/>
+          <w:szCs w:val="28"/>
+        </w:rPr>
+      </w:pPr>
+      <w:r>
+        <w:rPr>
+          <w:rFonts w:ascii="Times New Roman" w:hAnsi="Times New Roman" w:cs="Times New Roman"/>
+          <w:sz w:val="28"/>
+          <w:szCs w:val="28"/>
+        </w:rPr>
+        <w:br/>
+      </w:r>
+      <w:r>
+        <w:rPr>
+          <w:rFonts w:ascii="Times New Roman" w:hAnsi="Times New Roman" w:cs="Times New Roman"/>
+          <w:b/>
+          <w:sz w:val="28"/>
+          <w:szCs w:val="28"/>
+        </w:rPr>
+        <w:t>Листинг использованных инструкций</w:t>
+      </w:r>
+      <w:r>
+        <w:rPr>
+          <w:rFonts w:ascii="Times New Roman" w:hAnsi="Times New Roman" w:cs="Times New Roman"/>
+          <w:b/>
+          <w:sz w:val="28"/>
+          <w:szCs w:val="28"/>
+          <w:lang w:val="en-US"/>
+        </w:rPr>
+        <w:t xml:space="preserve"> SQL</w:t>
+      </w:r>
+      <w:bookmarkStart w:id="3" w:name="_GoBack"/>
       <w:bookmarkEnd w:id="3"/>
-    </w:p>
-    <w:p>
-      <w:pPr>
-        <w:rPr>
-          <w:rFonts w:ascii="Times New Roman" w:hAnsi="Times New Roman" w:cs="Times New Roman"/>
-          <w:b/>
-          <w:sz w:val="28"/>
-          <w:szCs w:val="28"/>
-        </w:rPr>
-      </w:pPr>
-      <w:r>
-        <w:rPr>
-          <w:rFonts w:ascii="Times New Roman" w:hAnsi="Times New Roman" w:cs="Times New Roman"/>
-          <w:sz w:val="28"/>
-          <w:szCs w:val="28"/>
-        </w:rPr>
-        <w:br/>
-      </w:r>
-      <w:r>
-        <w:rPr>
-          <w:rFonts w:ascii="Times New Roman" w:hAnsi="Times New Roman" w:cs="Times New Roman"/>
-          <w:b/>
-          <w:sz w:val="28"/>
-          <w:szCs w:val="28"/>
-        </w:rPr>
-        <w:t xml:space="preserve">Листинг использованных </w:t>
-      </w:r>
-      <w:r>
-        <w:rPr>
-          <w:rFonts w:ascii="Times New Roman" w:hAnsi="Times New Roman" w:cs="Times New Roman"/>
-          <w:b/>
-          <w:sz w:val="28"/>
-          <w:szCs w:val="28"/>
-          <w:lang w:val="en-US"/>
-        </w:rPr>
-        <w:t>SQL</w:t>
-      </w:r>
-      <w:r>
-        <w:rPr>
-          <w:rFonts w:ascii="Times New Roman" w:hAnsi="Times New Roman" w:cs="Times New Roman"/>
-          <w:b/>
-          <w:sz w:val="28"/>
-          <w:szCs w:val="28"/>
-        </w:rPr>
-        <w:t>-</w:t>
-      </w:r>
-      <w:r>
-        <w:rPr>
-          <w:rFonts w:ascii="Times New Roman" w:hAnsi="Times New Roman" w:cs="Times New Roman"/>
-          <w:b/>
-          <w:sz w:val="28"/>
-          <w:szCs w:val="28"/>
-        </w:rPr>
-        <w:t>инструкций</w:t>
-      </w:r>
       <w:r>
         <w:rPr>
           <w:rFonts w:ascii="Times New Roman" w:hAnsi="Times New Roman" w:cs="Times New Roman"/>
@@ -20397,7 +20379,7 @@
 </file>
 
 <file path=customXml/itemProps1.xml><?xml version="1.0" encoding="utf-8"?>
-<ds:datastoreItem xmlns:ds="http://schemas.openxmlformats.org/officeDocument/2006/customXml" ds:itemID="{873E2713-45E4-4194-91D0-E1471E9D69F6}">
+<ds:datastoreItem xmlns:ds="http://schemas.openxmlformats.org/officeDocument/2006/customXml" ds:itemID="{E63D9831-5820-42FA-8B3B-D18FB6502DE8}">
   <ds:schemaRefs>
     <ds:schemaRef ds:uri="http://schemas.openxmlformats.org/officeDocument/2006/bibliography"/>
   </ds:schemaRefs>

--- a/lab1-1/lab1-1.docx
+++ b/lab1-1/lab1-1.docx
@@ -6669,12 +6669,19 @@
           <w:b/>
           <w:sz w:val="28"/>
           <w:szCs w:val="28"/>
+        </w:rPr>
+        <w:t xml:space="preserve"> </w:t>
+      </w:r>
+      <w:r>
+        <w:rPr>
+          <w:rFonts w:ascii="Times New Roman" w:hAnsi="Times New Roman" w:cs="Times New Roman"/>
+          <w:b/>
+          <w:sz w:val="28"/>
+          <w:szCs w:val="28"/>
           <w:lang w:val="en-US"/>
         </w:rPr>
-        <w:t xml:space="preserve"> SQL</w:t>
-      </w:r>
-      <w:bookmarkStart w:id="3" w:name="_GoBack"/>
-      <w:bookmarkEnd w:id="3"/>
+        <w:t>SQL</w:t>
+      </w:r>
       <w:r>
         <w:rPr>
           <w:rFonts w:ascii="Times New Roman" w:hAnsi="Times New Roman" w:cs="Times New Roman"/>
@@ -6952,6 +6959,26 @@
         </w:rPr>
         <w:t>SQL&gt; ALTER SESSION SET</w:t>
       </w:r>
+      <w:r>
+        <w:rPr>
+          <w:rFonts w:ascii="Consolas" w:eastAsia="Times New Roman" w:hAnsi="Consolas" w:cs="Courier New"/>
+          <w:color w:val="1F4E79" w:themeColor="accent1" w:themeShade="80"/>
+          <w:sz w:val="20"/>
+          <w:szCs w:val="20"/>
+          <w:lang w:val="en-US" w:eastAsia="ru-RU"/>
+        </w:rPr>
+        <w:t xml:space="preserve"> </w:t>
+      </w:r>
+      <w:r>
+        <w:rPr>
+          <w:rFonts w:ascii="Consolas" w:eastAsia="Times New Roman" w:hAnsi="Consolas" w:cs="Courier New"/>
+          <w:color w:val="1F4E79" w:themeColor="accent1" w:themeShade="80"/>
+          <w:sz w:val="20"/>
+          <w:szCs w:val="20"/>
+          <w:lang w:val="en-US" w:eastAsia="ru-RU"/>
+        </w:rPr>
+        <w:t>CONTAINER = xepdb1;</w:t>
+      </w:r>
     </w:p>
     <w:p>
       <w:pPr>
@@ -6990,7 +7017,30 @@
           <w:szCs w:val="20"/>
           <w:lang w:val="en-US" w:eastAsia="ru-RU"/>
         </w:rPr>
-        <w:t xml:space="preserve">  2  CONTAINER = xepdb1</w:t>
+        <w:br/>
+        <w:t xml:space="preserve">SQL&gt; SHOW </w:t>
+      </w:r>
+      <w:proofErr w:type="spellStart"/>
+      <w:r>
+        <w:rPr>
+          <w:rFonts w:ascii="Consolas" w:eastAsia="Times New Roman" w:hAnsi="Consolas" w:cs="Courier New"/>
+          <w:color w:val="1F4E79" w:themeColor="accent1" w:themeShade="80"/>
+          <w:sz w:val="20"/>
+          <w:szCs w:val="20"/>
+          <w:lang w:val="en-US" w:eastAsia="ru-RU"/>
+        </w:rPr>
+        <w:t>con_name</w:t>
+      </w:r>
+      <w:proofErr w:type="spellEnd"/>
+      <w:r>
+        <w:rPr>
+          <w:rFonts w:ascii="Consolas" w:eastAsia="Times New Roman" w:hAnsi="Consolas" w:cs="Courier New"/>
+          <w:color w:val="1F4E79" w:themeColor="accent1" w:themeShade="80"/>
+          <w:sz w:val="20"/>
+          <w:szCs w:val="20"/>
+          <w:lang w:val="en-US" w:eastAsia="ru-RU"/>
+        </w:rPr>
+        <w:t>;</w:t>
       </w:r>
     </w:p>
     <w:p>
@@ -7022,16 +7072,6 @@
           <w:lang w:val="en-US" w:eastAsia="ru-RU"/>
         </w:rPr>
       </w:pPr>
-      <w:r>
-        <w:rPr>
-          <w:rFonts w:ascii="Consolas" w:eastAsia="Times New Roman" w:hAnsi="Consolas" w:cs="Courier New"/>
-          <w:color w:val="1F4E79" w:themeColor="accent1" w:themeShade="80"/>
-          <w:sz w:val="20"/>
-          <w:szCs w:val="20"/>
-          <w:lang w:val="en-US" w:eastAsia="ru-RU"/>
-        </w:rPr>
-        <w:t xml:space="preserve">  3  "_ORACLE_SCRIPT" = true;</w:t>
-      </w:r>
     </w:p>
     <w:p>
       <w:pPr>
@@ -7070,30 +7110,7 @@
           <w:szCs w:val="20"/>
           <w:lang w:val="en-US" w:eastAsia="ru-RU"/>
         </w:rPr>
-        <w:br/>
-        <w:t xml:space="preserve">SQL&gt; SHOW </w:t>
-      </w:r>
-      <w:proofErr w:type="spellStart"/>
-      <w:r>
-        <w:rPr>
-          <w:rFonts w:ascii="Consolas" w:eastAsia="Times New Roman" w:hAnsi="Consolas" w:cs="Courier New"/>
-          <w:color w:val="1F4E79" w:themeColor="accent1" w:themeShade="80"/>
-          <w:sz w:val="20"/>
-          <w:szCs w:val="20"/>
-          <w:lang w:val="en-US" w:eastAsia="ru-RU"/>
-        </w:rPr>
-        <w:t>con_name</w:t>
-      </w:r>
-      <w:proofErr w:type="spellEnd"/>
-      <w:r>
-        <w:rPr>
-          <w:rFonts w:ascii="Consolas" w:eastAsia="Times New Roman" w:hAnsi="Consolas" w:cs="Courier New"/>
-          <w:color w:val="1F4E79" w:themeColor="accent1" w:themeShade="80"/>
-          <w:sz w:val="20"/>
-          <w:szCs w:val="20"/>
-          <w:lang w:val="en-US" w:eastAsia="ru-RU"/>
-        </w:rPr>
-        <w:t>;</w:t>
+        <w:t>SQL&gt; CREATE USER tecatech_lab1_1</w:t>
       </w:r>
     </w:p>
     <w:p>
@@ -7125,6 +7142,16 @@
           <w:lang w:val="en-US" w:eastAsia="ru-RU"/>
         </w:rPr>
       </w:pPr>
+      <w:r>
+        <w:rPr>
+          <w:rFonts w:ascii="Consolas" w:eastAsia="Times New Roman" w:hAnsi="Consolas" w:cs="Courier New"/>
+          <w:color w:val="1F4E79" w:themeColor="accent1" w:themeShade="80"/>
+          <w:sz w:val="20"/>
+          <w:szCs w:val="20"/>
+          <w:lang w:val="en-US" w:eastAsia="ru-RU"/>
+        </w:rPr>
+        <w:t xml:space="preserve">  2  IDENTIFIED BY alpha</w:t>
+      </w:r>
     </w:p>
     <w:p>
       <w:pPr>
@@ -7163,7 +7190,7 @@
           <w:szCs w:val="20"/>
           <w:lang w:val="en-US" w:eastAsia="ru-RU"/>
         </w:rPr>
-        <w:t>SQL&gt; CREATE USER tecatech_lab1_1</w:t>
+        <w:t xml:space="preserve">  3  DEFAULT TABLESPACE users</w:t>
       </w:r>
     </w:p>
     <w:p>
@@ -7203,7 +7230,7 @@
           <w:szCs w:val="20"/>
           <w:lang w:val="en-US" w:eastAsia="ru-RU"/>
         </w:rPr>
-        <w:t xml:space="preserve">  2  IDENTIFIED BY alpha</w:t>
+        <w:t xml:space="preserve">  4  TEMPORARY TABLESPACE temp</w:t>
       </w:r>
     </w:p>
     <w:p>
@@ -7243,7 +7270,7 @@
           <w:szCs w:val="20"/>
           <w:lang w:val="en-US" w:eastAsia="ru-RU"/>
         </w:rPr>
-        <w:t xml:space="preserve">  3  DEFAULT TABLESPACE users</w:t>
+        <w:t xml:space="preserve">  5  QUOTA 100M ON users;</w:t>
       </w:r>
     </w:p>
     <w:p>
@@ -7275,16 +7302,6 @@
           <w:lang w:val="en-US" w:eastAsia="ru-RU"/>
         </w:rPr>
       </w:pPr>
-      <w:r>
-        <w:rPr>
-          <w:rFonts w:ascii="Consolas" w:eastAsia="Times New Roman" w:hAnsi="Consolas" w:cs="Courier New"/>
-          <w:color w:val="1F4E79" w:themeColor="accent1" w:themeShade="80"/>
-          <w:sz w:val="20"/>
-          <w:szCs w:val="20"/>
-          <w:lang w:val="en-US" w:eastAsia="ru-RU"/>
-        </w:rPr>
-        <w:t xml:space="preserve">  4  TEMPORARY TABLESPACE temp</w:t>
-      </w:r>
     </w:p>
     <w:p>
       <w:pPr>
@@ -7323,7 +7340,51 @@
           <w:szCs w:val="20"/>
           <w:lang w:val="en-US" w:eastAsia="ru-RU"/>
         </w:rPr>
-        <w:t xml:space="preserve">  5  QUOTA 100M ON users;</w:t>
+        <w:t xml:space="preserve">SQL&gt; SELECT username FROM </w:t>
+      </w:r>
+      <w:proofErr w:type="spellStart"/>
+      <w:r>
+        <w:rPr>
+          <w:rFonts w:ascii="Consolas" w:eastAsia="Times New Roman" w:hAnsi="Consolas" w:cs="Courier New"/>
+          <w:color w:val="1F4E79" w:themeColor="accent1" w:themeShade="80"/>
+          <w:sz w:val="20"/>
+          <w:szCs w:val="20"/>
+          <w:lang w:val="en-US" w:eastAsia="ru-RU"/>
+        </w:rPr>
+        <w:t>dba_users</w:t>
+      </w:r>
+      <w:proofErr w:type="spellEnd"/>
+      <w:r>
+        <w:rPr>
+          <w:rFonts w:ascii="Consolas" w:eastAsia="Times New Roman" w:hAnsi="Consolas" w:cs="Courier New"/>
+          <w:color w:val="1F4E79" w:themeColor="accent1" w:themeShade="80"/>
+          <w:sz w:val="20"/>
+          <w:szCs w:val="20"/>
+          <w:lang w:val="en-US" w:eastAsia="ru-RU"/>
+        </w:rPr>
+        <w:t xml:space="preserve"> WHERE LOWER(username) LIKE '</w:t>
+      </w:r>
+      <w:proofErr w:type="spellStart"/>
+      <w:r>
+        <w:rPr>
+          <w:rFonts w:ascii="Consolas" w:eastAsia="Times New Roman" w:hAnsi="Consolas" w:cs="Courier New"/>
+          <w:color w:val="1F4E79" w:themeColor="accent1" w:themeShade="80"/>
+          <w:sz w:val="20"/>
+          <w:szCs w:val="20"/>
+          <w:lang w:val="en-US" w:eastAsia="ru-RU"/>
+        </w:rPr>
+        <w:t>tecatech</w:t>
+      </w:r>
+      <w:proofErr w:type="spellEnd"/>
+      <w:r>
+        <w:rPr>
+          <w:rFonts w:ascii="Consolas" w:eastAsia="Times New Roman" w:hAnsi="Consolas" w:cs="Courier New"/>
+          <w:color w:val="1F4E79" w:themeColor="accent1" w:themeShade="80"/>
+          <w:sz w:val="20"/>
+          <w:szCs w:val="20"/>
+          <w:lang w:val="en-US" w:eastAsia="ru-RU"/>
+        </w:rPr>
+        <w:t>%';</w:t>
       </w:r>
     </w:p>
     <w:p>
@@ -7393,51 +7454,7 @@
           <w:szCs w:val="20"/>
           <w:lang w:val="en-US" w:eastAsia="ru-RU"/>
         </w:rPr>
-        <w:t xml:space="preserve">SQL&gt; SELECT username FROM </w:t>
-      </w:r>
-      <w:proofErr w:type="spellStart"/>
-      <w:r>
-        <w:rPr>
-          <w:rFonts w:ascii="Consolas" w:eastAsia="Times New Roman" w:hAnsi="Consolas" w:cs="Courier New"/>
-          <w:color w:val="1F4E79" w:themeColor="accent1" w:themeShade="80"/>
-          <w:sz w:val="20"/>
-          <w:szCs w:val="20"/>
-          <w:lang w:val="en-US" w:eastAsia="ru-RU"/>
-        </w:rPr>
-        <w:t>dba_users</w:t>
-      </w:r>
-      <w:proofErr w:type="spellEnd"/>
-      <w:r>
-        <w:rPr>
-          <w:rFonts w:ascii="Consolas" w:eastAsia="Times New Roman" w:hAnsi="Consolas" w:cs="Courier New"/>
-          <w:color w:val="1F4E79" w:themeColor="accent1" w:themeShade="80"/>
-          <w:sz w:val="20"/>
-          <w:szCs w:val="20"/>
-          <w:lang w:val="en-US" w:eastAsia="ru-RU"/>
-        </w:rPr>
-        <w:t xml:space="preserve"> WHERE LOWER(username) LIKE '</w:t>
-      </w:r>
-      <w:proofErr w:type="spellStart"/>
-      <w:r>
-        <w:rPr>
-          <w:rFonts w:ascii="Consolas" w:eastAsia="Times New Roman" w:hAnsi="Consolas" w:cs="Courier New"/>
-          <w:color w:val="1F4E79" w:themeColor="accent1" w:themeShade="80"/>
-          <w:sz w:val="20"/>
-          <w:szCs w:val="20"/>
-          <w:lang w:val="en-US" w:eastAsia="ru-RU"/>
-        </w:rPr>
-        <w:t>tecatech</w:t>
-      </w:r>
-      <w:proofErr w:type="spellEnd"/>
-      <w:r>
-        <w:rPr>
-          <w:rFonts w:ascii="Consolas" w:eastAsia="Times New Roman" w:hAnsi="Consolas" w:cs="Courier New"/>
-          <w:color w:val="1F4E79" w:themeColor="accent1" w:themeShade="80"/>
-          <w:sz w:val="20"/>
-          <w:szCs w:val="20"/>
-          <w:lang w:val="en-US" w:eastAsia="ru-RU"/>
-        </w:rPr>
-        <w:t>%';</w:t>
+        <w:t>SQL&gt; GRANT CREATE SESSION, CREATE TABLE TO tecatech_lab1_1;</w:t>
       </w:r>
     </w:p>
     <w:p>
@@ -7507,7 +7524,7 @@
           <w:szCs w:val="20"/>
           <w:lang w:val="en-US" w:eastAsia="ru-RU"/>
         </w:rPr>
-        <w:t>SQL&gt; GRANT CREATE SESSION, CREATE TABLE TO tecatech_lab1_1;</w:t>
+        <w:t>SQL&gt; CONNECT tecatech_lab1_1/alpha@"DESKTOP-VA4QSE1:1521/xepdb1"</w:t>
       </w:r>
     </w:p>
     <w:p>
@@ -7539,6 +7556,39 @@
           <w:lang w:val="en-US" w:eastAsia="ru-RU"/>
         </w:rPr>
       </w:pPr>
+      <w:r>
+        <w:rPr>
+          <w:rFonts w:ascii="Consolas" w:eastAsia="Times New Roman" w:hAnsi="Consolas" w:cs="Courier New"/>
+          <w:color w:val="1F4E79" w:themeColor="accent1" w:themeShade="80"/>
+          <w:sz w:val="20"/>
+          <w:szCs w:val="20"/>
+          <w:lang w:val="en-US" w:eastAsia="ru-RU"/>
+        </w:rPr>
+        <w:br/>
+        <w:t xml:space="preserve">SQL&gt; CREATE TABLE </w:t>
+      </w:r>
+      <w:proofErr w:type="spellStart"/>
+      <w:r>
+        <w:rPr>
+          <w:rFonts w:ascii="Consolas" w:eastAsia="Times New Roman" w:hAnsi="Consolas" w:cs="Courier New"/>
+          <w:color w:val="1F4E79" w:themeColor="accent1" w:themeShade="80"/>
+          <w:sz w:val="20"/>
+          <w:szCs w:val="20"/>
+          <w:lang w:val="en-US" w:eastAsia="ru-RU"/>
+        </w:rPr>
+        <w:t>national_teams</w:t>
+      </w:r>
+      <w:proofErr w:type="spellEnd"/>
+      <w:r>
+        <w:rPr>
+          <w:rFonts w:ascii="Consolas" w:eastAsia="Times New Roman" w:hAnsi="Consolas" w:cs="Courier New"/>
+          <w:color w:val="1F4E79" w:themeColor="accent1" w:themeShade="80"/>
+          <w:sz w:val="20"/>
+          <w:szCs w:val="20"/>
+          <w:lang w:val="en-US" w:eastAsia="ru-RU"/>
+        </w:rPr>
+        <w:t>(</w:t>
+      </w:r>
     </w:p>
     <w:p>
       <w:pPr>
@@ -7577,7 +7627,29 @@
           <w:szCs w:val="20"/>
           <w:lang w:val="en-US" w:eastAsia="ru-RU"/>
         </w:rPr>
-        <w:t>SQL&gt; CONNECT tecatech_lab1_1/alpha@"DESKTOP-VA4QSE1:1521/xepdb1"</w:t>
+        <w:t xml:space="preserve">  2  </w:t>
+      </w:r>
+      <w:proofErr w:type="spellStart"/>
+      <w:r>
+        <w:rPr>
+          <w:rFonts w:ascii="Consolas" w:eastAsia="Times New Roman" w:hAnsi="Consolas" w:cs="Courier New"/>
+          <w:color w:val="1F4E79" w:themeColor="accent1" w:themeShade="80"/>
+          <w:sz w:val="20"/>
+          <w:szCs w:val="20"/>
+          <w:lang w:val="en-US" w:eastAsia="ru-RU"/>
+        </w:rPr>
+        <w:t>national_team_id</w:t>
+      </w:r>
+      <w:proofErr w:type="spellEnd"/>
+      <w:r>
+        <w:rPr>
+          <w:rFonts w:ascii="Consolas" w:eastAsia="Times New Roman" w:hAnsi="Consolas" w:cs="Courier New"/>
+          <w:color w:val="1F4E79" w:themeColor="accent1" w:themeShade="80"/>
+          <w:sz w:val="20"/>
+          <w:szCs w:val="20"/>
+          <w:lang w:val="en-US" w:eastAsia="ru-RU"/>
+        </w:rPr>
+        <w:t xml:space="preserve"> NUMBER(3, 0) NOT NULL,</w:t>
       </w:r>
     </w:p>
     <w:p>
@@ -7617,30 +7689,29 @@
           <w:szCs w:val="20"/>
           <w:lang w:val="en-US" w:eastAsia="ru-RU"/>
         </w:rPr>
-        <w:br/>
-        <w:t xml:space="preserve">SQL&gt; CREATE TABLE </w:t>
-      </w:r>
-      <w:proofErr w:type="spellStart"/>
-      <w:r>
-        <w:rPr>
-          <w:rFonts w:ascii="Consolas" w:eastAsia="Times New Roman" w:hAnsi="Consolas" w:cs="Courier New"/>
-          <w:color w:val="1F4E79" w:themeColor="accent1" w:themeShade="80"/>
-          <w:sz w:val="20"/>
-          <w:szCs w:val="20"/>
-          <w:lang w:val="en-US" w:eastAsia="ru-RU"/>
-        </w:rPr>
-        <w:t>national_teams</w:t>
-      </w:r>
-      <w:proofErr w:type="spellEnd"/>
-      <w:r>
-        <w:rPr>
-          <w:rFonts w:ascii="Consolas" w:eastAsia="Times New Roman" w:hAnsi="Consolas" w:cs="Courier New"/>
-          <w:color w:val="1F4E79" w:themeColor="accent1" w:themeShade="80"/>
-          <w:sz w:val="20"/>
-          <w:szCs w:val="20"/>
-          <w:lang w:val="en-US" w:eastAsia="ru-RU"/>
-        </w:rPr>
-        <w:t>(</w:t>
+        <w:t xml:space="preserve">  3  </w:t>
+      </w:r>
+      <w:proofErr w:type="spellStart"/>
+      <w:r>
+        <w:rPr>
+          <w:rFonts w:ascii="Consolas" w:eastAsia="Times New Roman" w:hAnsi="Consolas" w:cs="Courier New"/>
+          <w:color w:val="1F4E79" w:themeColor="accent1" w:themeShade="80"/>
+          <w:sz w:val="20"/>
+          <w:szCs w:val="20"/>
+          <w:lang w:val="en-US" w:eastAsia="ru-RU"/>
+        </w:rPr>
+        <w:t>national_team_name</w:t>
+      </w:r>
+      <w:proofErr w:type="spellEnd"/>
+      <w:r>
+        <w:rPr>
+          <w:rFonts w:ascii="Consolas" w:eastAsia="Times New Roman" w:hAnsi="Consolas" w:cs="Courier New"/>
+          <w:color w:val="1F4E79" w:themeColor="accent1" w:themeShade="80"/>
+          <w:sz w:val="20"/>
+          <w:szCs w:val="20"/>
+          <w:lang w:val="en-US" w:eastAsia="ru-RU"/>
+        </w:rPr>
+        <w:t xml:space="preserve"> NVARCHAR2(60) NOT NULL,</w:t>
       </w:r>
     </w:p>
     <w:p>
@@ -7680,29 +7751,29 @@
           <w:szCs w:val="20"/>
           <w:lang w:val="en-US" w:eastAsia="ru-RU"/>
         </w:rPr>
-        <w:t xml:space="preserve">  2  </w:t>
-      </w:r>
-      <w:proofErr w:type="spellStart"/>
-      <w:r>
-        <w:rPr>
-          <w:rFonts w:ascii="Consolas" w:eastAsia="Times New Roman" w:hAnsi="Consolas" w:cs="Courier New"/>
-          <w:color w:val="1F4E79" w:themeColor="accent1" w:themeShade="80"/>
-          <w:sz w:val="20"/>
-          <w:szCs w:val="20"/>
-          <w:lang w:val="en-US" w:eastAsia="ru-RU"/>
-        </w:rPr>
-        <w:t>national_team_id</w:t>
-      </w:r>
-      <w:proofErr w:type="spellEnd"/>
-      <w:r>
-        <w:rPr>
-          <w:rFonts w:ascii="Consolas" w:eastAsia="Times New Roman" w:hAnsi="Consolas" w:cs="Courier New"/>
-          <w:color w:val="1F4E79" w:themeColor="accent1" w:themeShade="80"/>
-          <w:sz w:val="20"/>
-          <w:szCs w:val="20"/>
-          <w:lang w:val="en-US" w:eastAsia="ru-RU"/>
-        </w:rPr>
-        <w:t xml:space="preserve"> NUMBER(3, 0) NOT NULL,</w:t>
+        <w:t xml:space="preserve">  4  </w:t>
+      </w:r>
+      <w:proofErr w:type="spellStart"/>
+      <w:r>
+        <w:rPr>
+          <w:rFonts w:ascii="Consolas" w:eastAsia="Times New Roman" w:hAnsi="Consolas" w:cs="Courier New"/>
+          <w:color w:val="1F4E79" w:themeColor="accent1" w:themeShade="80"/>
+          <w:sz w:val="20"/>
+          <w:szCs w:val="20"/>
+          <w:lang w:val="en-US" w:eastAsia="ru-RU"/>
+        </w:rPr>
+        <w:t>national_team_points</w:t>
+      </w:r>
+      <w:proofErr w:type="spellEnd"/>
+      <w:r>
+        <w:rPr>
+          <w:rFonts w:ascii="Consolas" w:eastAsia="Times New Roman" w:hAnsi="Consolas" w:cs="Courier New"/>
+          <w:color w:val="1F4E79" w:themeColor="accent1" w:themeShade="80"/>
+          <w:sz w:val="20"/>
+          <w:szCs w:val="20"/>
+          <w:lang w:val="en-US" w:eastAsia="ru-RU"/>
+        </w:rPr>
+        <w:t xml:space="preserve"> NUMBER(6, 2) NOT NULL,</w:t>
       </w:r>
     </w:p>
     <w:p>
@@ -7742,29 +7813,29 @@
           <w:szCs w:val="20"/>
           <w:lang w:val="en-US" w:eastAsia="ru-RU"/>
         </w:rPr>
-        <w:t xml:space="preserve">  3  </w:t>
-      </w:r>
-      <w:proofErr w:type="spellStart"/>
-      <w:r>
-        <w:rPr>
-          <w:rFonts w:ascii="Consolas" w:eastAsia="Times New Roman" w:hAnsi="Consolas" w:cs="Courier New"/>
-          <w:color w:val="1F4E79" w:themeColor="accent1" w:themeShade="80"/>
-          <w:sz w:val="20"/>
-          <w:szCs w:val="20"/>
-          <w:lang w:val="en-US" w:eastAsia="ru-RU"/>
-        </w:rPr>
-        <w:t>national_team_name</w:t>
-      </w:r>
-      <w:proofErr w:type="spellEnd"/>
-      <w:r>
-        <w:rPr>
-          <w:rFonts w:ascii="Consolas" w:eastAsia="Times New Roman" w:hAnsi="Consolas" w:cs="Courier New"/>
-          <w:color w:val="1F4E79" w:themeColor="accent1" w:themeShade="80"/>
-          <w:sz w:val="20"/>
-          <w:szCs w:val="20"/>
-          <w:lang w:val="en-US" w:eastAsia="ru-RU"/>
-        </w:rPr>
-        <w:t xml:space="preserve"> NVARCHAR2(60) NOT NULL,</w:t>
+        <w:t xml:space="preserve">  5  </w:t>
+      </w:r>
+      <w:proofErr w:type="spellStart"/>
+      <w:r>
+        <w:rPr>
+          <w:rFonts w:ascii="Consolas" w:eastAsia="Times New Roman" w:hAnsi="Consolas" w:cs="Courier New"/>
+          <w:color w:val="1F4E79" w:themeColor="accent1" w:themeShade="80"/>
+          <w:sz w:val="20"/>
+          <w:szCs w:val="20"/>
+          <w:lang w:val="en-US" w:eastAsia="ru-RU"/>
+        </w:rPr>
+        <w:t>national_team_association</w:t>
+      </w:r>
+      <w:proofErr w:type="spellEnd"/>
+      <w:r>
+        <w:rPr>
+          <w:rFonts w:ascii="Consolas" w:eastAsia="Times New Roman" w:hAnsi="Consolas" w:cs="Courier New"/>
+          <w:color w:val="1F4E79" w:themeColor="accent1" w:themeShade="80"/>
+          <w:sz w:val="20"/>
+          <w:szCs w:val="20"/>
+          <w:lang w:val="en-US" w:eastAsia="ru-RU"/>
+        </w:rPr>
+        <w:t xml:space="preserve"> NVARCHAR2(10) NOT NULL,</w:t>
       </w:r>
     </w:p>
     <w:p>
@@ -7804,29 +7875,29 @@
           <w:szCs w:val="20"/>
           <w:lang w:val="en-US" w:eastAsia="ru-RU"/>
         </w:rPr>
-        <w:t xml:space="preserve">  4  </w:t>
-      </w:r>
-      <w:proofErr w:type="spellStart"/>
-      <w:r>
-        <w:rPr>
-          <w:rFonts w:ascii="Consolas" w:eastAsia="Times New Roman" w:hAnsi="Consolas" w:cs="Courier New"/>
-          <w:color w:val="1F4E79" w:themeColor="accent1" w:themeShade="80"/>
-          <w:sz w:val="20"/>
-          <w:szCs w:val="20"/>
-          <w:lang w:val="en-US" w:eastAsia="ru-RU"/>
-        </w:rPr>
-        <w:t>national_team_points</w:t>
-      </w:r>
-      <w:proofErr w:type="spellEnd"/>
-      <w:r>
-        <w:rPr>
-          <w:rFonts w:ascii="Consolas" w:eastAsia="Times New Roman" w:hAnsi="Consolas" w:cs="Courier New"/>
-          <w:color w:val="1F4E79" w:themeColor="accent1" w:themeShade="80"/>
-          <w:sz w:val="20"/>
-          <w:szCs w:val="20"/>
-          <w:lang w:val="en-US" w:eastAsia="ru-RU"/>
-        </w:rPr>
-        <w:t xml:space="preserve"> NUMBER(6, 2) NOT NULL,</w:t>
+        <w:t xml:space="preserve">  6  PRIMARY KEY (</w:t>
+      </w:r>
+      <w:proofErr w:type="spellStart"/>
+      <w:r>
+        <w:rPr>
+          <w:rFonts w:ascii="Consolas" w:eastAsia="Times New Roman" w:hAnsi="Consolas" w:cs="Courier New"/>
+          <w:color w:val="1F4E79" w:themeColor="accent1" w:themeShade="80"/>
+          <w:sz w:val="20"/>
+          <w:szCs w:val="20"/>
+          <w:lang w:val="en-US" w:eastAsia="ru-RU"/>
+        </w:rPr>
+        <w:t>national_team_id</w:t>
+      </w:r>
+      <w:proofErr w:type="spellEnd"/>
+      <w:r>
+        <w:rPr>
+          <w:rFonts w:ascii="Consolas" w:eastAsia="Times New Roman" w:hAnsi="Consolas" w:cs="Courier New"/>
+          <w:color w:val="1F4E79" w:themeColor="accent1" w:themeShade="80"/>
+          <w:sz w:val="20"/>
+          <w:szCs w:val="20"/>
+          <w:lang w:val="en-US" w:eastAsia="ru-RU"/>
+        </w:rPr>
+        <w:t>)</w:t>
       </w:r>
     </w:p>
     <w:p>
@@ -7866,29 +7937,7 @@
           <w:szCs w:val="20"/>
           <w:lang w:val="en-US" w:eastAsia="ru-RU"/>
         </w:rPr>
-        <w:t xml:space="preserve">  5  </w:t>
-      </w:r>
-      <w:proofErr w:type="spellStart"/>
-      <w:r>
-        <w:rPr>
-          <w:rFonts w:ascii="Consolas" w:eastAsia="Times New Roman" w:hAnsi="Consolas" w:cs="Courier New"/>
-          <w:color w:val="1F4E79" w:themeColor="accent1" w:themeShade="80"/>
-          <w:sz w:val="20"/>
-          <w:szCs w:val="20"/>
-          <w:lang w:val="en-US" w:eastAsia="ru-RU"/>
-        </w:rPr>
-        <w:t>national_team_association</w:t>
-      </w:r>
-      <w:proofErr w:type="spellEnd"/>
-      <w:r>
-        <w:rPr>
-          <w:rFonts w:ascii="Consolas" w:eastAsia="Times New Roman" w:hAnsi="Consolas" w:cs="Courier New"/>
-          <w:color w:val="1F4E79" w:themeColor="accent1" w:themeShade="80"/>
-          <w:sz w:val="20"/>
-          <w:szCs w:val="20"/>
-          <w:lang w:val="en-US" w:eastAsia="ru-RU"/>
-        </w:rPr>
-        <w:t xml:space="preserve"> NVARCHAR2(10) NOT NULL,</w:t>
+        <w:t xml:space="preserve">  7  );</w:t>
       </w:r>
     </w:p>
     <w:p>
@@ -7920,38 +7969,6 @@
           <w:lang w:val="en-US" w:eastAsia="ru-RU"/>
         </w:rPr>
       </w:pPr>
-      <w:r>
-        <w:rPr>
-          <w:rFonts w:ascii="Consolas" w:eastAsia="Times New Roman" w:hAnsi="Consolas" w:cs="Courier New"/>
-          <w:color w:val="1F4E79" w:themeColor="accent1" w:themeShade="80"/>
-          <w:sz w:val="20"/>
-          <w:szCs w:val="20"/>
-          <w:lang w:val="en-US" w:eastAsia="ru-RU"/>
-        </w:rPr>
-        <w:t xml:space="preserve">  6  PRIMARY KEY (</w:t>
-      </w:r>
-      <w:proofErr w:type="spellStart"/>
-      <w:r>
-        <w:rPr>
-          <w:rFonts w:ascii="Consolas" w:eastAsia="Times New Roman" w:hAnsi="Consolas" w:cs="Courier New"/>
-          <w:color w:val="1F4E79" w:themeColor="accent1" w:themeShade="80"/>
-          <w:sz w:val="20"/>
-          <w:szCs w:val="20"/>
-          <w:lang w:val="en-US" w:eastAsia="ru-RU"/>
-        </w:rPr>
-        <w:t>national_team_id</w:t>
-      </w:r>
-      <w:proofErr w:type="spellEnd"/>
-      <w:r>
-        <w:rPr>
-          <w:rFonts w:ascii="Consolas" w:eastAsia="Times New Roman" w:hAnsi="Consolas" w:cs="Courier New"/>
-          <w:color w:val="1F4E79" w:themeColor="accent1" w:themeShade="80"/>
-          <w:sz w:val="20"/>
-          <w:szCs w:val="20"/>
-          <w:lang w:val="en-US" w:eastAsia="ru-RU"/>
-        </w:rPr>
-        <w:t>)</w:t>
-      </w:r>
     </w:p>
     <w:p>
       <w:pPr>
@@ -7990,7 +8007,7 @@
           <w:szCs w:val="20"/>
           <w:lang w:val="en-US" w:eastAsia="ru-RU"/>
         </w:rPr>
-        <w:t xml:space="preserve">  7  );</w:t>
+        <w:t>SQL&gt; CREATE TABLE leagues(</w:t>
       </w:r>
     </w:p>
     <w:p>
@@ -8022,6 +8039,38 @@
           <w:lang w:val="en-US" w:eastAsia="ru-RU"/>
         </w:rPr>
       </w:pPr>
+      <w:r>
+        <w:rPr>
+          <w:rFonts w:ascii="Consolas" w:eastAsia="Times New Roman" w:hAnsi="Consolas" w:cs="Courier New"/>
+          <w:color w:val="1F4E79" w:themeColor="accent1" w:themeShade="80"/>
+          <w:sz w:val="20"/>
+          <w:szCs w:val="20"/>
+          <w:lang w:val="en-US" w:eastAsia="ru-RU"/>
+        </w:rPr>
+        <w:t xml:space="preserve">  2  </w:t>
+      </w:r>
+      <w:proofErr w:type="spellStart"/>
+      <w:r>
+        <w:rPr>
+          <w:rFonts w:ascii="Consolas" w:eastAsia="Times New Roman" w:hAnsi="Consolas" w:cs="Courier New"/>
+          <w:color w:val="1F4E79" w:themeColor="accent1" w:themeShade="80"/>
+          <w:sz w:val="20"/>
+          <w:szCs w:val="20"/>
+          <w:lang w:val="en-US" w:eastAsia="ru-RU"/>
+        </w:rPr>
+        <w:t>league_id</w:t>
+      </w:r>
+      <w:proofErr w:type="spellEnd"/>
+      <w:r>
+        <w:rPr>
+          <w:rFonts w:ascii="Consolas" w:eastAsia="Times New Roman" w:hAnsi="Consolas" w:cs="Courier New"/>
+          <w:color w:val="1F4E79" w:themeColor="accent1" w:themeShade="80"/>
+          <w:sz w:val="20"/>
+          <w:szCs w:val="20"/>
+          <w:lang w:val="en-US" w:eastAsia="ru-RU"/>
+        </w:rPr>
+        <w:t xml:space="preserve"> NUMBER(3, 0) NOT NULL,</w:t>
+      </w:r>
     </w:p>
     <w:p>
       <w:pPr>
@@ -8060,7 +8109,29 @@
           <w:szCs w:val="20"/>
           <w:lang w:val="en-US" w:eastAsia="ru-RU"/>
         </w:rPr>
-        <w:t>SQL&gt; CREATE TABLE leagues(</w:t>
+        <w:t xml:space="preserve">  3  </w:t>
+      </w:r>
+      <w:proofErr w:type="spellStart"/>
+      <w:r>
+        <w:rPr>
+          <w:rFonts w:ascii="Consolas" w:eastAsia="Times New Roman" w:hAnsi="Consolas" w:cs="Courier New"/>
+          <w:color w:val="1F4E79" w:themeColor="accent1" w:themeShade="80"/>
+          <w:sz w:val="20"/>
+          <w:szCs w:val="20"/>
+          <w:lang w:val="en-US" w:eastAsia="ru-RU"/>
+        </w:rPr>
+        <w:t>national_team_id</w:t>
+      </w:r>
+      <w:proofErr w:type="spellEnd"/>
+      <w:r>
+        <w:rPr>
+          <w:rFonts w:ascii="Consolas" w:eastAsia="Times New Roman" w:hAnsi="Consolas" w:cs="Courier New"/>
+          <w:color w:val="1F4E79" w:themeColor="accent1" w:themeShade="80"/>
+          <w:sz w:val="20"/>
+          <w:szCs w:val="20"/>
+          <w:lang w:val="en-US" w:eastAsia="ru-RU"/>
+        </w:rPr>
+        <w:t xml:space="preserve"> NUMBER(3, 0) NOT NULL,</w:t>
       </w:r>
     </w:p>
     <w:p>
@@ -8100,29 +8171,29 @@
           <w:szCs w:val="20"/>
           <w:lang w:val="en-US" w:eastAsia="ru-RU"/>
         </w:rPr>
-        <w:t xml:space="preserve">  2  </w:t>
-      </w:r>
-      <w:proofErr w:type="spellStart"/>
-      <w:r>
-        <w:rPr>
-          <w:rFonts w:ascii="Consolas" w:eastAsia="Times New Roman" w:hAnsi="Consolas" w:cs="Courier New"/>
-          <w:color w:val="1F4E79" w:themeColor="accent1" w:themeShade="80"/>
-          <w:sz w:val="20"/>
-          <w:szCs w:val="20"/>
-          <w:lang w:val="en-US" w:eastAsia="ru-RU"/>
-        </w:rPr>
-        <w:t>league_id</w:t>
-      </w:r>
-      <w:proofErr w:type="spellEnd"/>
-      <w:r>
-        <w:rPr>
-          <w:rFonts w:ascii="Consolas" w:eastAsia="Times New Roman" w:hAnsi="Consolas" w:cs="Courier New"/>
-          <w:color w:val="1F4E79" w:themeColor="accent1" w:themeShade="80"/>
-          <w:sz w:val="20"/>
-          <w:szCs w:val="20"/>
-          <w:lang w:val="en-US" w:eastAsia="ru-RU"/>
-        </w:rPr>
-        <w:t xml:space="preserve"> NUMBER(3, 0) NOT NULL,</w:t>
+        <w:t xml:space="preserve">  4  </w:t>
+      </w:r>
+      <w:proofErr w:type="spellStart"/>
+      <w:r>
+        <w:rPr>
+          <w:rFonts w:ascii="Consolas" w:eastAsia="Times New Roman" w:hAnsi="Consolas" w:cs="Courier New"/>
+          <w:color w:val="1F4E79" w:themeColor="accent1" w:themeShade="80"/>
+          <w:sz w:val="20"/>
+          <w:szCs w:val="20"/>
+          <w:lang w:val="en-US" w:eastAsia="ru-RU"/>
+        </w:rPr>
+        <w:t>league_name</w:t>
+      </w:r>
+      <w:proofErr w:type="spellEnd"/>
+      <w:r>
+        <w:rPr>
+          <w:rFonts w:ascii="Consolas" w:eastAsia="Times New Roman" w:hAnsi="Consolas" w:cs="Courier New"/>
+          <w:color w:val="1F4E79" w:themeColor="accent1" w:themeShade="80"/>
+          <w:sz w:val="20"/>
+          <w:szCs w:val="20"/>
+          <w:lang w:val="en-US" w:eastAsia="ru-RU"/>
+        </w:rPr>
+        <w:t xml:space="preserve"> NVARCHAR2(50) NOT NULL,</w:t>
       </w:r>
     </w:p>
     <w:p>
@@ -8162,29 +8233,29 @@
           <w:szCs w:val="20"/>
           <w:lang w:val="en-US" w:eastAsia="ru-RU"/>
         </w:rPr>
-        <w:t xml:space="preserve">  3  </w:t>
-      </w:r>
-      <w:proofErr w:type="spellStart"/>
-      <w:r>
-        <w:rPr>
-          <w:rFonts w:ascii="Consolas" w:eastAsia="Times New Roman" w:hAnsi="Consolas" w:cs="Courier New"/>
-          <w:color w:val="1F4E79" w:themeColor="accent1" w:themeShade="80"/>
-          <w:sz w:val="20"/>
-          <w:szCs w:val="20"/>
-          <w:lang w:val="en-US" w:eastAsia="ru-RU"/>
-        </w:rPr>
-        <w:t>national_team_id</w:t>
-      </w:r>
-      <w:proofErr w:type="spellEnd"/>
-      <w:r>
-        <w:rPr>
-          <w:rFonts w:ascii="Consolas" w:eastAsia="Times New Roman" w:hAnsi="Consolas" w:cs="Courier New"/>
-          <w:color w:val="1F4E79" w:themeColor="accent1" w:themeShade="80"/>
-          <w:sz w:val="20"/>
-          <w:szCs w:val="20"/>
-          <w:lang w:val="en-US" w:eastAsia="ru-RU"/>
-        </w:rPr>
-        <w:t xml:space="preserve"> NUMBER(3, 0) NOT NULL,</w:t>
+        <w:t xml:space="preserve">  5  PRIMARY KEY (</w:t>
+      </w:r>
+      <w:proofErr w:type="spellStart"/>
+      <w:r>
+        <w:rPr>
+          <w:rFonts w:ascii="Consolas" w:eastAsia="Times New Roman" w:hAnsi="Consolas" w:cs="Courier New"/>
+          <w:color w:val="1F4E79" w:themeColor="accent1" w:themeShade="80"/>
+          <w:sz w:val="20"/>
+          <w:szCs w:val="20"/>
+          <w:lang w:val="en-US" w:eastAsia="ru-RU"/>
+        </w:rPr>
+        <w:t>league_id</w:t>
+      </w:r>
+      <w:proofErr w:type="spellEnd"/>
+      <w:r>
+        <w:rPr>
+          <w:rFonts w:ascii="Consolas" w:eastAsia="Times New Roman" w:hAnsi="Consolas" w:cs="Courier New"/>
+          <w:color w:val="1F4E79" w:themeColor="accent1" w:themeShade="80"/>
+          <w:sz w:val="20"/>
+          <w:szCs w:val="20"/>
+          <w:lang w:val="en-US" w:eastAsia="ru-RU"/>
+        </w:rPr>
+        <w:t>),</w:t>
       </w:r>
     </w:p>
     <w:p>
@@ -8224,29 +8295,73 @@
           <w:szCs w:val="20"/>
           <w:lang w:val="en-US" w:eastAsia="ru-RU"/>
         </w:rPr>
-        <w:t xml:space="preserve">  4  </w:t>
-      </w:r>
-      <w:proofErr w:type="spellStart"/>
-      <w:r>
-        <w:rPr>
-          <w:rFonts w:ascii="Consolas" w:eastAsia="Times New Roman" w:hAnsi="Consolas" w:cs="Courier New"/>
-          <w:color w:val="1F4E79" w:themeColor="accent1" w:themeShade="80"/>
-          <w:sz w:val="20"/>
-          <w:szCs w:val="20"/>
-          <w:lang w:val="en-US" w:eastAsia="ru-RU"/>
-        </w:rPr>
-        <w:t>league_name</w:t>
-      </w:r>
-      <w:proofErr w:type="spellEnd"/>
-      <w:r>
-        <w:rPr>
-          <w:rFonts w:ascii="Consolas" w:eastAsia="Times New Roman" w:hAnsi="Consolas" w:cs="Courier New"/>
-          <w:color w:val="1F4E79" w:themeColor="accent1" w:themeShade="80"/>
-          <w:sz w:val="20"/>
-          <w:szCs w:val="20"/>
-          <w:lang w:val="en-US" w:eastAsia="ru-RU"/>
-        </w:rPr>
-        <w:t xml:space="preserve"> NVARCHAR2(50) NOT NULL,</w:t>
+        <w:t xml:space="preserve">  6  FOREIGN KEY (</w:t>
+      </w:r>
+      <w:proofErr w:type="spellStart"/>
+      <w:r>
+        <w:rPr>
+          <w:rFonts w:ascii="Consolas" w:eastAsia="Times New Roman" w:hAnsi="Consolas" w:cs="Courier New"/>
+          <w:color w:val="1F4E79" w:themeColor="accent1" w:themeShade="80"/>
+          <w:sz w:val="20"/>
+          <w:szCs w:val="20"/>
+          <w:lang w:val="en-US" w:eastAsia="ru-RU"/>
+        </w:rPr>
+        <w:t>national_team_id</w:t>
+      </w:r>
+      <w:proofErr w:type="spellEnd"/>
+      <w:r>
+        <w:rPr>
+          <w:rFonts w:ascii="Consolas" w:eastAsia="Times New Roman" w:hAnsi="Consolas" w:cs="Courier New"/>
+          <w:color w:val="1F4E79" w:themeColor="accent1" w:themeShade="80"/>
+          <w:sz w:val="20"/>
+          <w:szCs w:val="20"/>
+          <w:lang w:val="en-US" w:eastAsia="ru-RU"/>
+        </w:rPr>
+        <w:t xml:space="preserve">) REFERENCES </w:t>
+      </w:r>
+      <w:proofErr w:type="spellStart"/>
+      <w:r>
+        <w:rPr>
+          <w:rFonts w:ascii="Consolas" w:eastAsia="Times New Roman" w:hAnsi="Consolas" w:cs="Courier New"/>
+          <w:color w:val="1F4E79" w:themeColor="accent1" w:themeShade="80"/>
+          <w:sz w:val="20"/>
+          <w:szCs w:val="20"/>
+          <w:lang w:val="en-US" w:eastAsia="ru-RU"/>
+        </w:rPr>
+        <w:t>national_teams</w:t>
+      </w:r>
+      <w:proofErr w:type="spellEnd"/>
+      <w:r>
+        <w:rPr>
+          <w:rFonts w:ascii="Consolas" w:eastAsia="Times New Roman" w:hAnsi="Consolas" w:cs="Courier New"/>
+          <w:color w:val="1F4E79" w:themeColor="accent1" w:themeShade="80"/>
+          <w:sz w:val="20"/>
+          <w:szCs w:val="20"/>
+          <w:lang w:val="en-US" w:eastAsia="ru-RU"/>
+        </w:rPr>
+        <w:t>(</w:t>
+      </w:r>
+      <w:proofErr w:type="spellStart"/>
+      <w:r>
+        <w:rPr>
+          <w:rFonts w:ascii="Consolas" w:eastAsia="Times New Roman" w:hAnsi="Consolas" w:cs="Courier New"/>
+          <w:color w:val="1F4E79" w:themeColor="accent1" w:themeShade="80"/>
+          <w:sz w:val="20"/>
+          <w:szCs w:val="20"/>
+          <w:lang w:val="en-US" w:eastAsia="ru-RU"/>
+        </w:rPr>
+        <w:t>national_team_id</w:t>
+      </w:r>
+      <w:proofErr w:type="spellEnd"/>
+      <w:r>
+        <w:rPr>
+          <w:rFonts w:ascii="Consolas" w:eastAsia="Times New Roman" w:hAnsi="Consolas" w:cs="Courier New"/>
+          <w:color w:val="1F4E79" w:themeColor="accent1" w:themeShade="80"/>
+          <w:sz w:val="20"/>
+          <w:szCs w:val="20"/>
+          <w:lang w:val="en-US" w:eastAsia="ru-RU"/>
+        </w:rPr>
+        <w:t>)</w:t>
       </w:r>
     </w:p>
     <w:p>
@@ -8286,29 +8401,7 @@
           <w:szCs w:val="20"/>
           <w:lang w:val="en-US" w:eastAsia="ru-RU"/>
         </w:rPr>
-        <w:t xml:space="preserve">  5  PRIMARY KEY (</w:t>
-      </w:r>
-      <w:proofErr w:type="spellStart"/>
-      <w:r>
-        <w:rPr>
-          <w:rFonts w:ascii="Consolas" w:eastAsia="Times New Roman" w:hAnsi="Consolas" w:cs="Courier New"/>
-          <w:color w:val="1F4E79" w:themeColor="accent1" w:themeShade="80"/>
-          <w:sz w:val="20"/>
-          <w:szCs w:val="20"/>
-          <w:lang w:val="en-US" w:eastAsia="ru-RU"/>
-        </w:rPr>
-        <w:t>league_id</w:t>
-      </w:r>
-      <w:proofErr w:type="spellEnd"/>
-      <w:r>
-        <w:rPr>
-          <w:rFonts w:ascii="Consolas" w:eastAsia="Times New Roman" w:hAnsi="Consolas" w:cs="Courier New"/>
-          <w:color w:val="1F4E79" w:themeColor="accent1" w:themeShade="80"/>
-          <w:sz w:val="20"/>
-          <w:szCs w:val="20"/>
-          <w:lang w:val="en-US" w:eastAsia="ru-RU"/>
-        </w:rPr>
-        <w:t>),</w:t>
+        <w:t xml:space="preserve">  7  );</w:t>
       </w:r>
     </w:p>
     <w:p>
@@ -8340,82 +8433,6 @@
           <w:lang w:val="en-US" w:eastAsia="ru-RU"/>
         </w:rPr>
       </w:pPr>
-      <w:r>
-        <w:rPr>
-          <w:rFonts w:ascii="Consolas" w:eastAsia="Times New Roman" w:hAnsi="Consolas" w:cs="Courier New"/>
-          <w:color w:val="1F4E79" w:themeColor="accent1" w:themeShade="80"/>
-          <w:sz w:val="20"/>
-          <w:szCs w:val="20"/>
-          <w:lang w:val="en-US" w:eastAsia="ru-RU"/>
-        </w:rPr>
-        <w:t xml:space="preserve">  6  FOREIGN KEY (</w:t>
-      </w:r>
-      <w:proofErr w:type="spellStart"/>
-      <w:r>
-        <w:rPr>
-          <w:rFonts w:ascii="Consolas" w:eastAsia="Times New Roman" w:hAnsi="Consolas" w:cs="Courier New"/>
-          <w:color w:val="1F4E79" w:themeColor="accent1" w:themeShade="80"/>
-          <w:sz w:val="20"/>
-          <w:szCs w:val="20"/>
-          <w:lang w:val="en-US" w:eastAsia="ru-RU"/>
-        </w:rPr>
-        <w:t>national_team_id</w:t>
-      </w:r>
-      <w:proofErr w:type="spellEnd"/>
-      <w:r>
-        <w:rPr>
-          <w:rFonts w:ascii="Consolas" w:eastAsia="Times New Roman" w:hAnsi="Consolas" w:cs="Courier New"/>
-          <w:color w:val="1F4E79" w:themeColor="accent1" w:themeShade="80"/>
-          <w:sz w:val="20"/>
-          <w:szCs w:val="20"/>
-          <w:lang w:val="en-US" w:eastAsia="ru-RU"/>
-        </w:rPr>
-        <w:t xml:space="preserve">) REFERENCES </w:t>
-      </w:r>
-      <w:proofErr w:type="spellStart"/>
-      <w:r>
-        <w:rPr>
-          <w:rFonts w:ascii="Consolas" w:eastAsia="Times New Roman" w:hAnsi="Consolas" w:cs="Courier New"/>
-          <w:color w:val="1F4E79" w:themeColor="accent1" w:themeShade="80"/>
-          <w:sz w:val="20"/>
-          <w:szCs w:val="20"/>
-          <w:lang w:val="en-US" w:eastAsia="ru-RU"/>
-        </w:rPr>
-        <w:t>national_teams</w:t>
-      </w:r>
-      <w:proofErr w:type="spellEnd"/>
-      <w:r>
-        <w:rPr>
-          <w:rFonts w:ascii="Consolas" w:eastAsia="Times New Roman" w:hAnsi="Consolas" w:cs="Courier New"/>
-          <w:color w:val="1F4E79" w:themeColor="accent1" w:themeShade="80"/>
-          <w:sz w:val="20"/>
-          <w:szCs w:val="20"/>
-          <w:lang w:val="en-US" w:eastAsia="ru-RU"/>
-        </w:rPr>
-        <w:t>(</w:t>
-      </w:r>
-      <w:proofErr w:type="spellStart"/>
-      <w:r>
-        <w:rPr>
-          <w:rFonts w:ascii="Consolas" w:eastAsia="Times New Roman" w:hAnsi="Consolas" w:cs="Courier New"/>
-          <w:color w:val="1F4E79" w:themeColor="accent1" w:themeShade="80"/>
-          <w:sz w:val="20"/>
-          <w:szCs w:val="20"/>
-          <w:lang w:val="en-US" w:eastAsia="ru-RU"/>
-        </w:rPr>
-        <w:t>national_team_id</w:t>
-      </w:r>
-      <w:proofErr w:type="spellEnd"/>
-      <w:r>
-        <w:rPr>
-          <w:rFonts w:ascii="Consolas" w:eastAsia="Times New Roman" w:hAnsi="Consolas" w:cs="Courier New"/>
-          <w:color w:val="1F4E79" w:themeColor="accent1" w:themeShade="80"/>
-          <w:sz w:val="20"/>
-          <w:szCs w:val="20"/>
-          <w:lang w:val="en-US" w:eastAsia="ru-RU"/>
-        </w:rPr>
-        <w:t>)</w:t>
-      </w:r>
     </w:p>
     <w:p>
       <w:pPr>
@@ -8454,7 +8471,7 @@
           <w:szCs w:val="20"/>
           <w:lang w:val="en-US" w:eastAsia="ru-RU"/>
         </w:rPr>
-        <w:t xml:space="preserve">  7  );</w:t>
+        <w:t>SQL&gt; CREATE TABLE clubs(</w:t>
       </w:r>
     </w:p>
     <w:p>
@@ -8486,6 +8503,38 @@
           <w:lang w:val="en-US" w:eastAsia="ru-RU"/>
         </w:rPr>
       </w:pPr>
+      <w:r>
+        <w:rPr>
+          <w:rFonts w:ascii="Consolas" w:eastAsia="Times New Roman" w:hAnsi="Consolas" w:cs="Courier New"/>
+          <w:color w:val="1F4E79" w:themeColor="accent1" w:themeShade="80"/>
+          <w:sz w:val="20"/>
+          <w:szCs w:val="20"/>
+          <w:lang w:val="en-US" w:eastAsia="ru-RU"/>
+        </w:rPr>
+        <w:t xml:space="preserve">  2  </w:t>
+      </w:r>
+      <w:proofErr w:type="spellStart"/>
+      <w:r>
+        <w:rPr>
+          <w:rFonts w:ascii="Consolas" w:eastAsia="Times New Roman" w:hAnsi="Consolas" w:cs="Courier New"/>
+          <w:color w:val="1F4E79" w:themeColor="accent1" w:themeShade="80"/>
+          <w:sz w:val="20"/>
+          <w:szCs w:val="20"/>
+          <w:lang w:val="en-US" w:eastAsia="ru-RU"/>
+        </w:rPr>
+        <w:t>club_id</w:t>
+      </w:r>
+      <w:proofErr w:type="spellEnd"/>
+      <w:r>
+        <w:rPr>
+          <w:rFonts w:ascii="Consolas" w:eastAsia="Times New Roman" w:hAnsi="Consolas" w:cs="Courier New"/>
+          <w:color w:val="1F4E79" w:themeColor="accent1" w:themeShade="80"/>
+          <w:sz w:val="20"/>
+          <w:szCs w:val="20"/>
+          <w:lang w:val="en-US" w:eastAsia="ru-RU"/>
+        </w:rPr>
+        <w:t xml:space="preserve"> NUMBER(5, 0) NOT NULL,</w:t>
+      </w:r>
     </w:p>
     <w:p>
       <w:pPr>
@@ -8524,7 +8573,29 @@
           <w:szCs w:val="20"/>
           <w:lang w:val="en-US" w:eastAsia="ru-RU"/>
         </w:rPr>
-        <w:t>SQL&gt; CREATE TABLE clubs(</w:t>
+        <w:t xml:space="preserve">  3  </w:t>
+      </w:r>
+      <w:proofErr w:type="spellStart"/>
+      <w:r>
+        <w:rPr>
+          <w:rFonts w:ascii="Consolas" w:eastAsia="Times New Roman" w:hAnsi="Consolas" w:cs="Courier New"/>
+          <w:color w:val="1F4E79" w:themeColor="accent1" w:themeShade="80"/>
+          <w:sz w:val="20"/>
+          <w:szCs w:val="20"/>
+          <w:lang w:val="en-US" w:eastAsia="ru-RU"/>
+        </w:rPr>
+        <w:t>league_id</w:t>
+      </w:r>
+      <w:proofErr w:type="spellEnd"/>
+      <w:r>
+        <w:rPr>
+          <w:rFonts w:ascii="Consolas" w:eastAsia="Times New Roman" w:hAnsi="Consolas" w:cs="Courier New"/>
+          <w:color w:val="1F4E79" w:themeColor="accent1" w:themeShade="80"/>
+          <w:sz w:val="20"/>
+          <w:szCs w:val="20"/>
+          <w:lang w:val="en-US" w:eastAsia="ru-RU"/>
+        </w:rPr>
+        <w:t xml:space="preserve"> NUMBER(3, 0) NOT NULL,</w:t>
       </w:r>
     </w:p>
     <w:p>
@@ -8564,29 +8635,29 @@
           <w:szCs w:val="20"/>
           <w:lang w:val="en-US" w:eastAsia="ru-RU"/>
         </w:rPr>
-        <w:t xml:space="preserve">  2  </w:t>
-      </w:r>
-      <w:proofErr w:type="spellStart"/>
-      <w:r>
-        <w:rPr>
-          <w:rFonts w:ascii="Consolas" w:eastAsia="Times New Roman" w:hAnsi="Consolas" w:cs="Courier New"/>
-          <w:color w:val="1F4E79" w:themeColor="accent1" w:themeShade="80"/>
-          <w:sz w:val="20"/>
-          <w:szCs w:val="20"/>
-          <w:lang w:val="en-US" w:eastAsia="ru-RU"/>
-        </w:rPr>
-        <w:t>club_id</w:t>
-      </w:r>
-      <w:proofErr w:type="spellEnd"/>
-      <w:r>
-        <w:rPr>
-          <w:rFonts w:ascii="Consolas" w:eastAsia="Times New Roman" w:hAnsi="Consolas" w:cs="Courier New"/>
-          <w:color w:val="1F4E79" w:themeColor="accent1" w:themeShade="80"/>
-          <w:sz w:val="20"/>
-          <w:szCs w:val="20"/>
-          <w:lang w:val="en-US" w:eastAsia="ru-RU"/>
-        </w:rPr>
-        <w:t xml:space="preserve"> NUMBER(5, 0) NOT NULL,</w:t>
+        <w:t xml:space="preserve">  4  </w:t>
+      </w:r>
+      <w:proofErr w:type="spellStart"/>
+      <w:r>
+        <w:rPr>
+          <w:rFonts w:ascii="Consolas" w:eastAsia="Times New Roman" w:hAnsi="Consolas" w:cs="Courier New"/>
+          <w:color w:val="1F4E79" w:themeColor="accent1" w:themeShade="80"/>
+          <w:sz w:val="20"/>
+          <w:szCs w:val="20"/>
+          <w:lang w:val="en-US" w:eastAsia="ru-RU"/>
+        </w:rPr>
+        <w:t>club_name</w:t>
+      </w:r>
+      <w:proofErr w:type="spellEnd"/>
+      <w:r>
+        <w:rPr>
+          <w:rFonts w:ascii="Consolas" w:eastAsia="Times New Roman" w:hAnsi="Consolas" w:cs="Courier New"/>
+          <w:color w:val="1F4E79" w:themeColor="accent1" w:themeShade="80"/>
+          <w:sz w:val="20"/>
+          <w:szCs w:val="20"/>
+          <w:lang w:val="en-US" w:eastAsia="ru-RU"/>
+        </w:rPr>
+        <w:t xml:space="preserve"> NVARCHAR2(50) NOT NULL,</w:t>
       </w:r>
     </w:p>
     <w:p>
@@ -8626,29 +8697,29 @@
           <w:szCs w:val="20"/>
           <w:lang w:val="en-US" w:eastAsia="ru-RU"/>
         </w:rPr>
-        <w:t xml:space="preserve">  3  </w:t>
-      </w:r>
-      <w:proofErr w:type="spellStart"/>
-      <w:r>
-        <w:rPr>
-          <w:rFonts w:ascii="Consolas" w:eastAsia="Times New Roman" w:hAnsi="Consolas" w:cs="Courier New"/>
-          <w:color w:val="1F4E79" w:themeColor="accent1" w:themeShade="80"/>
-          <w:sz w:val="20"/>
-          <w:szCs w:val="20"/>
-          <w:lang w:val="en-US" w:eastAsia="ru-RU"/>
-        </w:rPr>
-        <w:t>league_id</w:t>
-      </w:r>
-      <w:proofErr w:type="spellEnd"/>
-      <w:r>
-        <w:rPr>
-          <w:rFonts w:ascii="Consolas" w:eastAsia="Times New Roman" w:hAnsi="Consolas" w:cs="Courier New"/>
-          <w:color w:val="1F4E79" w:themeColor="accent1" w:themeShade="80"/>
-          <w:sz w:val="20"/>
-          <w:szCs w:val="20"/>
-          <w:lang w:val="en-US" w:eastAsia="ru-RU"/>
-        </w:rPr>
-        <w:t xml:space="preserve"> NUMBER(3, 0) NOT NULL,</w:t>
+        <w:t xml:space="preserve">  5  </w:t>
+      </w:r>
+      <w:proofErr w:type="spellStart"/>
+      <w:r>
+        <w:rPr>
+          <w:rFonts w:ascii="Consolas" w:eastAsia="Times New Roman" w:hAnsi="Consolas" w:cs="Courier New"/>
+          <w:color w:val="1F4E79" w:themeColor="accent1" w:themeShade="80"/>
+          <w:sz w:val="20"/>
+          <w:szCs w:val="20"/>
+          <w:lang w:val="en-US" w:eastAsia="ru-RU"/>
+        </w:rPr>
+        <w:t>club_stadium</w:t>
+      </w:r>
+      <w:proofErr w:type="spellEnd"/>
+      <w:r>
+        <w:rPr>
+          <w:rFonts w:ascii="Consolas" w:eastAsia="Times New Roman" w:hAnsi="Consolas" w:cs="Courier New"/>
+          <w:color w:val="1F4E79" w:themeColor="accent1" w:themeShade="80"/>
+          <w:sz w:val="20"/>
+          <w:szCs w:val="20"/>
+          <w:lang w:val="en-US" w:eastAsia="ru-RU"/>
+        </w:rPr>
+        <w:t xml:space="preserve"> NVARCHAR2(50) NOT NULL,</w:t>
       </w:r>
     </w:p>
     <w:p>
@@ -8688,29 +8759,29 @@
           <w:szCs w:val="20"/>
           <w:lang w:val="en-US" w:eastAsia="ru-RU"/>
         </w:rPr>
-        <w:t xml:space="preserve">  4  </w:t>
-      </w:r>
-      <w:proofErr w:type="spellStart"/>
-      <w:r>
-        <w:rPr>
-          <w:rFonts w:ascii="Consolas" w:eastAsia="Times New Roman" w:hAnsi="Consolas" w:cs="Courier New"/>
-          <w:color w:val="1F4E79" w:themeColor="accent1" w:themeShade="80"/>
-          <w:sz w:val="20"/>
-          <w:szCs w:val="20"/>
-          <w:lang w:val="en-US" w:eastAsia="ru-RU"/>
-        </w:rPr>
-        <w:t>club_name</w:t>
-      </w:r>
-      <w:proofErr w:type="spellEnd"/>
-      <w:r>
-        <w:rPr>
-          <w:rFonts w:ascii="Consolas" w:eastAsia="Times New Roman" w:hAnsi="Consolas" w:cs="Courier New"/>
-          <w:color w:val="1F4E79" w:themeColor="accent1" w:themeShade="80"/>
-          <w:sz w:val="20"/>
-          <w:szCs w:val="20"/>
-          <w:lang w:val="en-US" w:eastAsia="ru-RU"/>
-        </w:rPr>
-        <w:t xml:space="preserve"> NVARCHAR2(50) NOT NULL,</w:t>
+        <w:t xml:space="preserve">  6  PRIMARY KEY (</w:t>
+      </w:r>
+      <w:proofErr w:type="spellStart"/>
+      <w:r>
+        <w:rPr>
+          <w:rFonts w:ascii="Consolas" w:eastAsia="Times New Roman" w:hAnsi="Consolas" w:cs="Courier New"/>
+          <w:color w:val="1F4E79" w:themeColor="accent1" w:themeShade="80"/>
+          <w:sz w:val="20"/>
+          <w:szCs w:val="20"/>
+          <w:lang w:val="en-US" w:eastAsia="ru-RU"/>
+        </w:rPr>
+        <w:t>club_id</w:t>
+      </w:r>
+      <w:proofErr w:type="spellEnd"/>
+      <w:r>
+        <w:rPr>
+          <w:rFonts w:ascii="Consolas" w:eastAsia="Times New Roman" w:hAnsi="Consolas" w:cs="Courier New"/>
+          <w:color w:val="1F4E79" w:themeColor="accent1" w:themeShade="80"/>
+          <w:sz w:val="20"/>
+          <w:szCs w:val="20"/>
+          <w:lang w:val="en-US" w:eastAsia="ru-RU"/>
+        </w:rPr>
+        <w:t>),</w:t>
       </w:r>
     </w:p>
     <w:p>
@@ -8750,29 +8821,51 @@
           <w:szCs w:val="20"/>
           <w:lang w:val="en-US" w:eastAsia="ru-RU"/>
         </w:rPr>
-        <w:t xml:space="preserve">  5  </w:t>
-      </w:r>
-      <w:proofErr w:type="spellStart"/>
-      <w:r>
-        <w:rPr>
-          <w:rFonts w:ascii="Consolas" w:eastAsia="Times New Roman" w:hAnsi="Consolas" w:cs="Courier New"/>
-          <w:color w:val="1F4E79" w:themeColor="accent1" w:themeShade="80"/>
-          <w:sz w:val="20"/>
-          <w:szCs w:val="20"/>
-          <w:lang w:val="en-US" w:eastAsia="ru-RU"/>
-        </w:rPr>
-        <w:t>club_stadium</w:t>
-      </w:r>
-      <w:proofErr w:type="spellEnd"/>
-      <w:r>
-        <w:rPr>
-          <w:rFonts w:ascii="Consolas" w:eastAsia="Times New Roman" w:hAnsi="Consolas" w:cs="Courier New"/>
-          <w:color w:val="1F4E79" w:themeColor="accent1" w:themeShade="80"/>
-          <w:sz w:val="20"/>
-          <w:szCs w:val="20"/>
-          <w:lang w:val="en-US" w:eastAsia="ru-RU"/>
-        </w:rPr>
-        <w:t xml:space="preserve"> NVARCHAR2(50) NOT NULL,</w:t>
+        <w:t xml:space="preserve">  7  FOREIGN KEY (</w:t>
+      </w:r>
+      <w:proofErr w:type="spellStart"/>
+      <w:r>
+        <w:rPr>
+          <w:rFonts w:ascii="Consolas" w:eastAsia="Times New Roman" w:hAnsi="Consolas" w:cs="Courier New"/>
+          <w:color w:val="1F4E79" w:themeColor="accent1" w:themeShade="80"/>
+          <w:sz w:val="20"/>
+          <w:szCs w:val="20"/>
+          <w:lang w:val="en-US" w:eastAsia="ru-RU"/>
+        </w:rPr>
+        <w:t>league_id</w:t>
+      </w:r>
+      <w:proofErr w:type="spellEnd"/>
+      <w:r>
+        <w:rPr>
+          <w:rFonts w:ascii="Consolas" w:eastAsia="Times New Roman" w:hAnsi="Consolas" w:cs="Courier New"/>
+          <w:color w:val="1F4E79" w:themeColor="accent1" w:themeShade="80"/>
+          <w:sz w:val="20"/>
+          <w:szCs w:val="20"/>
+          <w:lang w:val="en-US" w:eastAsia="ru-RU"/>
+        </w:rPr>
+        <w:t>) REFERENCES leagues(</w:t>
+      </w:r>
+      <w:proofErr w:type="spellStart"/>
+      <w:r>
+        <w:rPr>
+          <w:rFonts w:ascii="Consolas" w:eastAsia="Times New Roman" w:hAnsi="Consolas" w:cs="Courier New"/>
+          <w:color w:val="1F4E79" w:themeColor="accent1" w:themeShade="80"/>
+          <w:sz w:val="20"/>
+          <w:szCs w:val="20"/>
+          <w:lang w:val="en-US" w:eastAsia="ru-RU"/>
+        </w:rPr>
+        <w:t>league_id</w:t>
+      </w:r>
+      <w:proofErr w:type="spellEnd"/>
+      <w:r>
+        <w:rPr>
+          <w:rFonts w:ascii="Consolas" w:eastAsia="Times New Roman" w:hAnsi="Consolas" w:cs="Courier New"/>
+          <w:color w:val="1F4E79" w:themeColor="accent1" w:themeShade="80"/>
+          <w:sz w:val="20"/>
+          <w:szCs w:val="20"/>
+          <w:lang w:val="en-US" w:eastAsia="ru-RU"/>
+        </w:rPr>
+        <w:t>)</w:t>
       </w:r>
     </w:p>
     <w:p>
@@ -8812,29 +8905,28 @@
           <w:szCs w:val="20"/>
           <w:lang w:val="en-US" w:eastAsia="ru-RU"/>
         </w:rPr>
-        <w:t xml:space="preserve">  6  PRIMARY KEY (</w:t>
-      </w:r>
-      <w:proofErr w:type="spellStart"/>
-      <w:r>
-        <w:rPr>
-          <w:rFonts w:ascii="Consolas" w:eastAsia="Times New Roman" w:hAnsi="Consolas" w:cs="Courier New"/>
-          <w:color w:val="1F4E79" w:themeColor="accent1" w:themeShade="80"/>
-          <w:sz w:val="20"/>
-          <w:szCs w:val="20"/>
-          <w:lang w:val="en-US" w:eastAsia="ru-RU"/>
-        </w:rPr>
-        <w:t>club_id</w:t>
-      </w:r>
-      <w:proofErr w:type="spellEnd"/>
-      <w:r>
-        <w:rPr>
-          <w:rFonts w:ascii="Consolas" w:eastAsia="Times New Roman" w:hAnsi="Consolas" w:cs="Courier New"/>
-          <w:color w:val="1F4E79" w:themeColor="accent1" w:themeShade="80"/>
-          <w:sz w:val="20"/>
-          <w:szCs w:val="20"/>
-          <w:lang w:val="en-US" w:eastAsia="ru-RU"/>
-        </w:rPr>
-        <w:t>),</w:t>
+        <w:t xml:space="preserve">  8  );</w:t>
+      </w:r>
+    </w:p>
+    <w:p>
+      <w:pPr>
+        <w:rPr>
+          <w:rFonts w:ascii="Consolas" w:eastAsia="Times New Roman" w:hAnsi="Consolas" w:cs="Courier New"/>
+          <w:color w:val="1F4E79" w:themeColor="accent1" w:themeShade="80"/>
+          <w:sz w:val="20"/>
+          <w:szCs w:val="20"/>
+          <w:lang w:val="en-US" w:eastAsia="ru-RU"/>
+        </w:rPr>
+      </w:pPr>
+      <w:r>
+        <w:rPr>
+          <w:rFonts w:ascii="Consolas" w:eastAsia="Times New Roman" w:hAnsi="Consolas" w:cs="Courier New"/>
+          <w:color w:val="1F4E79" w:themeColor="accent1" w:themeShade="80"/>
+          <w:sz w:val="20"/>
+          <w:szCs w:val="20"/>
+          <w:lang w:val="en-US" w:eastAsia="ru-RU"/>
+        </w:rPr>
+        <w:br w:type="page"/>
       </w:r>
     </w:p>
     <w:p>
@@ -8874,153 +8966,20 @@
           <w:szCs w:val="20"/>
           <w:lang w:val="en-US" w:eastAsia="ru-RU"/>
         </w:rPr>
-        <w:t xml:space="preserve">  7  FOREIGN KEY (</w:t>
-      </w:r>
-      <w:proofErr w:type="spellStart"/>
-      <w:r>
-        <w:rPr>
-          <w:rFonts w:ascii="Consolas" w:eastAsia="Times New Roman" w:hAnsi="Consolas" w:cs="Courier New"/>
-          <w:color w:val="1F4E79" w:themeColor="accent1" w:themeShade="80"/>
-          <w:sz w:val="20"/>
-          <w:szCs w:val="20"/>
-          <w:lang w:val="en-US" w:eastAsia="ru-RU"/>
-        </w:rPr>
-        <w:t>league_id</w:t>
-      </w:r>
-      <w:proofErr w:type="spellEnd"/>
-      <w:r>
-        <w:rPr>
-          <w:rFonts w:ascii="Consolas" w:eastAsia="Times New Roman" w:hAnsi="Consolas" w:cs="Courier New"/>
-          <w:color w:val="1F4E79" w:themeColor="accent1" w:themeShade="80"/>
-          <w:sz w:val="20"/>
-          <w:szCs w:val="20"/>
-          <w:lang w:val="en-US" w:eastAsia="ru-RU"/>
-        </w:rPr>
-        <w:t>) REFERENCES leagues(</w:t>
-      </w:r>
-      <w:proofErr w:type="spellStart"/>
-      <w:r>
-        <w:rPr>
-          <w:rFonts w:ascii="Consolas" w:eastAsia="Times New Roman" w:hAnsi="Consolas" w:cs="Courier New"/>
-          <w:color w:val="1F4E79" w:themeColor="accent1" w:themeShade="80"/>
-          <w:sz w:val="20"/>
-          <w:szCs w:val="20"/>
-          <w:lang w:val="en-US" w:eastAsia="ru-RU"/>
-        </w:rPr>
-        <w:t>league_id</w:t>
-      </w:r>
-      <w:proofErr w:type="spellEnd"/>
-      <w:r>
-        <w:rPr>
-          <w:rFonts w:ascii="Consolas" w:eastAsia="Times New Roman" w:hAnsi="Consolas" w:cs="Courier New"/>
-          <w:color w:val="1F4E79" w:themeColor="accent1" w:themeShade="80"/>
-          <w:sz w:val="20"/>
-          <w:szCs w:val="20"/>
-          <w:lang w:val="en-US" w:eastAsia="ru-RU"/>
-        </w:rPr>
-        <w:t>)</w:t>
-      </w:r>
-    </w:p>
-    <w:p>
-      <w:pPr>
-        <w:tabs>
-          <w:tab w:val="left" w:pos="916"/>
-          <w:tab w:val="left" w:pos="1832"/>
-          <w:tab w:val="left" w:pos="2748"/>
-          <w:tab w:val="left" w:pos="3664"/>
-          <w:tab w:val="left" w:pos="4580"/>
-          <w:tab w:val="left" w:pos="5496"/>
-          <w:tab w:val="left" w:pos="6412"/>
-          <w:tab w:val="left" w:pos="7328"/>
-          <w:tab w:val="left" w:pos="8244"/>
-          <w:tab w:val="left" w:pos="9160"/>
-          <w:tab w:val="left" w:pos="10076"/>
-          <w:tab w:val="left" w:pos="10992"/>
-          <w:tab w:val="left" w:pos="11908"/>
-          <w:tab w:val="left" w:pos="12824"/>
-          <w:tab w:val="left" w:pos="13740"/>
-          <w:tab w:val="left" w:pos="14656"/>
-        </w:tabs>
-        <w:spacing w:after="0" w:line="240" w:lineRule="auto"/>
-        <w:rPr>
-          <w:rFonts w:ascii="Consolas" w:eastAsia="Times New Roman" w:hAnsi="Consolas" w:cs="Courier New"/>
-          <w:color w:val="1F4E79" w:themeColor="accent1" w:themeShade="80"/>
-          <w:sz w:val="20"/>
-          <w:szCs w:val="20"/>
-          <w:lang w:val="en-US" w:eastAsia="ru-RU"/>
-        </w:rPr>
-      </w:pPr>
-      <w:r>
-        <w:rPr>
-          <w:rFonts w:ascii="Consolas" w:eastAsia="Times New Roman" w:hAnsi="Consolas" w:cs="Courier New"/>
-          <w:color w:val="1F4E79" w:themeColor="accent1" w:themeShade="80"/>
-          <w:sz w:val="20"/>
-          <w:szCs w:val="20"/>
-          <w:lang w:val="en-US" w:eastAsia="ru-RU"/>
-        </w:rPr>
-        <w:t xml:space="preserve">  8  );</w:t>
-      </w:r>
-    </w:p>
-    <w:p>
-      <w:pPr>
-        <w:rPr>
-          <w:rFonts w:ascii="Consolas" w:eastAsia="Times New Roman" w:hAnsi="Consolas" w:cs="Courier New"/>
-          <w:color w:val="1F4E79" w:themeColor="accent1" w:themeShade="80"/>
-          <w:sz w:val="20"/>
-          <w:szCs w:val="20"/>
-          <w:lang w:val="en-US" w:eastAsia="ru-RU"/>
-        </w:rPr>
-      </w:pPr>
-      <w:r>
-        <w:rPr>
-          <w:rFonts w:ascii="Consolas" w:eastAsia="Times New Roman" w:hAnsi="Consolas" w:cs="Courier New"/>
-          <w:color w:val="1F4E79" w:themeColor="accent1" w:themeShade="80"/>
-          <w:sz w:val="20"/>
-          <w:szCs w:val="20"/>
-          <w:lang w:val="en-US" w:eastAsia="ru-RU"/>
-        </w:rPr>
-        <w:br w:type="page"/>
-      </w:r>
-    </w:p>
-    <w:p>
-      <w:pPr>
-        <w:tabs>
-          <w:tab w:val="left" w:pos="916"/>
-          <w:tab w:val="left" w:pos="1832"/>
-          <w:tab w:val="left" w:pos="2748"/>
-          <w:tab w:val="left" w:pos="3664"/>
-          <w:tab w:val="left" w:pos="4580"/>
-          <w:tab w:val="left" w:pos="5496"/>
-          <w:tab w:val="left" w:pos="6412"/>
-          <w:tab w:val="left" w:pos="7328"/>
-          <w:tab w:val="left" w:pos="8244"/>
-          <w:tab w:val="left" w:pos="9160"/>
-          <w:tab w:val="left" w:pos="10076"/>
-          <w:tab w:val="left" w:pos="10992"/>
-          <w:tab w:val="left" w:pos="11908"/>
-          <w:tab w:val="left" w:pos="12824"/>
-          <w:tab w:val="left" w:pos="13740"/>
-          <w:tab w:val="left" w:pos="14656"/>
-        </w:tabs>
-        <w:spacing w:after="0" w:line="240" w:lineRule="auto"/>
-        <w:rPr>
-          <w:rFonts w:ascii="Consolas" w:eastAsia="Times New Roman" w:hAnsi="Consolas" w:cs="Courier New"/>
-          <w:color w:val="1F4E79" w:themeColor="accent1" w:themeShade="80"/>
-          <w:sz w:val="20"/>
-          <w:szCs w:val="20"/>
-          <w:lang w:val="en-US" w:eastAsia="ru-RU"/>
-        </w:rPr>
-      </w:pPr>
-      <w:r>
-        <w:rPr>
-          <w:rFonts w:ascii="Consolas" w:eastAsia="Times New Roman" w:hAnsi="Consolas" w:cs="Courier New"/>
-          <w:color w:val="1F4E79" w:themeColor="accent1" w:themeShade="80"/>
-          <w:sz w:val="20"/>
-          <w:szCs w:val="20"/>
-          <w:lang w:val="en-US" w:eastAsia="ru-RU"/>
-        </w:rPr>
         <w:lastRenderedPageBreak/>
-        <w:t>SQL&gt; CREATE TABLE players(</w:t>
+        <w:t>SQL&gt; CR</w:t>
+      </w:r>
+      <w:bookmarkStart w:id="3" w:name="_GoBack"/>
+      <w:bookmarkEnd w:id="3"/>
+      <w:r>
+        <w:rPr>
+          <w:rFonts w:ascii="Consolas" w:eastAsia="Times New Roman" w:hAnsi="Consolas" w:cs="Courier New"/>
+          <w:color w:val="1F4E79" w:themeColor="accent1" w:themeShade="80"/>
+          <w:sz w:val="20"/>
+          <w:szCs w:val="20"/>
+          <w:lang w:val="en-US" w:eastAsia="ru-RU"/>
+        </w:rPr>
+        <w:t>EATE TABLE players(</w:t>
       </w:r>
     </w:p>
     <w:p>
@@ -20379,7 +20338,7 @@
 </file>
 
 <file path=customXml/itemProps1.xml><?xml version="1.0" encoding="utf-8"?>
-<ds:datastoreItem xmlns:ds="http://schemas.openxmlformats.org/officeDocument/2006/customXml" ds:itemID="{E63D9831-5820-42FA-8B3B-D18FB6502DE8}">
+<ds:datastoreItem xmlns:ds="http://schemas.openxmlformats.org/officeDocument/2006/customXml" ds:itemID="{AD95EFC8-F9FB-469C-86F9-F2FBB3A8A8E2}">
   <ds:schemaRefs>
     <ds:schemaRef ds:uri="http://schemas.openxmlformats.org/officeDocument/2006/bibliography"/>
   </ds:schemaRefs>

--- a/lab1-1/lab1-1.docx
+++ b/lab1-1/lab1-1.docx
@@ -6,17 +6,15 @@
       <w:pPr>
         <w:jc w:val="center"/>
         <w:rPr>
-          <w:rFonts w:ascii="Times New Roman" w:hAnsi="Times New Roman" w:cs="Times New Roman"/>
+          <w:rFonts w:cs="Times New Roman"/>
           <w:color w:val="000000" w:themeColor="text1"/>
-          <w:sz w:val="28"/>
-          <w:szCs w:val="28"/>
-        </w:rPr>
-      </w:pPr>
-      <w:r>
-        <w:rPr>
-          <w:rFonts w:ascii="Times New Roman" w:hAnsi="Times New Roman" w:cs="Times New Roman"/>
+          <w:szCs w:val="28"/>
+        </w:rPr>
+      </w:pPr>
+      <w:r>
+        <w:rPr>
+          <w:rFonts w:cs="Times New Roman"/>
           <w:color w:val="000000" w:themeColor="text1"/>
-          <w:sz w:val="28"/>
           <w:szCs w:val="28"/>
         </w:rPr>
         <w:t>Министерство образования и науки Российской Федерации</w:t>
@@ -26,26 +24,23 @@
       <w:pPr>
         <w:jc w:val="center"/>
         <w:rPr>
-          <w:rFonts w:ascii="Times New Roman" w:hAnsi="Times New Roman" w:cs="Times New Roman"/>
+          <w:rFonts w:cs="Times New Roman"/>
           <w:color w:val="000000" w:themeColor="text1"/>
-          <w:sz w:val="28"/>
-          <w:szCs w:val="28"/>
-        </w:rPr>
-      </w:pPr>
-      <w:r>
-        <w:rPr>
-          <w:rFonts w:ascii="Times New Roman" w:hAnsi="Times New Roman" w:cs="Times New Roman"/>
+          <w:szCs w:val="28"/>
+        </w:rPr>
+      </w:pPr>
+      <w:r>
+        <w:rPr>
+          <w:rFonts w:cs="Times New Roman"/>
           <w:color w:val="000000" w:themeColor="text1"/>
-          <w:sz w:val="28"/>
           <w:szCs w:val="28"/>
         </w:rPr>
         <w:t xml:space="preserve"> Федеральное государственное автономное образовательное учреждение высшег</w:t>
       </w:r>
       <w:r>
         <w:rPr>
-          <w:rFonts w:ascii="Times New Roman" w:hAnsi="Times New Roman" w:cs="Times New Roman"/>
+          <w:rFonts w:cs="Times New Roman"/>
           <w:color w:val="000000" w:themeColor="text1"/>
-          <w:sz w:val="28"/>
           <w:szCs w:val="28"/>
         </w:rPr>
         <w:t>о профессионального образования</w:t>
@@ -55,19 +50,17 @@
       <w:pPr>
         <w:jc w:val="center"/>
         <w:rPr>
-          <w:rFonts w:ascii="Times New Roman" w:hAnsi="Times New Roman" w:cs="Times New Roman"/>
+          <w:rFonts w:cs="Times New Roman"/>
           <w:b/>
           <w:color w:val="000000" w:themeColor="text1"/>
-          <w:sz w:val="28"/>
-          <w:szCs w:val="28"/>
-        </w:rPr>
-      </w:pPr>
-      <w:r>
-        <w:rPr>
-          <w:rFonts w:ascii="Times New Roman" w:hAnsi="Times New Roman" w:cs="Times New Roman"/>
+          <w:szCs w:val="28"/>
+        </w:rPr>
+      </w:pPr>
+      <w:r>
+        <w:rPr>
+          <w:rFonts w:cs="Times New Roman"/>
           <w:b/>
           <w:color w:val="000000" w:themeColor="text1"/>
-          <w:sz w:val="28"/>
           <w:szCs w:val="28"/>
         </w:rPr>
         <w:t>«Национальный исследовательский ядерный университет «МИФИ»</w:t>
@@ -77,19 +70,17 @@
       <w:pPr>
         <w:jc w:val="center"/>
         <w:rPr>
-          <w:rFonts w:ascii="Times New Roman" w:hAnsi="Times New Roman" w:cs="Times New Roman"/>
+          <w:rFonts w:cs="Times New Roman"/>
           <w:b/>
           <w:color w:val="000000" w:themeColor="text1"/>
-          <w:sz w:val="28"/>
-          <w:szCs w:val="28"/>
-        </w:rPr>
-      </w:pPr>
-      <w:r>
-        <w:rPr>
-          <w:rFonts w:ascii="Times New Roman" w:hAnsi="Times New Roman" w:cs="Times New Roman"/>
+          <w:szCs w:val="28"/>
+        </w:rPr>
+      </w:pPr>
+      <w:r>
+        <w:rPr>
+          <w:rFonts w:cs="Times New Roman"/>
           <w:b/>
           <w:color w:val="000000" w:themeColor="text1"/>
-          <w:sz w:val="28"/>
           <w:szCs w:val="28"/>
         </w:rPr>
         <w:t>ИНСТИТУТ ИНТЕЛЛЕКТУАЛЬНЫХ КИБЕРНЕТИЧЕСКИХ СИСТЕМ</w:t>
@@ -99,19 +90,17 @@
       <w:pPr>
         <w:jc w:val="center"/>
         <w:rPr>
-          <w:rFonts w:ascii="Times New Roman" w:hAnsi="Times New Roman" w:cs="Times New Roman"/>
+          <w:rFonts w:cs="Times New Roman"/>
           <w:b/>
           <w:color w:val="000000" w:themeColor="text1"/>
-          <w:sz w:val="28"/>
-          <w:szCs w:val="28"/>
-        </w:rPr>
-      </w:pPr>
-      <w:r>
-        <w:rPr>
-          <w:rFonts w:ascii="Times New Roman" w:hAnsi="Times New Roman" w:cs="Times New Roman"/>
+          <w:szCs w:val="28"/>
+        </w:rPr>
+      </w:pPr>
+      <w:r>
+        <w:rPr>
+          <w:rFonts w:cs="Times New Roman"/>
           <w:b/>
           <w:color w:val="000000" w:themeColor="text1"/>
-          <w:sz w:val="28"/>
           <w:szCs w:val="28"/>
         </w:rPr>
         <w:t>Кафедра №42 (криптологии и кибербезопасности)</w:t>
@@ -121,10 +110,9 @@
       <w:pPr>
         <w:jc w:val="center"/>
         <w:rPr>
-          <w:rFonts w:ascii="Times New Roman" w:hAnsi="Times New Roman" w:cs="Times New Roman"/>
+          <w:rFonts w:cs="Times New Roman"/>
           <w:b/>
           <w:color w:val="000000" w:themeColor="text1"/>
-          <w:sz w:val="28"/>
           <w:szCs w:val="28"/>
         </w:rPr>
       </w:pPr>
@@ -133,10 +121,9 @@
       <w:pPr>
         <w:jc w:val="center"/>
         <w:rPr>
-          <w:rFonts w:ascii="Times New Roman" w:hAnsi="Times New Roman" w:cs="Times New Roman"/>
+          <w:rFonts w:cs="Times New Roman"/>
           <w:b/>
           <w:color w:val="000000" w:themeColor="text1"/>
-          <w:sz w:val="28"/>
           <w:szCs w:val="28"/>
         </w:rPr>
       </w:pPr>
@@ -145,9 +132,8 @@
       <w:pPr>
         <w:jc w:val="center"/>
         <w:rPr>
-          <w:rFonts w:ascii="Times New Roman" w:hAnsi="Times New Roman" w:cs="Times New Roman"/>
+          <w:rFonts w:cs="Times New Roman"/>
           <w:color w:val="000000" w:themeColor="text1"/>
-          <w:sz w:val="28"/>
           <w:szCs w:val="28"/>
         </w:rPr>
       </w:pPr>
@@ -156,7 +142,7 @@
       <w:pPr>
         <w:jc w:val="center"/>
         <w:rPr>
-          <w:rFonts w:ascii="Times New Roman" w:hAnsi="Times New Roman" w:cs="Times New Roman"/>
+          <w:rFonts w:cs="Times New Roman"/>
           <w:bCs/>
           <w:color w:val="000000" w:themeColor="text1"/>
           <w:sz w:val="32"/>
@@ -165,7 +151,7 @@
       </w:pPr>
       <w:r>
         <w:rPr>
-          <w:rFonts w:ascii="Times New Roman" w:hAnsi="Times New Roman" w:cs="Times New Roman"/>
+          <w:rFonts w:cs="Times New Roman"/>
           <w:bCs/>
           <w:color w:val="000000" w:themeColor="text1"/>
           <w:sz w:val="32"/>
@@ -175,7 +161,7 @@
       </w:r>
       <w:r>
         <w:rPr>
-          <w:rFonts w:ascii="Times New Roman" w:hAnsi="Times New Roman" w:cs="Times New Roman"/>
+          <w:rFonts w:cs="Times New Roman"/>
           <w:bCs/>
           <w:color w:val="000000" w:themeColor="text1"/>
           <w:sz w:val="32"/>
@@ -185,7 +171,7 @@
       </w:r>
       <w:r>
         <w:rPr>
-          <w:rFonts w:ascii="Times New Roman" w:hAnsi="Times New Roman" w:cs="Times New Roman"/>
+          <w:rFonts w:cs="Times New Roman"/>
           <w:bCs/>
           <w:color w:val="000000" w:themeColor="text1"/>
           <w:sz w:val="32"/>
@@ -195,7 +181,7 @@
       </w:r>
       <w:r>
         <w:rPr>
-          <w:rFonts w:ascii="Times New Roman" w:hAnsi="Times New Roman" w:cs="Times New Roman"/>
+          <w:rFonts w:cs="Times New Roman"/>
           <w:bCs/>
           <w:color w:val="000000" w:themeColor="text1"/>
           <w:sz w:val="32"/>
@@ -205,47 +191,43 @@
       </w:r>
       <w:r>
         <w:rPr>
-          <w:rFonts w:ascii="Times New Roman" w:hAnsi="Times New Roman" w:cs="Times New Roman"/>
+          <w:rFonts w:cs="Times New Roman"/>
           <w:bCs/>
           <w:color w:val="000000" w:themeColor="text1"/>
-          <w:sz w:val="28"/>
           <w:szCs w:val="28"/>
         </w:rPr>
         <w:t xml:space="preserve">по дисциплине: </w:t>
       </w:r>
       <w:r>
         <w:rPr>
-          <w:rFonts w:ascii="Times New Roman" w:hAnsi="Times New Roman" w:cs="Times New Roman"/>
+          <w:rFonts w:cs="Times New Roman"/>
           <w:bCs/>
           <w:color w:val="000000" w:themeColor="text1"/>
-          <w:sz w:val="28"/>
           <w:szCs w:val="28"/>
         </w:rPr>
         <w:t>«</w:t>
       </w:r>
       <w:r>
         <w:rPr>
-          <w:rFonts w:ascii="Times New Roman" w:hAnsi="Times New Roman" w:cs="Times New Roman"/>
+          <w:rFonts w:cs="Times New Roman"/>
           <w:bCs/>
           <w:color w:val="000000" w:themeColor="text1"/>
-          <w:sz w:val="28"/>
           <w:szCs w:val="28"/>
         </w:rPr>
         <w:t>Безопасность систем баз данных</w:t>
       </w:r>
       <w:r>
         <w:rPr>
-          <w:rFonts w:ascii="Times New Roman" w:hAnsi="Times New Roman" w:cs="Times New Roman"/>
+          <w:rFonts w:cs="Times New Roman"/>
           <w:bCs/>
           <w:color w:val="000000" w:themeColor="text1"/>
-          <w:sz w:val="28"/>
           <w:szCs w:val="28"/>
         </w:rPr>
         <w:t>»</w:t>
       </w:r>
       <w:r>
         <w:rPr>
-          <w:rFonts w:ascii="Times New Roman" w:hAnsi="Times New Roman" w:cs="Times New Roman"/>
+          <w:rFonts w:cs="Times New Roman"/>
           <w:bCs/>
           <w:color w:val="000000" w:themeColor="text1"/>
           <w:sz w:val="32"/>
@@ -255,27 +237,24 @@
       </w:r>
       <w:r>
         <w:rPr>
-          <w:rFonts w:ascii="Times New Roman" w:hAnsi="Times New Roman" w:cs="Times New Roman"/>
+          <w:rFonts w:cs="Times New Roman"/>
           <w:color w:val="000000" w:themeColor="text1"/>
-          <w:sz w:val="28"/>
           <w:szCs w:val="28"/>
         </w:rPr>
         <w:t>на тему: «</w:t>
       </w:r>
       <w:r>
         <w:rPr>
-          <w:rFonts w:ascii="Times New Roman" w:hAnsi="Times New Roman" w:cs="Times New Roman"/>
+          <w:rFonts w:cs="Times New Roman"/>
           <w:color w:val="000000" w:themeColor="text1"/>
-          <w:sz w:val="28"/>
           <w:szCs w:val="28"/>
         </w:rPr>
         <w:t>Построение модели данных</w:t>
       </w:r>
       <w:r>
         <w:rPr>
-          <w:rFonts w:ascii="Times New Roman" w:hAnsi="Times New Roman" w:cs="Times New Roman"/>
+          <w:rFonts w:cs="Times New Roman"/>
           <w:color w:val="000000" w:themeColor="text1"/>
-          <w:sz w:val="28"/>
           <w:szCs w:val="28"/>
         </w:rPr>
         <w:t>»</w:t>
@@ -285,10 +264,9 @@
       <w:pPr>
         <w:jc w:val="center"/>
         <w:rPr>
-          <w:rFonts w:ascii="Times New Roman" w:eastAsia="Times New Roman" w:hAnsi="Times New Roman" w:cs="Times New Roman"/>
+          <w:rFonts w:eastAsia="Times New Roman" w:cs="Times New Roman"/>
           <w:b/>
           <w:color w:val="000000" w:themeColor="text1"/>
-          <w:sz w:val="28"/>
           <w:szCs w:val="28"/>
         </w:rPr>
       </w:pPr>
@@ -297,10 +275,9 @@
       <w:pPr>
         <w:jc w:val="center"/>
         <w:rPr>
-          <w:rFonts w:ascii="Times New Roman" w:eastAsia="Times New Roman" w:hAnsi="Times New Roman" w:cs="Times New Roman"/>
+          <w:rFonts w:eastAsia="Times New Roman" w:cs="Times New Roman"/>
           <w:b/>
           <w:color w:val="000000" w:themeColor="text1"/>
-          <w:sz w:val="28"/>
           <w:szCs w:val="28"/>
         </w:rPr>
       </w:pPr>
@@ -309,10 +286,9 @@
       <w:pPr>
         <w:jc w:val="center"/>
         <w:rPr>
-          <w:rFonts w:ascii="Times New Roman" w:eastAsia="Times New Roman" w:hAnsi="Times New Roman" w:cs="Times New Roman"/>
+          <w:rFonts w:eastAsia="Times New Roman" w:cs="Times New Roman"/>
           <w:b/>
           <w:color w:val="000000" w:themeColor="text1"/>
-          <w:sz w:val="28"/>
           <w:szCs w:val="28"/>
         </w:rPr>
       </w:pPr>
@@ -321,49 +297,44 @@
       <w:pPr>
         <w:jc w:val="right"/>
         <w:rPr>
-          <w:rFonts w:ascii="Times New Roman" w:hAnsi="Times New Roman" w:cs="Times New Roman"/>
+          <w:rFonts w:cs="Times New Roman"/>
           <w:color w:val="000000" w:themeColor="text1"/>
-          <w:sz w:val="28"/>
-          <w:szCs w:val="28"/>
-        </w:rPr>
-      </w:pPr>
-      <w:r>
-        <w:rPr>
-          <w:rFonts w:ascii="Times New Roman" w:hAnsi="Times New Roman" w:cs="Times New Roman"/>
+          <w:szCs w:val="28"/>
+        </w:rPr>
+      </w:pPr>
+      <w:r>
+        <w:rPr>
+          <w:rFonts w:cs="Times New Roman"/>
           <w:b/>
           <w:bCs/>
           <w:color w:val="000000" w:themeColor="text1"/>
-          <w:sz w:val="28"/>
           <w:szCs w:val="28"/>
         </w:rPr>
         <w:t>Выполнил:</w:t>
       </w:r>
       <w:r>
         <w:rPr>
-          <w:rFonts w:ascii="Times New Roman" w:hAnsi="Times New Roman" w:cs="Times New Roman"/>
+          <w:rFonts w:cs="Times New Roman"/>
           <w:b/>
           <w:bCs/>
           <w:color w:val="000000" w:themeColor="text1"/>
-          <w:sz w:val="28"/>
           <w:szCs w:val="28"/>
         </w:rPr>
         <w:br/>
       </w:r>
       <w:r>
         <w:rPr>
-          <w:rFonts w:ascii="Times New Roman" w:hAnsi="Times New Roman" w:cs="Times New Roman"/>
+          <w:rFonts w:cs="Times New Roman"/>
           <w:bCs/>
           <w:color w:val="000000" w:themeColor="text1"/>
-          <w:sz w:val="28"/>
           <w:szCs w:val="28"/>
         </w:rPr>
         <w:t>студент группы Б19-515</w:t>
       </w:r>
       <w:r>
         <w:rPr>
-          <w:rFonts w:ascii="Times New Roman" w:hAnsi="Times New Roman" w:cs="Times New Roman"/>
+          <w:rFonts w:cs="Times New Roman"/>
           <w:color w:val="000000" w:themeColor="text1"/>
-          <w:sz w:val="28"/>
           <w:szCs w:val="28"/>
         </w:rPr>
         <w:br/>
@@ -374,9 +345,8 @@
       <w:pPr>
         <w:jc w:val="center"/>
         <w:rPr>
-          <w:rFonts w:ascii="Times New Roman" w:hAnsi="Times New Roman" w:cs="Times New Roman"/>
+          <w:rFonts w:cs="Times New Roman"/>
           <w:color w:val="000000" w:themeColor="text1"/>
-          <w:sz w:val="28"/>
           <w:szCs w:val="28"/>
         </w:rPr>
       </w:pPr>
@@ -385,9 +355,8 @@
       <w:pPr>
         <w:jc w:val="center"/>
         <w:rPr>
-          <w:rFonts w:ascii="Times New Roman" w:hAnsi="Times New Roman" w:cs="Times New Roman"/>
+          <w:rFonts w:cs="Times New Roman"/>
           <w:color w:val="000000" w:themeColor="text1"/>
-          <w:sz w:val="28"/>
           <w:szCs w:val="28"/>
         </w:rPr>
       </w:pPr>
@@ -396,9 +365,8 @@
       <w:pPr>
         <w:jc w:val="center"/>
         <w:rPr>
-          <w:rFonts w:ascii="Times New Roman" w:hAnsi="Times New Roman" w:cs="Times New Roman"/>
+          <w:rFonts w:cs="Times New Roman"/>
           <w:color w:val="000000" w:themeColor="text1"/>
-          <w:sz w:val="28"/>
           <w:szCs w:val="28"/>
         </w:rPr>
       </w:pPr>
@@ -407,9 +375,8 @@
       <w:pPr>
         <w:jc w:val="center"/>
         <w:rPr>
-          <w:rFonts w:ascii="Times New Roman" w:hAnsi="Times New Roman" w:cs="Times New Roman"/>
+          <w:rFonts w:cs="Times New Roman"/>
           <w:color w:val="000000" w:themeColor="text1"/>
-          <w:sz w:val="28"/>
           <w:szCs w:val="28"/>
         </w:rPr>
       </w:pPr>
@@ -418,9 +385,8 @@
       <w:pPr>
         <w:jc w:val="center"/>
         <w:rPr>
-          <w:rFonts w:ascii="Times New Roman" w:hAnsi="Times New Roman" w:cs="Times New Roman"/>
+          <w:rFonts w:cs="Times New Roman"/>
           <w:color w:val="000000" w:themeColor="text1"/>
-          <w:sz w:val="28"/>
           <w:szCs w:val="28"/>
         </w:rPr>
       </w:pPr>
@@ -429,9 +395,8 @@
       <w:pPr>
         <w:jc w:val="center"/>
         <w:rPr>
-          <w:rFonts w:ascii="Times New Roman" w:hAnsi="Times New Roman" w:cs="Times New Roman"/>
+          <w:rFonts w:cs="Times New Roman"/>
           <w:color w:val="000000" w:themeColor="text1"/>
-          <w:sz w:val="28"/>
           <w:szCs w:val="28"/>
         </w:rPr>
       </w:pPr>
@@ -440,9 +405,8 @@
       <w:pPr>
         <w:jc w:val="center"/>
         <w:rPr>
-          <w:rFonts w:ascii="Times New Roman" w:hAnsi="Times New Roman" w:cs="Times New Roman"/>
+          <w:rFonts w:cs="Times New Roman"/>
           <w:color w:val="000000" w:themeColor="text1"/>
-          <w:sz w:val="28"/>
           <w:szCs w:val="28"/>
         </w:rPr>
       </w:pPr>
@@ -451,9 +415,8 @@
       <w:pPr>
         <w:jc w:val="center"/>
         <w:rPr>
-          <w:rFonts w:ascii="Times New Roman" w:hAnsi="Times New Roman" w:cs="Times New Roman"/>
+          <w:rFonts w:cs="Times New Roman"/>
           <w:color w:val="000000" w:themeColor="text1"/>
-          <w:sz w:val="28"/>
           <w:szCs w:val="28"/>
         </w:rPr>
       </w:pPr>
@@ -462,9 +425,8 @@
       <w:pPr>
         <w:jc w:val="center"/>
         <w:rPr>
-          <w:rFonts w:ascii="Times New Roman" w:hAnsi="Times New Roman" w:cs="Times New Roman"/>
+          <w:rFonts w:cs="Times New Roman"/>
           <w:color w:val="000000" w:themeColor="text1"/>
-          <w:sz w:val="28"/>
           <w:szCs w:val="28"/>
         </w:rPr>
       </w:pPr>
@@ -473,9 +435,8 @@
       <w:pPr>
         <w:jc w:val="center"/>
         <w:rPr>
-          <w:rFonts w:ascii="Times New Roman" w:hAnsi="Times New Roman" w:cs="Times New Roman"/>
+          <w:rFonts w:cs="Times New Roman"/>
           <w:color w:val="000000" w:themeColor="text1"/>
-          <w:sz w:val="28"/>
           <w:szCs w:val="28"/>
         </w:rPr>
       </w:pPr>
@@ -484,19 +445,17 @@
       <w:pPr>
         <w:jc w:val="center"/>
         <w:rPr>
-          <w:rFonts w:ascii="Times New Roman" w:hAnsi="Times New Roman" w:cs="Times New Roman"/>
+          <w:rFonts w:cs="Times New Roman"/>
           <w:b/>
           <w:color w:val="000000" w:themeColor="text1"/>
-          <w:sz w:val="28"/>
-          <w:szCs w:val="28"/>
-        </w:rPr>
-      </w:pPr>
-      <w:r>
-        <w:rPr>
-          <w:rFonts w:ascii="Times New Roman" w:hAnsi="Times New Roman" w:cs="Times New Roman"/>
+          <w:szCs w:val="28"/>
+        </w:rPr>
+      </w:pPr>
+      <w:r>
+        <w:rPr>
+          <w:rFonts w:cs="Times New Roman"/>
           <w:b/>
           <w:color w:val="000000" w:themeColor="text1"/>
-          <w:sz w:val="28"/>
           <w:szCs w:val="28"/>
         </w:rPr>
         <w:t>Москва, 2022</w:t>
@@ -519,8 +478,10 @@
       </w:sdtPr>
       <w:sdtEndPr>
         <w:rPr>
+          <w:rFonts w:ascii="Times New Roman" w:hAnsi="Times New Roman"/>
           <w:b/>
           <w:bCs/>
+          <w:sz w:val="28"/>
         </w:rPr>
       </w:sdtEndPr>
       <w:sdtContent>
@@ -528,12 +489,12 @@
           <w:pPr>
             <w:pStyle w:val="a3"/>
             <w:rPr>
-              <w:rFonts w:ascii="Times New Roman" w:hAnsi="Times New Roman" w:cs="Times New Roman"/>
+              <w:rFonts w:cs="Times New Roman"/>
             </w:rPr>
           </w:pPr>
           <w:r>
             <w:rPr>
-              <w:rFonts w:ascii="Times New Roman" w:hAnsi="Times New Roman" w:cs="Times New Roman"/>
+              <w:rFonts w:cs="Times New Roman"/>
             </w:rPr>
             <w:t>Оглавление</w:t>
           </w:r>
@@ -545,8 +506,9 @@
               <w:tab w:val="right" w:leader="dot" w:pos="9345"/>
             </w:tabs>
             <w:rPr>
-              <w:rFonts w:eastAsiaTheme="minorEastAsia"/>
+              <w:rFonts w:asciiTheme="minorHAnsi" w:eastAsiaTheme="minorEastAsia" w:hAnsiTheme="minorHAnsi"/>
               <w:noProof/>
+              <w:sz w:val="22"/>
               <w:lang w:eastAsia="ru-RU"/>
             </w:rPr>
           </w:pPr>
@@ -559,11 +521,11 @@
           <w:r>
             <w:fldChar w:fldCharType="separate"/>
           </w:r>
-          <w:hyperlink w:anchor="_Toc98016404" w:history="1">
+          <w:hyperlink w:anchor="_Toc99747802" w:history="1">
             <w:r>
               <w:rPr>
                 <w:rStyle w:val="a4"/>
-                <w:rFonts w:ascii="Times New Roman" w:hAnsi="Times New Roman" w:cs="Times New Roman"/>
+                <w:rFonts w:cs="Times New Roman"/>
                 <w:noProof/>
               </w:rPr>
               <w:t>Описание предметной области</w:t>
@@ -587,7 +549,7 @@
                 <w:noProof/>
                 <w:webHidden/>
               </w:rPr>
-              <w:instrText xml:space="preserve"> PAGEREF _Toc98016404 \h </w:instrText>
+              <w:instrText xml:space="preserve"> PAGEREF _Toc99747802 \h </w:instrText>
             </w:r>
             <w:r>
               <w:rPr>
@@ -625,16 +587,17 @@
               <w:tab w:val="right" w:leader="dot" w:pos="9345"/>
             </w:tabs>
             <w:rPr>
-              <w:rFonts w:eastAsiaTheme="minorEastAsia"/>
+              <w:rFonts w:asciiTheme="minorHAnsi" w:eastAsiaTheme="minorEastAsia" w:hAnsiTheme="minorHAnsi"/>
               <w:noProof/>
+              <w:sz w:val="22"/>
               <w:lang w:eastAsia="ru-RU"/>
             </w:rPr>
           </w:pPr>
-          <w:hyperlink w:anchor="_Toc98016405" w:history="1">
+          <w:hyperlink w:anchor="_Toc99747803" w:history="1">
             <w:r>
               <w:rPr>
                 <w:rStyle w:val="a4"/>
-                <w:rFonts w:ascii="Times New Roman" w:hAnsi="Times New Roman" w:cs="Times New Roman"/>
+                <w:rFonts w:cs="Times New Roman"/>
                 <w:noProof/>
               </w:rPr>
               <w:t>Спецификация таблиц</w:t>
@@ -658,7 +621,7 @@
                 <w:noProof/>
                 <w:webHidden/>
               </w:rPr>
-              <w:instrText xml:space="preserve"> PAGEREF _Toc98016405 \h </w:instrText>
+              <w:instrText xml:space="preserve"> PAGEREF _Toc99747803 \h </w:instrText>
             </w:r>
             <w:r>
               <w:rPr>
@@ -696,16 +659,17 @@
               <w:tab w:val="right" w:leader="dot" w:pos="9345"/>
             </w:tabs>
             <w:rPr>
-              <w:rFonts w:eastAsiaTheme="minorEastAsia"/>
+              <w:rFonts w:asciiTheme="minorHAnsi" w:eastAsiaTheme="minorEastAsia" w:hAnsiTheme="minorHAnsi"/>
               <w:noProof/>
+              <w:sz w:val="22"/>
               <w:lang w:eastAsia="ru-RU"/>
             </w:rPr>
           </w:pPr>
-          <w:hyperlink w:anchor="_Toc98016406" w:history="1">
+          <w:hyperlink w:anchor="_Toc99747804" w:history="1">
             <w:r>
               <w:rPr>
                 <w:rStyle w:val="a4"/>
-                <w:rFonts w:ascii="Times New Roman" w:hAnsi="Times New Roman" w:cs="Times New Roman"/>
+                <w:rFonts w:cs="Times New Roman"/>
                 <w:noProof/>
               </w:rPr>
               <w:t>Приложения</w:t>
@@ -729,7 +693,7 @@
                 <w:noProof/>
                 <w:webHidden/>
               </w:rPr>
-              <w:instrText xml:space="preserve"> PAGEREF _Toc98016406 \h </w:instrText>
+              <w:instrText xml:space="preserve"> PAGEREF _Toc99747804 \h </w:instrText>
             </w:r>
             <w:r>
               <w:rPr>
@@ -767,16 +731,17 @@
               <w:tab w:val="right" w:leader="dot" w:pos="9345"/>
             </w:tabs>
             <w:rPr>
-              <w:rFonts w:eastAsiaTheme="minorEastAsia"/>
+              <w:rFonts w:asciiTheme="minorHAnsi" w:eastAsiaTheme="minorEastAsia" w:hAnsiTheme="minorHAnsi"/>
               <w:noProof/>
+              <w:sz w:val="22"/>
               <w:lang w:eastAsia="ru-RU"/>
             </w:rPr>
           </w:pPr>
-          <w:hyperlink w:anchor="_Toc98016407" w:history="1">
+          <w:hyperlink w:anchor="_Toc99747805" w:history="1">
             <w:r>
               <w:rPr>
                 <w:rStyle w:val="a4"/>
-                <w:rFonts w:ascii="Times New Roman" w:hAnsi="Times New Roman" w:cs="Times New Roman"/>
+                <w:rFonts w:cs="Times New Roman"/>
                 <w:noProof/>
               </w:rPr>
               <w:t>Заключение</w:t>
@@ -800,7 +765,7 @@
                 <w:noProof/>
                 <w:webHidden/>
               </w:rPr>
-              <w:instrText xml:space="preserve"> PAGEREF _Toc98016407 \h </w:instrText>
+              <w:instrText xml:space="preserve"> PAGEREF _Toc99747805 \h </w:instrText>
             </w:r>
             <w:r>
               <w:rPr>
@@ -855,12 +820,13 @@
           <w:bCs/>
         </w:rPr>
       </w:pPr>
-      <w:r>
-        <w:rPr>
-          <w:rFonts w:ascii="Times New Roman" w:hAnsi="Times New Roman" w:cs="Times New Roman"/>
+      <w:bookmarkStart w:id="0" w:name="_GoBack"/>
+      <w:bookmarkEnd w:id="0"/>
+      <w:r>
+        <w:rPr>
+          <w:rFonts w:cs="Times New Roman"/>
           <w:b/>
           <w:color w:val="000000" w:themeColor="text1"/>
-          <w:sz w:val="28"/>
           <w:szCs w:val="28"/>
         </w:rPr>
         <w:br w:type="page"/>
@@ -874,7 +840,7 @@
           <w:rFonts w:ascii="Times New Roman" w:hAnsi="Times New Roman" w:cs="Times New Roman"/>
         </w:rPr>
       </w:pPr>
-      <w:bookmarkStart w:id="0" w:name="_Toc98016404"/>
+      <w:bookmarkStart w:id="1" w:name="_Toc99747802"/>
       <w:r>
         <w:rPr>
           <w:rFonts w:ascii="Times New Roman" w:hAnsi="Times New Roman" w:cs="Times New Roman"/>
@@ -882,46 +848,41 @@
         <w:lastRenderedPageBreak/>
         <w:t>Описание предметной области</w:t>
       </w:r>
-      <w:bookmarkEnd w:id="0"/>
-    </w:p>
-    <w:p>
-      <w:pPr>
-        <w:rPr>
-          <w:rFonts w:ascii="Times New Roman" w:hAnsi="Times New Roman" w:cs="Times New Roman"/>
-          <w:sz w:val="28"/>
-          <w:szCs w:val="28"/>
-        </w:rPr>
-      </w:pPr>
-      <w:r>
-        <w:rPr>
-          <w:rFonts w:ascii="Times New Roman" w:hAnsi="Times New Roman" w:cs="Times New Roman"/>
+      <w:bookmarkEnd w:id="1"/>
+    </w:p>
+    <w:p>
+      <w:pPr>
+        <w:rPr>
+          <w:rFonts w:cs="Times New Roman"/>
+          <w:szCs w:val="28"/>
+        </w:rPr>
+      </w:pPr>
+      <w:r>
+        <w:rPr>
+          <w:rFonts w:cs="Times New Roman"/>
           <w:b/>
-          <w:sz w:val="28"/>
           <w:szCs w:val="28"/>
         </w:rPr>
         <w:br/>
       </w:r>
       <w:r>
         <w:rPr>
-          <w:rFonts w:ascii="Times New Roman" w:hAnsi="Times New Roman" w:cs="Times New Roman"/>
+          <w:rFonts w:cs="Times New Roman"/>
           <w:b/>
-          <w:sz w:val="28"/>
           <w:szCs w:val="28"/>
         </w:rPr>
         <w:t>Футбольный симулятор</w:t>
       </w:r>
       <w:r>
         <w:rPr>
-          <w:rFonts w:ascii="Times New Roman" w:hAnsi="Times New Roman" w:cs="Times New Roman"/>
-          <w:sz w:val="28"/>
+          <w:rFonts w:cs="Times New Roman"/>
           <w:szCs w:val="28"/>
         </w:rPr>
         <w:t xml:space="preserve">. Компания </w:t>
       </w:r>
       <w:r>
         <w:rPr>
-          <w:rFonts w:ascii="Times New Roman" w:hAnsi="Times New Roman" w:cs="Times New Roman"/>
-          <w:sz w:val="28"/>
+          <w:rFonts w:cs="Times New Roman"/>
           <w:szCs w:val="28"/>
           <w:lang w:val="en-US"/>
         </w:rPr>
@@ -929,16 +890,14 @@
       </w:r>
       <w:r>
         <w:rPr>
-          <w:rFonts w:ascii="Times New Roman" w:hAnsi="Times New Roman" w:cs="Times New Roman"/>
-          <w:sz w:val="28"/>
+          <w:rFonts w:cs="Times New Roman"/>
           <w:szCs w:val="28"/>
         </w:rPr>
         <w:t xml:space="preserve"> </w:t>
       </w:r>
       <w:r>
         <w:rPr>
-          <w:rFonts w:ascii="Times New Roman" w:hAnsi="Times New Roman" w:cs="Times New Roman"/>
-          <w:sz w:val="28"/>
+          <w:rFonts w:cs="Times New Roman"/>
           <w:szCs w:val="28"/>
           <w:lang w:val="en-US"/>
         </w:rPr>
@@ -946,24 +905,21 @@
       </w:r>
       <w:r>
         <w:rPr>
-          <w:rFonts w:ascii="Times New Roman" w:hAnsi="Times New Roman" w:cs="Times New Roman"/>
-          <w:sz w:val="28"/>
+          <w:rFonts w:cs="Times New Roman"/>
           <w:szCs w:val="28"/>
         </w:rPr>
         <w:t xml:space="preserve"> выпустила четвертое обновление для FIFA 22 — оно стало крупнейшим с выхода игры. Теперь в режиме карьеры игроки представлены карточками — особыми предметами в форме геральдического щита, на котором указаны рейтинг и характеристики каждого игрока. У каждого предмета игрока есть определенные показатели, от которых зависит, как этот игрок проявит себя в конкретном составе и на поле. На одной стороне предмета игрока указаны категории характеристик: скорость, удары, пасы, дриблинг, защита, физ</w:t>
       </w:r>
       <w:r>
         <w:rPr>
-          <w:rFonts w:ascii="Times New Roman" w:hAnsi="Times New Roman" w:cs="Times New Roman"/>
-          <w:sz w:val="28"/>
+          <w:rFonts w:cs="Times New Roman"/>
           <w:szCs w:val="28"/>
         </w:rPr>
         <w:t xml:space="preserve">ическая </w:t>
       </w:r>
       <w:r>
         <w:rPr>
-          <w:rFonts w:ascii="Times New Roman" w:hAnsi="Times New Roman" w:cs="Times New Roman"/>
-          <w:sz w:val="28"/>
+          <w:rFonts w:cs="Times New Roman"/>
           <w:szCs w:val="28"/>
         </w:rPr>
         <w:t>подготовка. У вратарей категории отличаются: нырки, игра руками, выбивание, рефлексы, скорость, выбор позиции. Кроме того, каждый игрок обладает уникальными талантами и специализациями — определенными особенностями, показывающими его сильные стороны.</w:t>
@@ -972,47 +928,41 @@
     <w:p>
       <w:pPr>
         <w:rPr>
-          <w:rFonts w:ascii="Times New Roman" w:hAnsi="Times New Roman" w:cs="Times New Roman"/>
-          <w:sz w:val="28"/>
-          <w:szCs w:val="28"/>
-        </w:rPr>
-      </w:pPr>
-      <w:r>
-        <w:rPr>
-          <w:rFonts w:ascii="Times New Roman" w:hAnsi="Times New Roman" w:cs="Times New Roman"/>
-          <w:sz w:val="28"/>
+          <w:rFonts w:cs="Times New Roman"/>
+          <w:szCs w:val="28"/>
+        </w:rPr>
+      </w:pPr>
+      <w:r>
+        <w:rPr>
+          <w:rFonts w:cs="Times New Roman"/>
           <w:szCs w:val="28"/>
         </w:rPr>
         <w:t>Играйте в атмосфере непревзойд</w:t>
       </w:r>
       <w:r>
         <w:rPr>
-          <w:rFonts w:ascii="Times New Roman" w:hAnsi="Times New Roman" w:cs="Times New Roman"/>
-          <w:sz w:val="28"/>
+          <w:rFonts w:cs="Times New Roman"/>
           <w:szCs w:val="28"/>
         </w:rPr>
         <w:t>е</w:t>
       </w:r>
       <w:r>
         <w:rPr>
-          <w:rFonts w:ascii="Times New Roman" w:hAnsi="Times New Roman" w:cs="Times New Roman"/>
-          <w:sz w:val="28"/>
+          <w:rFonts w:cs="Times New Roman"/>
           <w:szCs w:val="28"/>
         </w:rPr>
         <w:t>нной реалистичности в FIFA 22 — выбирайте из 17 000 игроков и более 700 команд. Выходите на поле 100 реалистично воссозданных стадионов и играйте в более чем 30 полностью лиц</w:t>
       </w:r>
       <w:r>
         <w:rPr>
-          <w:rFonts w:ascii="Times New Roman" w:hAnsi="Times New Roman" w:cs="Times New Roman"/>
-          <w:sz w:val="28"/>
+          <w:rFonts w:cs="Times New Roman"/>
           <w:szCs w:val="28"/>
         </w:rPr>
         <w:t xml:space="preserve">ензированных лигах </w:t>
       </w:r>
       <w:r>
         <w:rPr>
-          <w:rFonts w:ascii="Times New Roman" w:hAnsi="Times New Roman" w:cs="Times New Roman"/>
-          <w:sz w:val="28"/>
+          <w:rFonts w:cs="Times New Roman"/>
           <w:szCs w:val="28"/>
         </w:rPr>
         <w:t>в самой правдоподобной главной игре мира.</w:t>
@@ -1021,15 +971,13 @@
     <w:p>
       <w:pPr>
         <w:rPr>
-          <w:rFonts w:ascii="Times New Roman" w:hAnsi="Times New Roman" w:cs="Times New Roman"/>
-          <w:sz w:val="28"/>
-          <w:szCs w:val="28"/>
-        </w:rPr>
-      </w:pPr>
-      <w:r>
-        <w:rPr>
-          <w:rFonts w:ascii="Times New Roman" w:hAnsi="Times New Roman" w:cs="Times New Roman"/>
-          <w:sz w:val="28"/>
+          <w:rFonts w:cs="Times New Roman"/>
+          <w:szCs w:val="28"/>
+        </w:rPr>
+      </w:pPr>
+      <w:r>
+        <w:rPr>
+          <w:rFonts w:cs="Times New Roman"/>
           <w:szCs w:val="28"/>
         </w:rPr>
         <w:br w:type="page"/>
@@ -1038,17 +986,15 @@
     <w:p>
       <w:pPr>
         <w:rPr>
-          <w:rFonts w:ascii="Times New Roman" w:hAnsi="Times New Roman" w:cs="Times New Roman"/>
-          <w:sz w:val="28"/>
+          <w:rFonts w:cs="Times New Roman"/>
           <w:szCs w:val="28"/>
           <w:lang w:val="en-US"/>
         </w:rPr>
       </w:pPr>
       <w:r>
         <w:rPr>
-          <w:rFonts w:ascii="Times New Roman" w:hAnsi="Times New Roman" w:cs="Times New Roman"/>
+          <w:rFonts w:cs="Times New Roman"/>
           <w:b/>
-          <w:sz w:val="28"/>
           <w:szCs w:val="28"/>
         </w:rPr>
         <w:lastRenderedPageBreak/>
@@ -1056,9 +1002,8 @@
       </w:r>
       <w:r>
         <w:rPr>
-          <w:rFonts w:ascii="Times New Roman" w:hAnsi="Times New Roman" w:cs="Times New Roman"/>
+          <w:rFonts w:cs="Times New Roman"/>
           <w:b/>
-          <w:sz w:val="28"/>
           <w:szCs w:val="28"/>
           <w:lang w:val="en-US"/>
         </w:rPr>
@@ -1068,15 +1013,13 @@
     <w:p>
       <w:pPr>
         <w:rPr>
-          <w:rFonts w:ascii="Times New Roman" w:hAnsi="Times New Roman" w:cs="Times New Roman"/>
-          <w:sz w:val="28"/>
-          <w:szCs w:val="28"/>
-        </w:rPr>
-      </w:pPr>
-      <w:r>
-        <w:rPr>
-          <w:rFonts w:ascii="Times New Roman" w:hAnsi="Times New Roman" w:cs="Times New Roman"/>
-          <w:sz w:val="28"/>
+          <w:rFonts w:cs="Times New Roman"/>
+          <w:szCs w:val="28"/>
+        </w:rPr>
+      </w:pPr>
+      <w:r>
+        <w:rPr>
+          <w:rFonts w:cs="Times New Roman"/>
           <w:szCs w:val="28"/>
         </w:rPr>
         <w:pict>
@@ -1108,15 +1051,13 @@
     <w:p>
       <w:pPr>
         <w:rPr>
-          <w:rFonts w:ascii="Times New Roman" w:hAnsi="Times New Roman" w:cs="Times New Roman"/>
-          <w:sz w:val="28"/>
-          <w:szCs w:val="28"/>
-        </w:rPr>
-      </w:pPr>
-      <w:r>
-        <w:rPr>
-          <w:rFonts w:ascii="Times New Roman" w:hAnsi="Times New Roman" w:cs="Times New Roman"/>
-          <w:sz w:val="28"/>
+          <w:rFonts w:cs="Times New Roman"/>
+          <w:szCs w:val="28"/>
+        </w:rPr>
+      </w:pPr>
+      <w:r>
+        <w:rPr>
+          <w:rFonts w:cs="Times New Roman"/>
           <w:szCs w:val="28"/>
         </w:rPr>
         <w:br w:type="page"/>
@@ -1130,7 +1071,7 @@
           <w:rFonts w:ascii="Times New Roman" w:hAnsi="Times New Roman" w:cs="Times New Roman"/>
         </w:rPr>
       </w:pPr>
-      <w:bookmarkStart w:id="1" w:name="_Toc98016405"/>
+      <w:bookmarkStart w:id="2" w:name="_Toc99747803"/>
       <w:r>
         <w:rPr>
           <w:rFonts w:ascii="Times New Roman" w:hAnsi="Times New Roman" w:cs="Times New Roman"/>
@@ -1138,22 +1079,20 @@
         <w:lastRenderedPageBreak/>
         <w:t>Спецификация таблиц</w:t>
       </w:r>
-      <w:bookmarkEnd w:id="1"/>
+      <w:bookmarkEnd w:id="2"/>
     </w:p>
     <w:p>
       <w:pPr>
         <w:rPr>
           <w:rFonts w:ascii="Courier New" w:hAnsi="Courier New" w:cs="Courier New"/>
           <w:b/>
-          <w:sz w:val="28"/>
           <w:szCs w:val="28"/>
           <w:lang w:val="en-US"/>
         </w:rPr>
       </w:pPr>
       <w:r>
         <w:rPr>
-          <w:rFonts w:ascii="Times New Roman" w:hAnsi="Times New Roman" w:cs="Times New Roman"/>
-          <w:sz w:val="28"/>
+          <w:rFonts w:cs="Times New Roman"/>
           <w:szCs w:val="28"/>
         </w:rPr>
         <w:br/>
@@ -1163,7 +1102,6 @@
         <w:rPr>
           <w:rFonts w:ascii="Courier New" w:hAnsi="Courier New" w:cs="Courier New"/>
           <w:b/>
-          <w:sz w:val="28"/>
           <w:szCs w:val="28"/>
           <w:lang w:val="en-US"/>
         </w:rPr>
@@ -1174,7 +1112,6 @@
         <w:rPr>
           <w:rFonts w:ascii="Courier New" w:hAnsi="Courier New" w:cs="Courier New"/>
           <w:b/>
-          <w:sz w:val="28"/>
           <w:szCs w:val="28"/>
           <w:lang w:val="en-US"/>
         </w:rPr>
@@ -1701,8 +1638,7 @@
     <w:p>
       <w:pPr>
         <w:rPr>
-          <w:rFonts w:ascii="Times New Roman" w:hAnsi="Times New Roman" w:cs="Times New Roman"/>
-          <w:sz w:val="28"/>
+          <w:rFonts w:cs="Times New Roman"/>
           <w:szCs w:val="28"/>
         </w:rPr>
       </w:pPr>
@@ -1712,7 +1648,6 @@
         <w:rPr>
           <w:rFonts w:ascii="Courier New" w:hAnsi="Courier New" w:cs="Courier New"/>
           <w:b/>
-          <w:sz w:val="28"/>
           <w:szCs w:val="28"/>
           <w:lang w:val="en-US"/>
         </w:rPr>
@@ -1721,7 +1656,6 @@
         <w:rPr>
           <w:rFonts w:ascii="Courier New" w:hAnsi="Courier New" w:cs="Courier New"/>
           <w:b/>
-          <w:sz w:val="28"/>
           <w:szCs w:val="28"/>
           <w:lang w:val="en-US"/>
         </w:rPr>
@@ -1731,7 +1665,6 @@
         <w:rPr>
           <w:rFonts w:ascii="Courier New" w:hAnsi="Courier New" w:cs="Courier New"/>
           <w:b/>
-          <w:sz w:val="28"/>
           <w:szCs w:val="28"/>
           <w:lang w:val="en-US"/>
         </w:rPr>
@@ -2185,8 +2118,7 @@
     <w:p>
       <w:pPr>
         <w:rPr>
-          <w:rFonts w:ascii="Times New Roman" w:hAnsi="Times New Roman" w:cs="Times New Roman"/>
-          <w:sz w:val="28"/>
+          <w:rFonts w:cs="Times New Roman"/>
           <w:szCs w:val="28"/>
         </w:rPr>
       </w:pPr>
@@ -2196,7 +2128,6 @@
         <w:rPr>
           <w:rFonts w:ascii="Courier New" w:hAnsi="Courier New" w:cs="Courier New"/>
           <w:b/>
-          <w:sz w:val="28"/>
           <w:szCs w:val="28"/>
           <w:lang w:val="en-US"/>
         </w:rPr>
@@ -2205,7 +2136,6 @@
         <w:rPr>
           <w:rFonts w:ascii="Courier New" w:hAnsi="Courier New" w:cs="Courier New"/>
           <w:b/>
-          <w:sz w:val="28"/>
           <w:szCs w:val="28"/>
           <w:lang w:val="en-US"/>
         </w:rPr>
@@ -2215,7 +2145,6 @@
         <w:rPr>
           <w:rFonts w:ascii="Courier New" w:hAnsi="Courier New" w:cs="Courier New"/>
           <w:b/>
-          <w:sz w:val="28"/>
           <w:szCs w:val="28"/>
           <w:lang w:val="en-US"/>
         </w:rPr>
@@ -2796,8 +2725,7 @@
     <w:p>
       <w:pPr>
         <w:rPr>
-          <w:rFonts w:ascii="Times New Roman" w:hAnsi="Times New Roman" w:cs="Times New Roman"/>
-          <w:sz w:val="28"/>
+          <w:rFonts w:cs="Times New Roman"/>
           <w:szCs w:val="28"/>
         </w:rPr>
       </w:pPr>
@@ -2807,7 +2735,6 @@
         <w:rPr>
           <w:rFonts w:ascii="Courier New" w:hAnsi="Courier New" w:cs="Courier New"/>
           <w:b/>
-          <w:sz w:val="28"/>
           <w:szCs w:val="28"/>
           <w:lang w:val="en-US"/>
         </w:rPr>
@@ -2816,7 +2743,6 @@
         <w:rPr>
           <w:rFonts w:ascii="Courier New" w:hAnsi="Courier New" w:cs="Courier New"/>
           <w:b/>
-          <w:sz w:val="28"/>
           <w:szCs w:val="28"/>
           <w:lang w:val="en-US"/>
         </w:rPr>
@@ -2826,7 +2752,6 @@
         <w:rPr>
           <w:rFonts w:ascii="Courier New" w:hAnsi="Courier New" w:cs="Courier New"/>
           <w:b/>
-          <w:sz w:val="28"/>
           <w:szCs w:val="28"/>
           <w:lang w:val="en-US"/>
         </w:rPr>
@@ -3816,8 +3741,7 @@
     <w:p>
       <w:pPr>
         <w:rPr>
-          <w:rFonts w:ascii="Times New Roman" w:hAnsi="Times New Roman" w:cs="Times New Roman"/>
-          <w:sz w:val="28"/>
+          <w:rFonts w:cs="Times New Roman"/>
           <w:szCs w:val="28"/>
         </w:rPr>
       </w:pPr>
@@ -3827,7 +3751,6 @@
         <w:rPr>
           <w:rFonts w:ascii="Courier New" w:hAnsi="Courier New" w:cs="Courier New"/>
           <w:b/>
-          <w:sz w:val="28"/>
           <w:szCs w:val="28"/>
           <w:lang w:val="en-US"/>
         </w:rPr>
@@ -3836,7 +3759,6 @@
         <w:rPr>
           <w:rFonts w:ascii="Courier New" w:hAnsi="Courier New" w:cs="Courier New"/>
           <w:b/>
-          <w:sz w:val="28"/>
           <w:szCs w:val="28"/>
           <w:lang w:val="en-US"/>
         </w:rPr>
@@ -3846,7 +3768,6 @@
         <w:rPr>
           <w:rFonts w:ascii="Courier New" w:hAnsi="Courier New" w:cs="Courier New"/>
           <w:b/>
-          <w:sz w:val="28"/>
           <w:szCs w:val="28"/>
           <w:lang w:val="en-US"/>
         </w:rPr>
@@ -4509,33 +4430,29 @@
     <w:p>
       <w:pPr>
         <w:rPr>
-          <w:rFonts w:ascii="Times New Roman" w:hAnsi="Times New Roman" w:cs="Times New Roman"/>
-          <w:sz w:val="28"/>
-          <w:szCs w:val="28"/>
-        </w:rPr>
-      </w:pPr>
-    </w:p>
-    <w:p>
-      <w:pPr>
-        <w:rPr>
-          <w:rFonts w:ascii="Times New Roman" w:hAnsi="Times New Roman" w:cs="Times New Roman"/>
-          <w:sz w:val="28"/>
-          <w:szCs w:val="28"/>
-        </w:rPr>
-      </w:pPr>
-    </w:p>
-    <w:p>
-      <w:pPr>
-        <w:rPr>
-          <w:rFonts w:ascii="Times New Roman" w:hAnsi="Times New Roman" w:cs="Times New Roman"/>
-          <w:sz w:val="28"/>
-          <w:szCs w:val="28"/>
-        </w:rPr>
-      </w:pPr>
-      <w:r>
-        <w:rPr>
-          <w:rFonts w:ascii="Times New Roman" w:hAnsi="Times New Roman" w:cs="Times New Roman"/>
-          <w:sz w:val="28"/>
+          <w:rFonts w:cs="Times New Roman"/>
+          <w:szCs w:val="28"/>
+        </w:rPr>
+      </w:pPr>
+    </w:p>
+    <w:p>
+      <w:pPr>
+        <w:rPr>
+          <w:rFonts w:cs="Times New Roman"/>
+          <w:szCs w:val="28"/>
+        </w:rPr>
+      </w:pPr>
+    </w:p>
+    <w:p>
+      <w:pPr>
+        <w:rPr>
+          <w:rFonts w:cs="Times New Roman"/>
+          <w:szCs w:val="28"/>
+        </w:rPr>
+      </w:pPr>
+      <w:r>
+        <w:rPr>
+          <w:rFonts w:cs="Times New Roman"/>
           <w:szCs w:val="28"/>
         </w:rPr>
         <w:lastRenderedPageBreak/>
@@ -4543,41 +4460,36 @@
       </w:r>
       <w:r>
         <w:rPr>
-          <w:rFonts w:ascii="Times New Roman" w:hAnsi="Times New Roman" w:cs="Times New Roman"/>
+          <w:rFonts w:cs="Times New Roman"/>
           <w:b/>
-          <w:sz w:val="28"/>
           <w:szCs w:val="28"/>
         </w:rPr>
         <w:t>первой нормальной форме</w:t>
       </w:r>
       <w:r>
         <w:rPr>
-          <w:rFonts w:ascii="Times New Roman" w:hAnsi="Times New Roman" w:cs="Times New Roman"/>
-          <w:sz w:val="28"/>
+          <w:rFonts w:cs="Times New Roman"/>
           <w:szCs w:val="28"/>
         </w:rPr>
         <w:t xml:space="preserve"> </w:t>
       </w:r>
       <w:r>
         <w:rPr>
-          <w:rFonts w:ascii="Times New Roman" w:hAnsi="Times New Roman" w:cs="Times New Roman"/>
-          <w:sz w:val="28"/>
+          <w:rFonts w:cs="Times New Roman"/>
           <w:szCs w:val="28"/>
         </w:rPr>
         <w:t>(</w:t>
       </w:r>
       <w:r>
         <w:rPr>
-          <w:rFonts w:ascii="Times New Roman" w:hAnsi="Times New Roman" w:cs="Times New Roman"/>
-          <w:sz w:val="28"/>
+          <w:rFonts w:cs="Times New Roman"/>
           <w:szCs w:val="28"/>
         </w:rPr>
         <w:t>1</w:t>
       </w:r>
       <w:r>
         <w:rPr>
-          <w:rFonts w:ascii="Times New Roman" w:hAnsi="Times New Roman" w:cs="Times New Roman"/>
-          <w:sz w:val="28"/>
+          <w:rFonts w:cs="Times New Roman"/>
           <w:szCs w:val="28"/>
           <w:lang w:val="en-US"/>
         </w:rPr>
@@ -4585,24 +4497,21 @@
       </w:r>
       <w:r>
         <w:rPr>
-          <w:rFonts w:ascii="Times New Roman" w:hAnsi="Times New Roman" w:cs="Times New Roman"/>
-          <w:sz w:val="28"/>
+          <w:rFonts w:cs="Times New Roman"/>
           <w:szCs w:val="28"/>
         </w:rPr>
         <w:t>)</w:t>
       </w:r>
       <w:r>
         <w:rPr>
-          <w:rFonts w:ascii="Times New Roman" w:hAnsi="Times New Roman" w:cs="Times New Roman"/>
-          <w:sz w:val="28"/>
+          <w:rFonts w:cs="Times New Roman"/>
           <w:szCs w:val="28"/>
         </w:rPr>
         <w:t xml:space="preserve"> </w:t>
       </w:r>
       <w:r>
         <w:rPr>
-          <w:rFonts w:ascii="Times New Roman" w:hAnsi="Times New Roman" w:cs="Times New Roman"/>
-          <w:sz w:val="28"/>
+          <w:rFonts w:cs="Times New Roman"/>
           <w:szCs w:val="28"/>
         </w:rPr>
         <w:t>тогда и только тогда, когда в любом допустимом значении этой переменной каждый кортеж отношения содержит только одно значение для каждого из атрибутов.</w:t>
@@ -4611,40 +4520,35 @@
     <w:p>
       <w:pPr>
         <w:rPr>
-          <w:rFonts w:ascii="Times New Roman" w:hAnsi="Times New Roman" w:cs="Times New Roman"/>
-          <w:sz w:val="28"/>
-          <w:szCs w:val="28"/>
-        </w:rPr>
-      </w:pPr>
-      <w:r>
-        <w:rPr>
-          <w:rFonts w:ascii="Times New Roman" w:hAnsi="Times New Roman" w:cs="Times New Roman"/>
-          <w:sz w:val="28"/>
+          <w:rFonts w:cs="Times New Roman"/>
+          <w:szCs w:val="28"/>
+        </w:rPr>
+      </w:pPr>
+      <w:r>
+        <w:rPr>
+          <w:rFonts w:cs="Times New Roman"/>
           <w:szCs w:val="28"/>
         </w:rPr>
         <w:t xml:space="preserve">Переменная отношения находится во </w:t>
       </w:r>
       <w:r>
         <w:rPr>
-          <w:rFonts w:ascii="Times New Roman" w:hAnsi="Times New Roman" w:cs="Times New Roman"/>
+          <w:rFonts w:cs="Times New Roman"/>
           <w:b/>
-          <w:sz w:val="28"/>
           <w:szCs w:val="28"/>
         </w:rPr>
         <w:t>второй нормальной форме</w:t>
       </w:r>
       <w:r>
         <w:rPr>
-          <w:rFonts w:ascii="Times New Roman" w:hAnsi="Times New Roman" w:cs="Times New Roman"/>
-          <w:sz w:val="28"/>
+          <w:rFonts w:cs="Times New Roman"/>
           <w:szCs w:val="28"/>
         </w:rPr>
         <w:t xml:space="preserve"> (2</w:t>
       </w:r>
       <w:r>
         <w:rPr>
-          <w:rFonts w:ascii="Times New Roman" w:hAnsi="Times New Roman" w:cs="Times New Roman"/>
-          <w:sz w:val="28"/>
+          <w:rFonts w:cs="Times New Roman"/>
           <w:szCs w:val="28"/>
           <w:lang w:val="en-US"/>
         </w:rPr>
@@ -4652,8 +4556,7 @@
       </w:r>
       <w:r>
         <w:rPr>
-          <w:rFonts w:ascii="Times New Roman" w:hAnsi="Times New Roman" w:cs="Times New Roman"/>
-          <w:sz w:val="28"/>
+          <w:rFonts w:cs="Times New Roman"/>
           <w:szCs w:val="28"/>
         </w:rPr>
         <w:t>) тогда и только тогда, когда она находится в первой нормальной форме и каждый неключевой атрибут неприводимо зависит от (каждого) её потенциального ключа.</w:t>
@@ -4662,40 +4565,35 @@
     <w:p>
       <w:pPr>
         <w:rPr>
-          <w:rFonts w:ascii="Times New Roman" w:hAnsi="Times New Roman" w:cs="Times New Roman"/>
-          <w:sz w:val="28"/>
-          <w:szCs w:val="28"/>
-        </w:rPr>
-      </w:pPr>
-      <w:r>
-        <w:rPr>
-          <w:rFonts w:ascii="Times New Roman" w:hAnsi="Times New Roman" w:cs="Times New Roman"/>
-          <w:sz w:val="28"/>
+          <w:rFonts w:cs="Times New Roman"/>
+          <w:szCs w:val="28"/>
+        </w:rPr>
+      </w:pPr>
+      <w:r>
+        <w:rPr>
+          <w:rFonts w:cs="Times New Roman"/>
           <w:szCs w:val="28"/>
         </w:rPr>
         <w:t xml:space="preserve">Переменная отношения находится в </w:t>
       </w:r>
       <w:r>
         <w:rPr>
-          <w:rFonts w:ascii="Times New Roman" w:hAnsi="Times New Roman" w:cs="Times New Roman"/>
+          <w:rFonts w:cs="Times New Roman"/>
           <w:b/>
-          <w:sz w:val="28"/>
           <w:szCs w:val="28"/>
         </w:rPr>
         <w:t>третьей нормальной форме</w:t>
       </w:r>
       <w:r>
         <w:rPr>
-          <w:rFonts w:ascii="Times New Roman" w:hAnsi="Times New Roman" w:cs="Times New Roman"/>
-          <w:sz w:val="28"/>
+          <w:rFonts w:cs="Times New Roman"/>
           <w:szCs w:val="28"/>
         </w:rPr>
         <w:t xml:space="preserve"> (3</w:t>
       </w:r>
       <w:r>
         <w:rPr>
-          <w:rFonts w:ascii="Times New Roman" w:hAnsi="Times New Roman" w:cs="Times New Roman"/>
-          <w:sz w:val="28"/>
+          <w:rFonts w:cs="Times New Roman"/>
           <w:szCs w:val="28"/>
           <w:lang w:val="en-US"/>
         </w:rPr>
@@ -4703,8 +4601,7 @@
       </w:r>
       <w:r>
         <w:rPr>
-          <w:rFonts w:ascii="Times New Roman" w:hAnsi="Times New Roman" w:cs="Times New Roman"/>
-          <w:sz w:val="28"/>
+          <w:rFonts w:cs="Times New Roman"/>
           <w:szCs w:val="28"/>
         </w:rPr>
         <w:t xml:space="preserve">) тогда и только тогда, когда она находится во второй нормальной форме, и отсутствуют транзитивные функциональные зависимости </w:t>
@@ -4712,8 +4609,7 @@
       <w:proofErr w:type="spellStart"/>
       <w:r>
         <w:rPr>
-          <w:rFonts w:ascii="Times New Roman" w:hAnsi="Times New Roman" w:cs="Times New Roman"/>
-          <w:sz w:val="28"/>
+          <w:rFonts w:cs="Times New Roman"/>
           <w:szCs w:val="28"/>
         </w:rPr>
         <w:t>неключевых</w:t>
@@ -4721,8 +4617,7 @@
       <w:proofErr w:type="spellEnd"/>
       <w:r>
         <w:rPr>
-          <w:rFonts w:ascii="Times New Roman" w:hAnsi="Times New Roman" w:cs="Times New Roman"/>
-          <w:sz w:val="28"/>
+          <w:rFonts w:cs="Times New Roman"/>
           <w:szCs w:val="28"/>
         </w:rPr>
         <w:t xml:space="preserve"> атрибутов от ключевых.</w:t>
@@ -4731,26 +4626,23 @@
     <w:p>
       <w:pPr>
         <w:rPr>
-          <w:rFonts w:ascii="Times New Roman" w:hAnsi="Times New Roman" w:cs="Times New Roman"/>
-          <w:sz w:val="28"/>
+          <w:rFonts w:cs="Times New Roman"/>
           <w:szCs w:val="28"/>
           <w:lang w:val="en-US"/>
         </w:rPr>
       </w:pPr>
       <w:r>
         <w:rPr>
-          <w:rFonts w:ascii="Times New Roman" w:hAnsi="Times New Roman" w:cs="Times New Roman"/>
+          <w:rFonts w:cs="Times New Roman"/>
           <w:b/>
-          <w:sz w:val="28"/>
           <w:szCs w:val="28"/>
         </w:rPr>
         <w:t>Схема отношения сущностей</w:t>
       </w:r>
       <w:r>
         <w:rPr>
-          <w:rFonts w:ascii="Times New Roman" w:hAnsi="Times New Roman" w:cs="Times New Roman"/>
+          <w:rFonts w:cs="Times New Roman"/>
           <w:b/>
-          <w:sz w:val="28"/>
           <w:szCs w:val="28"/>
           <w:lang w:val="en-US"/>
         </w:rPr>
@@ -4765,81 +4657,71 @@
           <w:numId w:val="5"/>
         </w:numPr>
         <w:rPr>
-          <w:rFonts w:ascii="Times New Roman" w:hAnsi="Times New Roman" w:cs="Times New Roman"/>
-          <w:sz w:val="28"/>
-          <w:szCs w:val="28"/>
-        </w:rPr>
-      </w:pPr>
-      <w:r>
-        <w:rPr>
-          <w:rFonts w:ascii="Times New Roman" w:hAnsi="Times New Roman" w:cs="Times New Roman"/>
+          <w:rFonts w:cs="Times New Roman"/>
+          <w:szCs w:val="28"/>
+        </w:rPr>
+      </w:pPr>
+      <w:r>
+        <w:rPr>
+          <w:rFonts w:cs="Times New Roman"/>
           <w:b/>
-          <w:sz w:val="28"/>
           <w:szCs w:val="28"/>
         </w:rPr>
         <w:t>национальная команда</w:t>
       </w:r>
       <w:r>
         <w:rPr>
-          <w:rFonts w:ascii="Times New Roman" w:hAnsi="Times New Roman" w:cs="Times New Roman"/>
-          <w:sz w:val="28"/>
+          <w:rFonts w:cs="Times New Roman"/>
           <w:szCs w:val="28"/>
         </w:rPr>
         <w:t xml:space="preserve"> </w:t>
       </w:r>
       <w:r>
         <w:rPr>
-          <w:rFonts w:ascii="Times New Roman" w:hAnsi="Times New Roman" w:cs="Times New Roman"/>
-          <w:sz w:val="28"/>
+          <w:rFonts w:cs="Times New Roman"/>
           <w:szCs w:val="28"/>
         </w:rPr>
         <w:t xml:space="preserve">может </w:t>
       </w:r>
       <w:r>
         <w:rPr>
-          <w:rFonts w:ascii="Times New Roman" w:hAnsi="Times New Roman" w:cs="Times New Roman"/>
-          <w:sz w:val="28"/>
+          <w:rFonts w:cs="Times New Roman"/>
           <w:szCs w:val="28"/>
         </w:rPr>
         <w:t>«</w:t>
       </w:r>
       <w:r>
         <w:rPr>
-          <w:rFonts w:ascii="Times New Roman" w:hAnsi="Times New Roman" w:cs="Times New Roman"/>
-          <w:sz w:val="28"/>
+          <w:rFonts w:cs="Times New Roman"/>
           <w:szCs w:val="28"/>
         </w:rPr>
         <w:t>иметь</w:t>
       </w:r>
       <w:r>
         <w:rPr>
-          <w:rFonts w:ascii="Times New Roman" w:hAnsi="Times New Roman" w:cs="Times New Roman"/>
-          <w:sz w:val="28"/>
+          <w:rFonts w:cs="Times New Roman"/>
           <w:szCs w:val="28"/>
         </w:rPr>
         <w:t>»</w:t>
       </w:r>
       <w:r>
         <w:rPr>
-          <w:rFonts w:ascii="Times New Roman" w:hAnsi="Times New Roman" w:cs="Times New Roman"/>
-          <w:sz w:val="28"/>
+          <w:rFonts w:cs="Times New Roman"/>
           <w:szCs w:val="28"/>
         </w:rPr>
         <w:t xml:space="preserve"> несколько </w:t>
       </w:r>
       <w:r>
         <w:rPr>
-          <w:rFonts w:ascii="Times New Roman" w:hAnsi="Times New Roman" w:cs="Times New Roman"/>
+          <w:rFonts w:cs="Times New Roman"/>
           <w:b/>
-          <w:sz w:val="28"/>
           <w:szCs w:val="28"/>
         </w:rPr>
         <w:t>лиг</w:t>
       </w:r>
       <w:r>
         <w:rPr>
-          <w:rFonts w:ascii="Times New Roman" w:hAnsi="Times New Roman" w:cs="Times New Roman"/>
-          <w:sz w:val="28"/>
+          <w:rFonts w:cs="Times New Roman"/>
           <w:szCs w:val="28"/>
         </w:rPr>
         <w:t>;</w:t>
@@ -4853,49 +4735,43 @@
           <w:numId w:val="5"/>
         </w:numPr>
         <w:rPr>
-          <w:rFonts w:ascii="Times New Roman" w:hAnsi="Times New Roman" w:cs="Times New Roman"/>
-          <w:sz w:val="28"/>
-          <w:szCs w:val="28"/>
-        </w:rPr>
-      </w:pPr>
-      <w:r>
-        <w:rPr>
-          <w:rFonts w:ascii="Times New Roman" w:hAnsi="Times New Roman" w:cs="Times New Roman"/>
+          <w:rFonts w:cs="Times New Roman"/>
+          <w:szCs w:val="28"/>
+        </w:rPr>
+      </w:pPr>
+      <w:r>
+        <w:rPr>
+          <w:rFonts w:cs="Times New Roman"/>
           <w:b/>
-          <w:sz w:val="28"/>
           <w:szCs w:val="28"/>
         </w:rPr>
         <w:t>национальная команда</w:t>
       </w:r>
       <w:r>
         <w:rPr>
-          <w:rFonts w:ascii="Times New Roman" w:hAnsi="Times New Roman" w:cs="Times New Roman"/>
-          <w:sz w:val="28"/>
+          <w:rFonts w:cs="Times New Roman"/>
           <w:szCs w:val="28"/>
         </w:rPr>
         <w:t xml:space="preserve"> </w:t>
       </w:r>
       <w:r>
         <w:rPr>
-          <w:rFonts w:ascii="Times New Roman" w:hAnsi="Times New Roman" w:cs="Times New Roman"/>
-          <w:sz w:val="28"/>
+          <w:rFonts w:cs="Times New Roman"/>
           <w:szCs w:val="28"/>
         </w:rPr>
         <w:t xml:space="preserve">может «иметь» несколько </w:t>
       </w:r>
       <w:r>
         <w:rPr>
-          <w:rFonts w:ascii="Times New Roman" w:hAnsi="Times New Roman" w:cs="Times New Roman"/>
+          <w:rFonts w:cs="Times New Roman"/>
           <w:b/>
-          <w:sz w:val="28"/>
           <w:szCs w:val="28"/>
         </w:rPr>
         <w:t>игроков</w:t>
       </w:r>
       <w:r>
         <w:rPr>
-          <w:rFonts w:ascii="Times New Roman" w:hAnsi="Times New Roman" w:cs="Times New Roman"/>
-          <w:sz w:val="28"/>
+          <w:rFonts w:cs="Times New Roman"/>
           <w:szCs w:val="28"/>
         </w:rPr>
         <w:t>;</w:t>
@@ -4909,49 +4785,43 @@
           <w:numId w:val="5"/>
         </w:numPr>
         <w:rPr>
-          <w:rFonts w:ascii="Times New Roman" w:hAnsi="Times New Roman" w:cs="Times New Roman"/>
-          <w:sz w:val="28"/>
-          <w:szCs w:val="28"/>
-        </w:rPr>
-      </w:pPr>
-      <w:r>
-        <w:rPr>
-          <w:rFonts w:ascii="Times New Roman" w:hAnsi="Times New Roman" w:cs="Times New Roman"/>
+          <w:rFonts w:cs="Times New Roman"/>
+          <w:szCs w:val="28"/>
+        </w:rPr>
+      </w:pPr>
+      <w:r>
+        <w:rPr>
+          <w:rFonts w:cs="Times New Roman"/>
           <w:b/>
-          <w:sz w:val="28"/>
           <w:szCs w:val="28"/>
         </w:rPr>
         <w:t>национальная команда</w:t>
       </w:r>
       <w:r>
         <w:rPr>
-          <w:rFonts w:ascii="Times New Roman" w:hAnsi="Times New Roman" w:cs="Times New Roman"/>
-          <w:sz w:val="28"/>
+          <w:rFonts w:cs="Times New Roman"/>
           <w:szCs w:val="28"/>
         </w:rPr>
         <w:t xml:space="preserve"> </w:t>
       </w:r>
       <w:r>
         <w:rPr>
-          <w:rFonts w:ascii="Times New Roman" w:hAnsi="Times New Roman" w:cs="Times New Roman"/>
-          <w:sz w:val="28"/>
+          <w:rFonts w:cs="Times New Roman"/>
           <w:szCs w:val="28"/>
         </w:rPr>
         <w:t xml:space="preserve">может иметь несколько </w:t>
       </w:r>
       <w:r>
         <w:rPr>
-          <w:rFonts w:ascii="Times New Roman" w:hAnsi="Times New Roman" w:cs="Times New Roman"/>
+          <w:rFonts w:cs="Times New Roman"/>
           <w:b/>
-          <w:sz w:val="28"/>
           <w:szCs w:val="28"/>
         </w:rPr>
         <w:t>спонсоров</w:t>
       </w:r>
       <w:r>
         <w:rPr>
-          <w:rFonts w:ascii="Times New Roman" w:hAnsi="Times New Roman" w:cs="Times New Roman"/>
-          <w:sz w:val="28"/>
+          <w:rFonts w:cs="Times New Roman"/>
           <w:szCs w:val="28"/>
         </w:rPr>
         <w:t>;</w:t>
@@ -4965,40 +4835,35 @@
           <w:numId w:val="5"/>
         </w:numPr>
         <w:rPr>
-          <w:rFonts w:ascii="Times New Roman" w:hAnsi="Times New Roman" w:cs="Times New Roman"/>
-          <w:sz w:val="28"/>
-          <w:szCs w:val="28"/>
-        </w:rPr>
-      </w:pPr>
-      <w:r>
-        <w:rPr>
-          <w:rFonts w:ascii="Times New Roman" w:hAnsi="Times New Roman" w:cs="Times New Roman"/>
+          <w:rFonts w:cs="Times New Roman"/>
+          <w:szCs w:val="28"/>
+        </w:rPr>
+      </w:pPr>
+      <w:r>
+        <w:rPr>
+          <w:rFonts w:cs="Times New Roman"/>
           <w:b/>
-          <w:sz w:val="28"/>
           <w:szCs w:val="28"/>
         </w:rPr>
         <w:t>лига</w:t>
       </w:r>
       <w:r>
         <w:rPr>
-          <w:rFonts w:ascii="Times New Roman" w:hAnsi="Times New Roman" w:cs="Times New Roman"/>
-          <w:sz w:val="28"/>
+          <w:rFonts w:cs="Times New Roman"/>
           <w:szCs w:val="28"/>
         </w:rPr>
         <w:t xml:space="preserve"> </w:t>
       </w:r>
       <w:r>
         <w:rPr>
-          <w:rFonts w:ascii="Times New Roman" w:hAnsi="Times New Roman" w:cs="Times New Roman"/>
-          <w:sz w:val="28"/>
+          <w:rFonts w:cs="Times New Roman"/>
           <w:szCs w:val="28"/>
         </w:rPr>
         <w:t>может «иметь» несколько клубов</w:t>
       </w:r>
       <w:r>
         <w:rPr>
-          <w:rFonts w:ascii="Times New Roman" w:hAnsi="Times New Roman" w:cs="Times New Roman"/>
-          <w:sz w:val="28"/>
+          <w:rFonts w:cs="Times New Roman"/>
           <w:szCs w:val="28"/>
         </w:rPr>
         <w:t>;</w:t>
@@ -5012,40 +4877,35 @@
           <w:numId w:val="5"/>
         </w:numPr>
         <w:rPr>
-          <w:rFonts w:ascii="Times New Roman" w:hAnsi="Times New Roman" w:cs="Times New Roman"/>
-          <w:sz w:val="28"/>
-          <w:szCs w:val="28"/>
-        </w:rPr>
-      </w:pPr>
-      <w:r>
-        <w:rPr>
-          <w:rFonts w:ascii="Times New Roman" w:hAnsi="Times New Roman" w:cs="Times New Roman"/>
+          <w:rFonts w:cs="Times New Roman"/>
+          <w:szCs w:val="28"/>
+        </w:rPr>
+      </w:pPr>
+      <w:r>
+        <w:rPr>
+          <w:rFonts w:cs="Times New Roman"/>
           <w:b/>
-          <w:sz w:val="28"/>
           <w:szCs w:val="28"/>
         </w:rPr>
         <w:t>клуб</w:t>
       </w:r>
       <w:r>
         <w:rPr>
-          <w:rFonts w:ascii="Times New Roman" w:hAnsi="Times New Roman" w:cs="Times New Roman"/>
-          <w:sz w:val="28"/>
+          <w:rFonts w:cs="Times New Roman"/>
           <w:szCs w:val="28"/>
         </w:rPr>
         <w:t xml:space="preserve"> </w:t>
       </w:r>
       <w:r>
         <w:rPr>
-          <w:rFonts w:ascii="Times New Roman" w:hAnsi="Times New Roman" w:cs="Times New Roman"/>
-          <w:sz w:val="28"/>
+          <w:rFonts w:cs="Times New Roman"/>
           <w:szCs w:val="28"/>
         </w:rPr>
         <w:t>может «иметь» несколько игроков</w:t>
       </w:r>
       <w:r>
         <w:rPr>
-          <w:rFonts w:ascii="Times New Roman" w:hAnsi="Times New Roman" w:cs="Times New Roman"/>
-          <w:sz w:val="28"/>
+          <w:rFonts w:cs="Times New Roman"/>
           <w:szCs w:val="28"/>
         </w:rPr>
         <w:t>;</w:t>
@@ -5059,40 +4919,35 @@
           <w:numId w:val="5"/>
         </w:numPr>
         <w:rPr>
-          <w:rFonts w:ascii="Times New Roman" w:hAnsi="Times New Roman" w:cs="Times New Roman"/>
-          <w:sz w:val="28"/>
-          <w:szCs w:val="28"/>
-        </w:rPr>
-      </w:pPr>
-      <w:r>
-        <w:rPr>
-          <w:rFonts w:ascii="Times New Roman" w:hAnsi="Times New Roman" w:cs="Times New Roman"/>
+          <w:rFonts w:cs="Times New Roman"/>
+          <w:szCs w:val="28"/>
+        </w:rPr>
+      </w:pPr>
+      <w:r>
+        <w:rPr>
+          <w:rFonts w:cs="Times New Roman"/>
           <w:b/>
-          <w:sz w:val="28"/>
           <w:szCs w:val="28"/>
         </w:rPr>
         <w:t>клуб</w:t>
       </w:r>
       <w:r>
         <w:rPr>
-          <w:rFonts w:ascii="Times New Roman" w:hAnsi="Times New Roman" w:cs="Times New Roman"/>
-          <w:sz w:val="28"/>
+          <w:rFonts w:cs="Times New Roman"/>
           <w:szCs w:val="28"/>
         </w:rPr>
         <w:t xml:space="preserve"> </w:t>
       </w:r>
       <w:r>
         <w:rPr>
-          <w:rFonts w:ascii="Times New Roman" w:hAnsi="Times New Roman" w:cs="Times New Roman"/>
-          <w:sz w:val="28"/>
+          <w:rFonts w:cs="Times New Roman"/>
           <w:szCs w:val="28"/>
         </w:rPr>
         <w:t>может иметь несколько спонсоров</w:t>
       </w:r>
       <w:r>
         <w:rPr>
-          <w:rFonts w:ascii="Times New Roman" w:hAnsi="Times New Roman" w:cs="Times New Roman"/>
-          <w:sz w:val="28"/>
+          <w:rFonts w:cs="Times New Roman"/>
           <w:szCs w:val="28"/>
         </w:rPr>
         <w:t>;</w:t>
@@ -5106,40 +4961,35 @@
           <w:numId w:val="5"/>
         </w:numPr>
         <w:rPr>
-          <w:rFonts w:ascii="Times New Roman" w:hAnsi="Times New Roman" w:cs="Times New Roman"/>
-          <w:sz w:val="28"/>
-          <w:szCs w:val="28"/>
-        </w:rPr>
-      </w:pPr>
-      <w:r>
-        <w:rPr>
-          <w:rFonts w:ascii="Times New Roman" w:hAnsi="Times New Roman" w:cs="Times New Roman"/>
+          <w:rFonts w:cs="Times New Roman"/>
+          <w:szCs w:val="28"/>
+        </w:rPr>
+      </w:pPr>
+      <w:r>
+        <w:rPr>
+          <w:rFonts w:cs="Times New Roman"/>
           <w:b/>
-          <w:sz w:val="28"/>
           <w:szCs w:val="28"/>
         </w:rPr>
         <w:t>игрок</w:t>
       </w:r>
       <w:r>
         <w:rPr>
-          <w:rFonts w:ascii="Times New Roman" w:hAnsi="Times New Roman" w:cs="Times New Roman"/>
-          <w:sz w:val="28"/>
+          <w:rFonts w:cs="Times New Roman"/>
           <w:szCs w:val="28"/>
         </w:rPr>
         <w:t xml:space="preserve"> </w:t>
       </w:r>
       <w:r>
         <w:rPr>
-          <w:rFonts w:ascii="Times New Roman" w:hAnsi="Times New Roman" w:cs="Times New Roman"/>
-          <w:sz w:val="28"/>
+          <w:rFonts w:cs="Times New Roman"/>
           <w:szCs w:val="28"/>
         </w:rPr>
         <w:t>может иметь несколько спонсоров</w:t>
       </w:r>
       <w:r>
         <w:rPr>
-          <w:rFonts w:ascii="Times New Roman" w:hAnsi="Times New Roman" w:cs="Times New Roman"/>
-          <w:sz w:val="28"/>
+          <w:rFonts w:cs="Times New Roman"/>
           <w:szCs w:val="28"/>
         </w:rPr>
         <w:t>.</w:t>
@@ -5148,26 +4998,23 @@
     <w:p>
       <w:pPr>
         <w:rPr>
-          <w:rFonts w:ascii="Times New Roman" w:hAnsi="Times New Roman" w:cs="Times New Roman"/>
-          <w:sz w:val="28"/>
+          <w:rFonts w:cs="Times New Roman"/>
           <w:szCs w:val="28"/>
           <w:lang w:val="en-US"/>
         </w:rPr>
       </w:pPr>
       <w:r>
         <w:rPr>
-          <w:rFonts w:ascii="Times New Roman" w:hAnsi="Times New Roman" w:cs="Times New Roman"/>
+          <w:rFonts w:cs="Times New Roman"/>
           <w:b/>
-          <w:sz w:val="28"/>
           <w:szCs w:val="28"/>
         </w:rPr>
         <w:t>Доказательство соответствия требованиям</w:t>
       </w:r>
       <w:r>
         <w:rPr>
-          <w:rFonts w:ascii="Times New Roman" w:hAnsi="Times New Roman" w:cs="Times New Roman"/>
+          <w:rFonts w:cs="Times New Roman"/>
           <w:b/>
-          <w:sz w:val="28"/>
           <w:szCs w:val="28"/>
           <w:lang w:val="en-US"/>
         </w:rPr>
@@ -5182,24 +5029,21 @@
           <w:numId w:val="7"/>
         </w:numPr>
         <w:rPr>
-          <w:rFonts w:ascii="Times New Roman" w:hAnsi="Times New Roman" w:cs="Times New Roman"/>
-          <w:sz w:val="28"/>
+          <w:rFonts w:cs="Times New Roman"/>
           <w:szCs w:val="28"/>
           <w:lang w:val="en-US"/>
         </w:rPr>
       </w:pPr>
       <w:r>
         <w:rPr>
-          <w:rFonts w:ascii="Times New Roman" w:hAnsi="Times New Roman" w:cs="Times New Roman"/>
-          <w:sz w:val="28"/>
+          <w:rFonts w:cs="Times New Roman"/>
           <w:szCs w:val="28"/>
         </w:rPr>
         <w:t>атрибуты</w:t>
       </w:r>
       <w:r>
         <w:rPr>
-          <w:rFonts w:ascii="Times New Roman" w:hAnsi="Times New Roman" w:cs="Times New Roman"/>
-          <w:sz w:val="28"/>
+          <w:rFonts w:cs="Times New Roman"/>
           <w:szCs w:val="28"/>
           <w:lang w:val="en-US"/>
         </w:rPr>
@@ -5208,9 +5052,8 @@
       <w:proofErr w:type="spellStart"/>
       <w:r>
         <w:rPr>
-          <w:rFonts w:ascii="Times New Roman" w:hAnsi="Times New Roman" w:cs="Times New Roman"/>
+          <w:rFonts w:cs="Times New Roman"/>
           <w:i/>
-          <w:sz w:val="28"/>
           <w:szCs w:val="28"/>
           <w:lang w:val="en-US"/>
         </w:rPr>
@@ -5219,8 +5062,7 @@
       <w:proofErr w:type="spellEnd"/>
       <w:r>
         <w:rPr>
-          <w:rFonts w:ascii="Times New Roman" w:hAnsi="Times New Roman" w:cs="Times New Roman"/>
-          <w:sz w:val="28"/>
+          <w:rFonts w:cs="Times New Roman"/>
           <w:szCs w:val="28"/>
           <w:lang w:val="en-US"/>
         </w:rPr>
@@ -5229,9 +5071,8 @@
       <w:proofErr w:type="spellStart"/>
       <w:r>
         <w:rPr>
-          <w:rFonts w:ascii="Times New Roman" w:hAnsi="Times New Roman" w:cs="Times New Roman"/>
+          <w:rFonts w:cs="Times New Roman"/>
           <w:i/>
-          <w:sz w:val="28"/>
           <w:szCs w:val="28"/>
           <w:lang w:val="en-US"/>
         </w:rPr>
@@ -5240,8 +5081,7 @@
       <w:proofErr w:type="spellEnd"/>
       <w:r>
         <w:rPr>
-          <w:rFonts w:ascii="Times New Roman" w:hAnsi="Times New Roman" w:cs="Times New Roman"/>
-          <w:sz w:val="28"/>
+          <w:rFonts w:cs="Times New Roman"/>
           <w:szCs w:val="28"/>
           <w:lang w:val="en-US"/>
         </w:rPr>
@@ -5249,16 +5089,14 @@
       </w:r>
       <w:r>
         <w:rPr>
-          <w:rFonts w:ascii="Times New Roman" w:hAnsi="Times New Roman" w:cs="Times New Roman"/>
-          <w:sz w:val="28"/>
+          <w:rFonts w:cs="Times New Roman"/>
           <w:szCs w:val="28"/>
         </w:rPr>
         <w:t>и</w:t>
       </w:r>
       <w:r>
         <w:rPr>
-          <w:rFonts w:ascii="Times New Roman" w:hAnsi="Times New Roman" w:cs="Times New Roman"/>
-          <w:sz w:val="28"/>
+          <w:rFonts w:cs="Times New Roman"/>
           <w:szCs w:val="28"/>
           <w:lang w:val="en-US"/>
         </w:rPr>
@@ -5267,9 +5105,8 @@
       <w:proofErr w:type="spellStart"/>
       <w:r>
         <w:rPr>
-          <w:rFonts w:ascii="Times New Roman" w:hAnsi="Times New Roman" w:cs="Times New Roman"/>
+          <w:rFonts w:cs="Times New Roman"/>
           <w:i/>
-          <w:sz w:val="28"/>
           <w:szCs w:val="28"/>
           <w:lang w:val="en-US"/>
         </w:rPr>
@@ -5278,8 +5115,7 @@
       <w:proofErr w:type="spellEnd"/>
       <w:r>
         <w:rPr>
-          <w:rFonts w:ascii="Times New Roman" w:hAnsi="Times New Roman" w:cs="Times New Roman"/>
-          <w:sz w:val="28"/>
+          <w:rFonts w:cs="Times New Roman"/>
           <w:szCs w:val="28"/>
           <w:lang w:val="en-US"/>
         </w:rPr>
@@ -5287,16 +5123,14 @@
       </w:r>
       <w:r>
         <w:rPr>
-          <w:rFonts w:ascii="Times New Roman" w:hAnsi="Times New Roman" w:cs="Times New Roman"/>
-          <w:sz w:val="28"/>
+          <w:rFonts w:cs="Times New Roman"/>
           <w:szCs w:val="28"/>
         </w:rPr>
         <w:t>зависят</w:t>
       </w:r>
       <w:r>
         <w:rPr>
-          <w:rFonts w:ascii="Times New Roman" w:hAnsi="Times New Roman" w:cs="Times New Roman"/>
-          <w:sz w:val="28"/>
+          <w:rFonts w:cs="Times New Roman"/>
           <w:szCs w:val="28"/>
           <w:lang w:val="en-US"/>
         </w:rPr>
@@ -5304,16 +5138,14 @@
       </w:r>
       <w:r>
         <w:rPr>
-          <w:rFonts w:ascii="Times New Roman" w:hAnsi="Times New Roman" w:cs="Times New Roman"/>
-          <w:sz w:val="28"/>
+          <w:rFonts w:cs="Times New Roman"/>
           <w:szCs w:val="28"/>
         </w:rPr>
         <w:t>только</w:t>
       </w:r>
       <w:r>
         <w:rPr>
-          <w:rFonts w:ascii="Times New Roman" w:hAnsi="Times New Roman" w:cs="Times New Roman"/>
-          <w:sz w:val="28"/>
+          <w:rFonts w:cs="Times New Roman"/>
           <w:szCs w:val="28"/>
           <w:lang w:val="en-US"/>
         </w:rPr>
@@ -5321,16 +5153,14 @@
       </w:r>
       <w:r>
         <w:rPr>
-          <w:rFonts w:ascii="Times New Roman" w:hAnsi="Times New Roman" w:cs="Times New Roman"/>
-          <w:sz w:val="28"/>
+          <w:rFonts w:cs="Times New Roman"/>
           <w:szCs w:val="28"/>
         </w:rPr>
         <w:t>от</w:t>
       </w:r>
       <w:r>
         <w:rPr>
-          <w:rFonts w:ascii="Times New Roman" w:hAnsi="Times New Roman" w:cs="Times New Roman"/>
-          <w:sz w:val="28"/>
+          <w:rFonts w:cs="Times New Roman"/>
           <w:szCs w:val="28"/>
           <w:lang w:val="en-US"/>
         </w:rPr>
@@ -5338,16 +5168,14 @@
       </w:r>
       <w:r>
         <w:rPr>
-          <w:rFonts w:ascii="Times New Roman" w:hAnsi="Times New Roman" w:cs="Times New Roman"/>
-          <w:sz w:val="28"/>
+          <w:rFonts w:cs="Times New Roman"/>
           <w:szCs w:val="28"/>
         </w:rPr>
         <w:t>ключа</w:t>
       </w:r>
       <w:r>
         <w:rPr>
-          <w:rFonts w:ascii="Times New Roman" w:hAnsi="Times New Roman" w:cs="Times New Roman"/>
-          <w:sz w:val="28"/>
+          <w:rFonts w:cs="Times New Roman"/>
           <w:szCs w:val="28"/>
           <w:lang w:val="en-US"/>
         </w:rPr>
@@ -5356,9 +5184,8 @@
       <w:proofErr w:type="spellStart"/>
       <w:r>
         <w:rPr>
-          <w:rFonts w:ascii="Times New Roman" w:hAnsi="Times New Roman" w:cs="Times New Roman"/>
+          <w:rFonts w:cs="Times New Roman"/>
           <w:i/>
-          <w:sz w:val="28"/>
           <w:szCs w:val="28"/>
           <w:lang w:val="en-US"/>
         </w:rPr>
@@ -5367,8 +5194,7 @@
       <w:proofErr w:type="spellEnd"/>
       <w:r>
         <w:rPr>
-          <w:rFonts w:ascii="Times New Roman" w:hAnsi="Times New Roman" w:cs="Times New Roman"/>
-          <w:sz w:val="28"/>
+          <w:rFonts w:cs="Times New Roman"/>
           <w:szCs w:val="28"/>
           <w:lang w:val="en-US"/>
         </w:rPr>
@@ -5376,16 +5202,14 @@
       </w:r>
       <w:r>
         <w:rPr>
-          <w:rFonts w:ascii="Times New Roman" w:hAnsi="Times New Roman" w:cs="Times New Roman"/>
-          <w:sz w:val="28"/>
+          <w:rFonts w:cs="Times New Roman"/>
           <w:szCs w:val="28"/>
         </w:rPr>
         <w:t>и</w:t>
       </w:r>
       <w:r>
         <w:rPr>
-          <w:rFonts w:ascii="Times New Roman" w:hAnsi="Times New Roman" w:cs="Times New Roman"/>
-          <w:sz w:val="28"/>
+          <w:rFonts w:cs="Times New Roman"/>
           <w:szCs w:val="28"/>
           <w:lang w:val="en-US"/>
         </w:rPr>
@@ -5393,16 +5217,14 @@
       </w:r>
       <w:r>
         <w:rPr>
-          <w:rFonts w:ascii="Times New Roman" w:hAnsi="Times New Roman" w:cs="Times New Roman"/>
-          <w:sz w:val="28"/>
+          <w:rFonts w:cs="Times New Roman"/>
           <w:szCs w:val="28"/>
         </w:rPr>
         <w:t>не</w:t>
       </w:r>
       <w:r>
         <w:rPr>
-          <w:rFonts w:ascii="Times New Roman" w:hAnsi="Times New Roman" w:cs="Times New Roman"/>
-          <w:sz w:val="28"/>
+          <w:rFonts w:cs="Times New Roman"/>
           <w:szCs w:val="28"/>
           <w:lang w:val="en-US"/>
         </w:rPr>
@@ -5410,16 +5232,14 @@
       </w:r>
       <w:r>
         <w:rPr>
-          <w:rFonts w:ascii="Times New Roman" w:hAnsi="Times New Roman" w:cs="Times New Roman"/>
-          <w:sz w:val="28"/>
+          <w:rFonts w:cs="Times New Roman"/>
           <w:szCs w:val="28"/>
         </w:rPr>
         <w:t>зависят</w:t>
       </w:r>
       <w:r>
         <w:rPr>
-          <w:rFonts w:ascii="Times New Roman" w:hAnsi="Times New Roman" w:cs="Times New Roman"/>
-          <w:sz w:val="28"/>
+          <w:rFonts w:cs="Times New Roman"/>
           <w:szCs w:val="28"/>
           <w:lang w:val="en-US"/>
         </w:rPr>
@@ -5427,16 +5247,14 @@
       </w:r>
       <w:r>
         <w:rPr>
-          <w:rFonts w:ascii="Times New Roman" w:hAnsi="Times New Roman" w:cs="Times New Roman"/>
-          <w:sz w:val="28"/>
+          <w:rFonts w:cs="Times New Roman"/>
           <w:szCs w:val="28"/>
         </w:rPr>
         <w:t>друг</w:t>
       </w:r>
       <w:r>
         <w:rPr>
-          <w:rFonts w:ascii="Times New Roman" w:hAnsi="Times New Roman" w:cs="Times New Roman"/>
-          <w:sz w:val="28"/>
+          <w:rFonts w:cs="Times New Roman"/>
           <w:szCs w:val="28"/>
           <w:lang w:val="en-US"/>
         </w:rPr>
@@ -5444,16 +5262,14 @@
       </w:r>
       <w:r>
         <w:rPr>
-          <w:rFonts w:ascii="Times New Roman" w:hAnsi="Times New Roman" w:cs="Times New Roman"/>
-          <w:sz w:val="28"/>
+          <w:rFonts w:cs="Times New Roman"/>
           <w:szCs w:val="28"/>
         </w:rPr>
         <w:t>от</w:t>
       </w:r>
       <w:r>
         <w:rPr>
-          <w:rFonts w:ascii="Times New Roman" w:hAnsi="Times New Roman" w:cs="Times New Roman"/>
-          <w:sz w:val="28"/>
+          <w:rFonts w:cs="Times New Roman"/>
           <w:szCs w:val="28"/>
           <w:lang w:val="en-US"/>
         </w:rPr>
@@ -5461,16 +5277,14 @@
       </w:r>
       <w:r>
         <w:rPr>
-          <w:rFonts w:ascii="Times New Roman" w:hAnsi="Times New Roman" w:cs="Times New Roman"/>
-          <w:sz w:val="28"/>
+          <w:rFonts w:cs="Times New Roman"/>
           <w:szCs w:val="28"/>
         </w:rPr>
         <w:t>друга</w:t>
       </w:r>
       <w:r>
         <w:rPr>
-          <w:rFonts w:ascii="Times New Roman" w:hAnsi="Times New Roman" w:cs="Times New Roman"/>
-          <w:sz w:val="28"/>
+          <w:rFonts w:cs="Times New Roman"/>
           <w:szCs w:val="28"/>
           <w:lang w:val="en-US"/>
         </w:rPr>
@@ -5485,32 +5299,28 @@
           <w:numId w:val="7"/>
         </w:numPr>
         <w:rPr>
-          <w:rFonts w:ascii="Times New Roman" w:hAnsi="Times New Roman" w:cs="Times New Roman"/>
-          <w:sz w:val="28"/>
-          <w:szCs w:val="28"/>
-        </w:rPr>
-      </w:pPr>
-      <w:r>
-        <w:rPr>
-          <w:rFonts w:ascii="Times New Roman" w:hAnsi="Times New Roman" w:cs="Times New Roman"/>
-          <w:sz w:val="28"/>
+          <w:rFonts w:cs="Times New Roman"/>
+          <w:szCs w:val="28"/>
+        </w:rPr>
+      </w:pPr>
+      <w:r>
+        <w:rPr>
+          <w:rFonts w:cs="Times New Roman"/>
           <w:szCs w:val="28"/>
         </w:rPr>
         <w:t>атрибут</w:t>
       </w:r>
       <w:r>
         <w:rPr>
-          <w:rFonts w:ascii="Times New Roman" w:hAnsi="Times New Roman" w:cs="Times New Roman"/>
-          <w:sz w:val="28"/>
+          <w:rFonts w:cs="Times New Roman"/>
           <w:szCs w:val="28"/>
         </w:rPr>
         <w:t xml:space="preserve"> </w:t>
       </w:r>
       <w:r>
         <w:rPr>
-          <w:rFonts w:ascii="Times New Roman" w:hAnsi="Times New Roman" w:cs="Times New Roman"/>
+          <w:rFonts w:cs="Times New Roman"/>
           <w:i/>
-          <w:sz w:val="28"/>
           <w:szCs w:val="28"/>
           <w:lang w:val="en-US"/>
         </w:rPr>
@@ -5518,18 +5328,16 @@
       </w:r>
       <w:r>
         <w:rPr>
-          <w:rFonts w:ascii="Times New Roman" w:hAnsi="Times New Roman" w:cs="Times New Roman"/>
+          <w:rFonts w:cs="Times New Roman"/>
           <w:i/>
-          <w:sz w:val="28"/>
           <w:szCs w:val="28"/>
         </w:rPr>
         <w:t>_</w:t>
       </w:r>
       <w:r>
         <w:rPr>
-          <w:rFonts w:ascii="Times New Roman" w:hAnsi="Times New Roman" w:cs="Times New Roman"/>
+          <w:rFonts w:cs="Times New Roman"/>
           <w:i/>
-          <w:sz w:val="28"/>
           <w:szCs w:val="28"/>
           <w:lang w:val="en-US"/>
         </w:rPr>
@@ -5537,81 +5345,71 @@
       </w:r>
       <w:r>
         <w:rPr>
-          <w:rFonts w:ascii="Times New Roman" w:hAnsi="Times New Roman" w:cs="Times New Roman"/>
-          <w:sz w:val="28"/>
+          <w:rFonts w:cs="Times New Roman"/>
           <w:szCs w:val="28"/>
         </w:rPr>
         <w:t xml:space="preserve"> </w:t>
       </w:r>
       <w:r>
         <w:rPr>
-          <w:rFonts w:ascii="Times New Roman" w:hAnsi="Times New Roman" w:cs="Times New Roman"/>
-          <w:sz w:val="28"/>
+          <w:rFonts w:cs="Times New Roman"/>
           <w:szCs w:val="28"/>
         </w:rPr>
         <w:t>зависит</w:t>
       </w:r>
       <w:r>
         <w:rPr>
-          <w:rFonts w:ascii="Times New Roman" w:hAnsi="Times New Roman" w:cs="Times New Roman"/>
-          <w:sz w:val="28"/>
+          <w:rFonts w:cs="Times New Roman"/>
           <w:szCs w:val="28"/>
         </w:rPr>
         <w:t xml:space="preserve"> </w:t>
       </w:r>
       <w:r>
         <w:rPr>
-          <w:rFonts w:ascii="Times New Roman" w:hAnsi="Times New Roman" w:cs="Times New Roman"/>
-          <w:sz w:val="28"/>
+          <w:rFonts w:cs="Times New Roman"/>
           <w:szCs w:val="28"/>
         </w:rPr>
         <w:t>только</w:t>
       </w:r>
       <w:r>
         <w:rPr>
-          <w:rFonts w:ascii="Times New Roman" w:hAnsi="Times New Roman" w:cs="Times New Roman"/>
-          <w:sz w:val="28"/>
+          <w:rFonts w:cs="Times New Roman"/>
           <w:szCs w:val="28"/>
         </w:rPr>
         <w:t xml:space="preserve"> </w:t>
       </w:r>
       <w:r>
         <w:rPr>
-          <w:rFonts w:ascii="Times New Roman" w:hAnsi="Times New Roman" w:cs="Times New Roman"/>
-          <w:sz w:val="28"/>
+          <w:rFonts w:cs="Times New Roman"/>
           <w:szCs w:val="28"/>
         </w:rPr>
         <w:t>от</w:t>
       </w:r>
       <w:r>
         <w:rPr>
-          <w:rFonts w:ascii="Times New Roman" w:hAnsi="Times New Roman" w:cs="Times New Roman"/>
-          <w:sz w:val="28"/>
+          <w:rFonts w:cs="Times New Roman"/>
           <w:szCs w:val="28"/>
         </w:rPr>
         <w:t xml:space="preserve"> </w:t>
       </w:r>
       <w:r>
         <w:rPr>
-          <w:rFonts w:ascii="Times New Roman" w:hAnsi="Times New Roman" w:cs="Times New Roman"/>
-          <w:sz w:val="28"/>
+          <w:rFonts w:cs="Times New Roman"/>
           <w:szCs w:val="28"/>
         </w:rPr>
         <w:t>ключа</w:t>
       </w:r>
       <w:r>
         <w:rPr>
-          <w:rFonts w:ascii="Times New Roman" w:hAnsi="Times New Roman" w:cs="Times New Roman"/>
-          <w:sz w:val="28"/>
+          <w:rFonts w:cs="Times New Roman"/>
           <w:szCs w:val="28"/>
         </w:rPr>
         <w:t xml:space="preserve"> </w:t>
       </w:r>
       <w:r>
         <w:rPr>
-          <w:rFonts w:ascii="Times New Roman" w:hAnsi="Times New Roman" w:cs="Times New Roman"/>
+          <w:rFonts w:cs="Times New Roman"/>
           <w:i/>
-          <w:sz w:val="28"/>
           <w:szCs w:val="28"/>
           <w:lang w:val="en-US"/>
         </w:rPr>
@@ -5619,18 +5417,16 @@
       </w:r>
       <w:r>
         <w:rPr>
-          <w:rFonts w:ascii="Times New Roman" w:hAnsi="Times New Roman" w:cs="Times New Roman"/>
+          <w:rFonts w:cs="Times New Roman"/>
           <w:i/>
-          <w:sz w:val="28"/>
           <w:szCs w:val="28"/>
         </w:rPr>
         <w:t>_</w:t>
       </w:r>
       <w:r>
         <w:rPr>
-          <w:rFonts w:ascii="Times New Roman" w:hAnsi="Times New Roman" w:cs="Times New Roman"/>
+          <w:rFonts w:cs="Times New Roman"/>
           <w:i/>
-          <w:sz w:val="28"/>
           <w:szCs w:val="28"/>
           <w:lang w:val="en-US"/>
         </w:rPr>
@@ -5638,8 +5434,7 @@
       </w:r>
       <w:r>
         <w:rPr>
-          <w:rFonts w:ascii="Times New Roman" w:hAnsi="Times New Roman" w:cs="Times New Roman"/>
-          <w:sz w:val="28"/>
+          <w:rFonts w:cs="Times New Roman"/>
           <w:szCs w:val="28"/>
         </w:rPr>
         <w:t>;</w:t>
@@ -5653,32 +5448,28 @@
           <w:numId w:val="7"/>
         </w:numPr>
         <w:rPr>
-          <w:rFonts w:ascii="Times New Roman" w:hAnsi="Times New Roman" w:cs="Times New Roman"/>
-          <w:sz w:val="28"/>
-          <w:szCs w:val="28"/>
-        </w:rPr>
-      </w:pPr>
-      <w:r>
-        <w:rPr>
-          <w:rFonts w:ascii="Times New Roman" w:hAnsi="Times New Roman" w:cs="Times New Roman"/>
-          <w:sz w:val="28"/>
+          <w:rFonts w:cs="Times New Roman"/>
+          <w:szCs w:val="28"/>
+        </w:rPr>
+      </w:pPr>
+      <w:r>
+        <w:rPr>
+          <w:rFonts w:cs="Times New Roman"/>
           <w:szCs w:val="28"/>
         </w:rPr>
         <w:t>атрибуты</w:t>
       </w:r>
       <w:r>
         <w:rPr>
-          <w:rFonts w:ascii="Times New Roman" w:hAnsi="Times New Roman" w:cs="Times New Roman"/>
-          <w:sz w:val="28"/>
+          <w:rFonts w:cs="Times New Roman"/>
           <w:szCs w:val="28"/>
         </w:rPr>
         <w:t xml:space="preserve"> </w:t>
       </w:r>
       <w:r>
         <w:rPr>
-          <w:rFonts w:ascii="Times New Roman" w:hAnsi="Times New Roman" w:cs="Times New Roman"/>
+          <w:rFonts w:cs="Times New Roman"/>
           <w:i/>
-          <w:sz w:val="28"/>
           <w:szCs w:val="28"/>
           <w:lang w:val="en-US"/>
         </w:rPr>
@@ -5686,18 +5477,16 @@
       </w:r>
       <w:r>
         <w:rPr>
-          <w:rFonts w:ascii="Times New Roman" w:hAnsi="Times New Roman" w:cs="Times New Roman"/>
+          <w:rFonts w:cs="Times New Roman"/>
           <w:i/>
-          <w:sz w:val="28"/>
           <w:szCs w:val="28"/>
         </w:rPr>
         <w:t>_</w:t>
       </w:r>
       <w:r>
         <w:rPr>
-          <w:rFonts w:ascii="Times New Roman" w:hAnsi="Times New Roman" w:cs="Times New Roman"/>
+          <w:rFonts w:cs="Times New Roman"/>
           <w:i/>
-          <w:sz w:val="28"/>
           <w:szCs w:val="28"/>
           <w:lang w:val="en-US"/>
         </w:rPr>
@@ -5705,25 +5494,22 @@
       </w:r>
       <w:r>
         <w:rPr>
-          <w:rFonts w:ascii="Times New Roman" w:hAnsi="Times New Roman" w:cs="Times New Roman"/>
-          <w:sz w:val="28"/>
+          <w:rFonts w:cs="Times New Roman"/>
           <w:szCs w:val="28"/>
         </w:rPr>
         <w:t xml:space="preserve"> и</w:t>
       </w:r>
       <w:r>
         <w:rPr>
-          <w:rFonts w:ascii="Times New Roman" w:hAnsi="Times New Roman" w:cs="Times New Roman"/>
-          <w:sz w:val="28"/>
+          <w:rFonts w:cs="Times New Roman"/>
           <w:szCs w:val="28"/>
         </w:rPr>
         <w:t xml:space="preserve"> </w:t>
       </w:r>
       <w:r>
         <w:rPr>
-          <w:rFonts w:ascii="Times New Roman" w:hAnsi="Times New Roman" w:cs="Times New Roman"/>
+          <w:rFonts w:cs="Times New Roman"/>
           <w:i/>
-          <w:sz w:val="28"/>
           <w:szCs w:val="28"/>
           <w:lang w:val="en-US"/>
         </w:rPr>
@@ -5731,18 +5517,16 @@
       </w:r>
       <w:r>
         <w:rPr>
-          <w:rFonts w:ascii="Times New Roman" w:hAnsi="Times New Roman" w:cs="Times New Roman"/>
+          <w:rFonts w:cs="Times New Roman"/>
           <w:i/>
-          <w:sz w:val="28"/>
           <w:szCs w:val="28"/>
         </w:rPr>
         <w:t>_</w:t>
       </w:r>
       <w:r>
         <w:rPr>
-          <w:rFonts w:ascii="Times New Roman" w:hAnsi="Times New Roman" w:cs="Times New Roman"/>
+          <w:rFonts w:cs="Times New Roman"/>
           <w:i/>
-          <w:sz w:val="28"/>
           <w:szCs w:val="28"/>
           <w:lang w:val="en-US"/>
         </w:rPr>
@@ -5750,81 +5534,71 @@
       </w:r>
       <w:r>
         <w:rPr>
-          <w:rFonts w:ascii="Times New Roman" w:hAnsi="Times New Roman" w:cs="Times New Roman"/>
-          <w:sz w:val="28"/>
+          <w:rFonts w:cs="Times New Roman"/>
           <w:szCs w:val="28"/>
         </w:rPr>
         <w:t xml:space="preserve"> </w:t>
       </w:r>
       <w:r>
         <w:rPr>
-          <w:rFonts w:ascii="Times New Roman" w:hAnsi="Times New Roman" w:cs="Times New Roman"/>
-          <w:sz w:val="28"/>
+          <w:rFonts w:cs="Times New Roman"/>
           <w:szCs w:val="28"/>
         </w:rPr>
         <w:t>зависят</w:t>
       </w:r>
       <w:r>
         <w:rPr>
-          <w:rFonts w:ascii="Times New Roman" w:hAnsi="Times New Roman" w:cs="Times New Roman"/>
-          <w:sz w:val="28"/>
+          <w:rFonts w:cs="Times New Roman"/>
           <w:szCs w:val="28"/>
         </w:rPr>
         <w:t xml:space="preserve"> </w:t>
       </w:r>
       <w:r>
         <w:rPr>
-          <w:rFonts w:ascii="Times New Roman" w:hAnsi="Times New Roman" w:cs="Times New Roman"/>
-          <w:sz w:val="28"/>
+          <w:rFonts w:cs="Times New Roman"/>
           <w:szCs w:val="28"/>
         </w:rPr>
         <w:t>только</w:t>
       </w:r>
       <w:r>
         <w:rPr>
-          <w:rFonts w:ascii="Times New Roman" w:hAnsi="Times New Roman" w:cs="Times New Roman"/>
-          <w:sz w:val="28"/>
+          <w:rFonts w:cs="Times New Roman"/>
           <w:szCs w:val="28"/>
         </w:rPr>
         <w:t xml:space="preserve"> </w:t>
       </w:r>
       <w:r>
         <w:rPr>
-          <w:rFonts w:ascii="Times New Roman" w:hAnsi="Times New Roman" w:cs="Times New Roman"/>
-          <w:sz w:val="28"/>
+          <w:rFonts w:cs="Times New Roman"/>
           <w:szCs w:val="28"/>
         </w:rPr>
         <w:t>от</w:t>
       </w:r>
       <w:r>
         <w:rPr>
-          <w:rFonts w:ascii="Times New Roman" w:hAnsi="Times New Roman" w:cs="Times New Roman"/>
-          <w:sz w:val="28"/>
+          <w:rFonts w:cs="Times New Roman"/>
           <w:szCs w:val="28"/>
         </w:rPr>
         <w:t xml:space="preserve"> </w:t>
       </w:r>
       <w:r>
         <w:rPr>
-          <w:rFonts w:ascii="Times New Roman" w:hAnsi="Times New Roman" w:cs="Times New Roman"/>
-          <w:sz w:val="28"/>
+          <w:rFonts w:cs="Times New Roman"/>
           <w:szCs w:val="28"/>
         </w:rPr>
         <w:t>ключа</w:t>
       </w:r>
       <w:r>
         <w:rPr>
-          <w:rFonts w:ascii="Times New Roman" w:hAnsi="Times New Roman" w:cs="Times New Roman"/>
-          <w:sz w:val="28"/>
+          <w:rFonts w:cs="Times New Roman"/>
           <w:szCs w:val="28"/>
         </w:rPr>
         <w:t xml:space="preserve"> </w:t>
       </w:r>
       <w:r>
         <w:rPr>
-          <w:rFonts w:ascii="Times New Roman" w:hAnsi="Times New Roman" w:cs="Times New Roman"/>
+          <w:rFonts w:cs="Times New Roman"/>
           <w:i/>
-          <w:sz w:val="28"/>
           <w:szCs w:val="28"/>
           <w:lang w:val="en-US"/>
         </w:rPr>
@@ -5832,18 +5606,16 @@
       </w:r>
       <w:r>
         <w:rPr>
-          <w:rFonts w:ascii="Times New Roman" w:hAnsi="Times New Roman" w:cs="Times New Roman"/>
+          <w:rFonts w:cs="Times New Roman"/>
           <w:i/>
-          <w:sz w:val="28"/>
           <w:szCs w:val="28"/>
         </w:rPr>
         <w:t>_</w:t>
       </w:r>
       <w:r>
         <w:rPr>
-          <w:rFonts w:ascii="Times New Roman" w:hAnsi="Times New Roman" w:cs="Times New Roman"/>
+          <w:rFonts w:cs="Times New Roman"/>
           <w:i/>
-          <w:sz w:val="28"/>
           <w:szCs w:val="28"/>
           <w:lang w:val="en-US"/>
         </w:rPr>
@@ -5851,104 +5623,91 @@
       </w:r>
       <w:r>
         <w:rPr>
-          <w:rFonts w:ascii="Times New Roman" w:hAnsi="Times New Roman" w:cs="Times New Roman"/>
-          <w:sz w:val="28"/>
+          <w:rFonts w:cs="Times New Roman"/>
           <w:szCs w:val="28"/>
         </w:rPr>
         <w:t xml:space="preserve"> </w:t>
       </w:r>
       <w:r>
         <w:rPr>
-          <w:rFonts w:ascii="Times New Roman" w:hAnsi="Times New Roman" w:cs="Times New Roman"/>
-          <w:sz w:val="28"/>
+          <w:rFonts w:cs="Times New Roman"/>
           <w:szCs w:val="28"/>
         </w:rPr>
         <w:t>и</w:t>
       </w:r>
       <w:r>
         <w:rPr>
-          <w:rFonts w:ascii="Times New Roman" w:hAnsi="Times New Roman" w:cs="Times New Roman"/>
-          <w:sz w:val="28"/>
+          <w:rFonts w:cs="Times New Roman"/>
           <w:szCs w:val="28"/>
         </w:rPr>
         <w:t xml:space="preserve"> </w:t>
       </w:r>
       <w:r>
         <w:rPr>
-          <w:rFonts w:ascii="Times New Roman" w:hAnsi="Times New Roman" w:cs="Times New Roman"/>
-          <w:sz w:val="28"/>
+          <w:rFonts w:cs="Times New Roman"/>
           <w:szCs w:val="28"/>
         </w:rPr>
         <w:t>не</w:t>
       </w:r>
       <w:r>
         <w:rPr>
-          <w:rFonts w:ascii="Times New Roman" w:hAnsi="Times New Roman" w:cs="Times New Roman"/>
-          <w:sz w:val="28"/>
+          <w:rFonts w:cs="Times New Roman"/>
           <w:szCs w:val="28"/>
         </w:rPr>
         <w:t xml:space="preserve"> </w:t>
       </w:r>
       <w:r>
         <w:rPr>
-          <w:rFonts w:ascii="Times New Roman" w:hAnsi="Times New Roman" w:cs="Times New Roman"/>
-          <w:sz w:val="28"/>
+          <w:rFonts w:cs="Times New Roman"/>
           <w:szCs w:val="28"/>
         </w:rPr>
         <w:t>зависят</w:t>
       </w:r>
       <w:r>
         <w:rPr>
-          <w:rFonts w:ascii="Times New Roman" w:hAnsi="Times New Roman" w:cs="Times New Roman"/>
-          <w:sz w:val="28"/>
+          <w:rFonts w:cs="Times New Roman"/>
           <w:szCs w:val="28"/>
         </w:rPr>
         <w:t xml:space="preserve"> </w:t>
       </w:r>
       <w:r>
         <w:rPr>
-          <w:rFonts w:ascii="Times New Roman" w:hAnsi="Times New Roman" w:cs="Times New Roman"/>
-          <w:sz w:val="28"/>
+          <w:rFonts w:cs="Times New Roman"/>
           <w:szCs w:val="28"/>
         </w:rPr>
         <w:t>друг</w:t>
       </w:r>
       <w:r>
         <w:rPr>
-          <w:rFonts w:ascii="Times New Roman" w:hAnsi="Times New Roman" w:cs="Times New Roman"/>
-          <w:sz w:val="28"/>
+          <w:rFonts w:cs="Times New Roman"/>
           <w:szCs w:val="28"/>
         </w:rPr>
         <w:t xml:space="preserve"> </w:t>
       </w:r>
       <w:r>
         <w:rPr>
-          <w:rFonts w:ascii="Times New Roman" w:hAnsi="Times New Roman" w:cs="Times New Roman"/>
-          <w:sz w:val="28"/>
+          <w:rFonts w:cs="Times New Roman"/>
           <w:szCs w:val="28"/>
         </w:rPr>
         <w:t>от</w:t>
       </w:r>
       <w:r>
         <w:rPr>
-          <w:rFonts w:ascii="Times New Roman" w:hAnsi="Times New Roman" w:cs="Times New Roman"/>
-          <w:sz w:val="28"/>
+          <w:rFonts w:cs="Times New Roman"/>
           <w:szCs w:val="28"/>
         </w:rPr>
         <w:t xml:space="preserve"> </w:t>
       </w:r>
       <w:r>
         <w:rPr>
-          <w:rFonts w:ascii="Times New Roman" w:hAnsi="Times New Roman" w:cs="Times New Roman"/>
-          <w:sz w:val="28"/>
+          <w:rFonts w:cs="Times New Roman"/>
           <w:szCs w:val="28"/>
         </w:rPr>
         <w:t>друга</w:t>
       </w:r>
       <w:r>
         <w:rPr>
-          <w:rFonts w:ascii="Times New Roman" w:hAnsi="Times New Roman" w:cs="Times New Roman"/>
-          <w:sz w:val="28"/>
+          <w:rFonts w:cs="Times New Roman"/>
           <w:szCs w:val="28"/>
         </w:rPr>
         <w:t>;</w:t>
@@ -5962,24 +5721,21 @@
           <w:numId w:val="7"/>
         </w:numPr>
         <w:rPr>
-          <w:rFonts w:ascii="Times New Roman" w:hAnsi="Times New Roman" w:cs="Times New Roman"/>
-          <w:sz w:val="28"/>
+          <w:rFonts w:cs="Times New Roman"/>
           <w:szCs w:val="28"/>
           <w:lang w:val="en-US"/>
         </w:rPr>
       </w:pPr>
       <w:r>
         <w:rPr>
-          <w:rFonts w:ascii="Times New Roman" w:hAnsi="Times New Roman" w:cs="Times New Roman"/>
-          <w:sz w:val="28"/>
+          <w:rFonts w:cs="Times New Roman"/>
           <w:szCs w:val="28"/>
         </w:rPr>
         <w:t>атрибуты</w:t>
       </w:r>
       <w:r>
         <w:rPr>
-          <w:rFonts w:ascii="Times New Roman" w:hAnsi="Times New Roman" w:cs="Times New Roman"/>
-          <w:sz w:val="28"/>
+          <w:rFonts w:cs="Times New Roman"/>
           <w:szCs w:val="28"/>
           <w:lang w:val="en-US"/>
         </w:rPr>
@@ -5988,9 +5744,8 @@
       <w:proofErr w:type="spellStart"/>
       <w:r>
         <w:rPr>
-          <w:rFonts w:ascii="Times New Roman" w:hAnsi="Times New Roman" w:cs="Times New Roman"/>
+          <w:rFonts w:cs="Times New Roman"/>
           <w:i/>
-          <w:sz w:val="28"/>
           <w:szCs w:val="28"/>
           <w:lang w:val="en-US"/>
         </w:rPr>
@@ -5998,9 +5753,8 @@
       </w:r>
       <w:r>
         <w:rPr>
-          <w:rFonts w:ascii="Times New Roman" w:hAnsi="Times New Roman" w:cs="Times New Roman"/>
+          <w:rFonts w:cs="Times New Roman"/>
           <w:i/>
-          <w:sz w:val="28"/>
           <w:szCs w:val="28"/>
           <w:lang w:val="en-US"/>
         </w:rPr>
@@ -6008,9 +5762,8 @@
       </w:r>
       <w:r>
         <w:rPr>
-          <w:rFonts w:ascii="Times New Roman" w:hAnsi="Times New Roman" w:cs="Times New Roman"/>
+          <w:rFonts w:cs="Times New Roman"/>
           <w:i/>
-          <w:sz w:val="28"/>
           <w:szCs w:val="28"/>
           <w:lang w:val="en-US"/>
         </w:rPr>
@@ -6019,8 +5772,7 @@
       <w:proofErr w:type="spellEnd"/>
       <w:r>
         <w:rPr>
-          <w:rFonts w:ascii="Times New Roman" w:hAnsi="Times New Roman" w:cs="Times New Roman"/>
-          <w:sz w:val="28"/>
+          <w:rFonts w:cs="Times New Roman"/>
           <w:szCs w:val="28"/>
           <w:lang w:val="en-US"/>
         </w:rPr>
@@ -6029,9 +5781,8 @@
       <w:proofErr w:type="spellStart"/>
       <w:r>
         <w:rPr>
-          <w:rFonts w:ascii="Times New Roman" w:hAnsi="Times New Roman" w:cs="Times New Roman"/>
+          <w:rFonts w:cs="Times New Roman"/>
           <w:i/>
-          <w:sz w:val="28"/>
           <w:szCs w:val="28"/>
           <w:lang w:val="en-US"/>
         </w:rPr>
@@ -6039,9 +5790,8 @@
       </w:r>
       <w:r>
         <w:rPr>
-          <w:rFonts w:ascii="Times New Roman" w:hAnsi="Times New Roman" w:cs="Times New Roman"/>
+          <w:rFonts w:cs="Times New Roman"/>
           <w:i/>
-          <w:sz w:val="28"/>
           <w:szCs w:val="28"/>
           <w:lang w:val="en-US"/>
         </w:rPr>
@@ -6049,9 +5799,8 @@
       </w:r>
       <w:r>
         <w:rPr>
-          <w:rFonts w:ascii="Times New Roman" w:hAnsi="Times New Roman" w:cs="Times New Roman"/>
+          <w:rFonts w:cs="Times New Roman"/>
           <w:i/>
-          <w:sz w:val="28"/>
           <w:szCs w:val="28"/>
           <w:lang w:val="en-US"/>
         </w:rPr>
@@ -6060,8 +5809,7 @@
       <w:proofErr w:type="spellEnd"/>
       <w:r>
         <w:rPr>
-          <w:rFonts w:ascii="Times New Roman" w:hAnsi="Times New Roman" w:cs="Times New Roman"/>
-          <w:sz w:val="28"/>
+          <w:rFonts w:cs="Times New Roman"/>
           <w:szCs w:val="28"/>
           <w:lang w:val="en-US"/>
         </w:rPr>
@@ -6069,9 +5817,8 @@
       </w:r>
       <w:r>
         <w:rPr>
-          <w:rFonts w:ascii="Times New Roman" w:hAnsi="Times New Roman" w:cs="Times New Roman"/>
+          <w:rFonts w:cs="Times New Roman"/>
           <w:i/>
-          <w:sz w:val="28"/>
           <w:szCs w:val="28"/>
           <w:lang w:val="en-US"/>
         </w:rPr>
@@ -6080,9 +5827,8 @@
       <w:proofErr w:type="spellStart"/>
       <w:r>
         <w:rPr>
-          <w:rFonts w:ascii="Times New Roman" w:hAnsi="Times New Roman" w:cs="Times New Roman"/>
+          <w:rFonts w:cs="Times New Roman"/>
           <w:i/>
-          <w:sz w:val="28"/>
           <w:szCs w:val="28"/>
           <w:lang w:val="en-US"/>
         </w:rPr>
@@ -6090,9 +5836,8 @@
       </w:r>
       <w:r>
         <w:rPr>
-          <w:rFonts w:ascii="Times New Roman" w:hAnsi="Times New Roman" w:cs="Times New Roman"/>
+          <w:rFonts w:cs="Times New Roman"/>
           <w:i/>
-          <w:sz w:val="28"/>
           <w:szCs w:val="28"/>
           <w:lang w:val="en-US"/>
         </w:rPr>
@@ -6100,9 +5845,8 @@
       </w:r>
       <w:r>
         <w:rPr>
-          <w:rFonts w:ascii="Times New Roman" w:hAnsi="Times New Roman" w:cs="Times New Roman"/>
+          <w:rFonts w:cs="Times New Roman"/>
           <w:i/>
-          <w:sz w:val="28"/>
           <w:szCs w:val="28"/>
           <w:lang w:val="en-US"/>
         </w:rPr>
@@ -6111,8 +5855,7 @@
       <w:proofErr w:type="spellEnd"/>
       <w:r>
         <w:rPr>
-          <w:rFonts w:ascii="Times New Roman" w:hAnsi="Times New Roman" w:cs="Times New Roman"/>
-          <w:sz w:val="28"/>
+          <w:rFonts w:cs="Times New Roman"/>
           <w:szCs w:val="28"/>
           <w:lang w:val="en-US"/>
         </w:rPr>
@@ -6120,9 +5863,8 @@
       </w:r>
       <w:r>
         <w:rPr>
-          <w:rFonts w:ascii="Times New Roman" w:hAnsi="Times New Roman" w:cs="Times New Roman"/>
+          <w:rFonts w:cs="Times New Roman"/>
           <w:i/>
-          <w:sz w:val="28"/>
           <w:szCs w:val="28"/>
           <w:lang w:val="en-US"/>
         </w:rPr>
@@ -6131,9 +5873,8 @@
       <w:proofErr w:type="spellStart"/>
       <w:r>
         <w:rPr>
-          <w:rFonts w:ascii="Times New Roman" w:hAnsi="Times New Roman" w:cs="Times New Roman"/>
+          <w:rFonts w:cs="Times New Roman"/>
           <w:i/>
-          <w:sz w:val="28"/>
           <w:szCs w:val="28"/>
           <w:lang w:val="en-US"/>
         </w:rPr>
@@ -6141,9 +5882,8 @@
       </w:r>
       <w:r>
         <w:rPr>
-          <w:rFonts w:ascii="Times New Roman" w:hAnsi="Times New Roman" w:cs="Times New Roman"/>
+          <w:rFonts w:cs="Times New Roman"/>
           <w:i/>
-          <w:sz w:val="28"/>
           <w:szCs w:val="28"/>
           <w:lang w:val="en-US"/>
         </w:rPr>
@@ -6151,9 +5891,8 @@
       </w:r>
       <w:r>
         <w:rPr>
-          <w:rFonts w:ascii="Times New Roman" w:hAnsi="Times New Roman" w:cs="Times New Roman"/>
+          <w:rFonts w:cs="Times New Roman"/>
           <w:i/>
-          <w:sz w:val="28"/>
           <w:szCs w:val="28"/>
           <w:lang w:val="en-US"/>
         </w:rPr>
@@ -6162,8 +5901,7 @@
       <w:proofErr w:type="spellEnd"/>
       <w:r>
         <w:rPr>
-          <w:rFonts w:ascii="Times New Roman" w:hAnsi="Times New Roman" w:cs="Times New Roman"/>
-          <w:sz w:val="28"/>
+          <w:rFonts w:cs="Times New Roman"/>
           <w:szCs w:val="28"/>
           <w:lang w:val="en-US"/>
         </w:rPr>
@@ -6171,16 +5909,14 @@
       </w:r>
       <w:r>
         <w:rPr>
-          <w:rFonts w:ascii="Times New Roman" w:hAnsi="Times New Roman" w:cs="Times New Roman"/>
-          <w:sz w:val="28"/>
+          <w:rFonts w:cs="Times New Roman"/>
           <w:szCs w:val="28"/>
         </w:rPr>
         <w:t>и</w:t>
       </w:r>
       <w:r>
         <w:rPr>
-          <w:rFonts w:ascii="Times New Roman" w:hAnsi="Times New Roman" w:cs="Times New Roman"/>
-          <w:sz w:val="28"/>
+          <w:rFonts w:cs="Times New Roman"/>
           <w:szCs w:val="28"/>
           <w:lang w:val="en-US"/>
         </w:rPr>
@@ -6189,9 +5925,8 @@
       <w:proofErr w:type="spellStart"/>
       <w:r>
         <w:rPr>
-          <w:rFonts w:ascii="Times New Roman" w:hAnsi="Times New Roman" w:cs="Times New Roman"/>
+          <w:rFonts w:cs="Times New Roman"/>
           <w:i/>
-          <w:sz w:val="28"/>
           <w:szCs w:val="28"/>
           <w:lang w:val="en-US"/>
         </w:rPr>
@@ -6199,9 +5934,8 @@
       </w:r>
       <w:r>
         <w:rPr>
-          <w:rFonts w:ascii="Times New Roman" w:hAnsi="Times New Roman" w:cs="Times New Roman"/>
+          <w:rFonts w:cs="Times New Roman"/>
           <w:i/>
-          <w:sz w:val="28"/>
           <w:szCs w:val="28"/>
           <w:lang w:val="en-US"/>
         </w:rPr>
@@ -6209,9 +5943,8 @@
       </w:r>
       <w:r>
         <w:rPr>
-          <w:rFonts w:ascii="Times New Roman" w:hAnsi="Times New Roman" w:cs="Times New Roman"/>
+          <w:rFonts w:cs="Times New Roman"/>
           <w:i/>
-          <w:sz w:val="28"/>
           <w:szCs w:val="28"/>
           <w:lang w:val="en-US"/>
         </w:rPr>
@@ -6220,8 +5953,7 @@
       <w:proofErr w:type="spellEnd"/>
       <w:r>
         <w:rPr>
-          <w:rFonts w:ascii="Times New Roman" w:hAnsi="Times New Roman" w:cs="Times New Roman"/>
-          <w:sz w:val="28"/>
+          <w:rFonts w:cs="Times New Roman"/>
           <w:szCs w:val="28"/>
           <w:lang w:val="en-US"/>
         </w:rPr>
@@ -6229,16 +5961,14 @@
       </w:r>
       <w:r>
         <w:rPr>
-          <w:rFonts w:ascii="Times New Roman" w:hAnsi="Times New Roman" w:cs="Times New Roman"/>
-          <w:sz w:val="28"/>
+          <w:rFonts w:cs="Times New Roman"/>
           <w:szCs w:val="28"/>
         </w:rPr>
         <w:t>зависят</w:t>
       </w:r>
       <w:r>
         <w:rPr>
-          <w:rFonts w:ascii="Times New Roman" w:hAnsi="Times New Roman" w:cs="Times New Roman"/>
-          <w:sz w:val="28"/>
+          <w:rFonts w:cs="Times New Roman"/>
           <w:szCs w:val="28"/>
           <w:lang w:val="en-US"/>
         </w:rPr>
@@ -6246,16 +5976,14 @@
       </w:r>
       <w:r>
         <w:rPr>
-          <w:rFonts w:ascii="Times New Roman" w:hAnsi="Times New Roman" w:cs="Times New Roman"/>
-          <w:sz w:val="28"/>
+          <w:rFonts w:cs="Times New Roman"/>
           <w:szCs w:val="28"/>
         </w:rPr>
         <w:t>только</w:t>
       </w:r>
       <w:r>
         <w:rPr>
-          <w:rFonts w:ascii="Times New Roman" w:hAnsi="Times New Roman" w:cs="Times New Roman"/>
-          <w:sz w:val="28"/>
+          <w:rFonts w:cs="Times New Roman"/>
           <w:szCs w:val="28"/>
           <w:lang w:val="en-US"/>
         </w:rPr>
@@ -6263,16 +5991,14 @@
       </w:r>
       <w:r>
         <w:rPr>
-          <w:rFonts w:ascii="Times New Roman" w:hAnsi="Times New Roman" w:cs="Times New Roman"/>
-          <w:sz w:val="28"/>
+          <w:rFonts w:cs="Times New Roman"/>
           <w:szCs w:val="28"/>
         </w:rPr>
         <w:t>от</w:t>
       </w:r>
       <w:r>
         <w:rPr>
-          <w:rFonts w:ascii="Times New Roman" w:hAnsi="Times New Roman" w:cs="Times New Roman"/>
-          <w:sz w:val="28"/>
+          <w:rFonts w:cs="Times New Roman"/>
           <w:szCs w:val="28"/>
           <w:lang w:val="en-US"/>
         </w:rPr>
@@ -6280,16 +6006,14 @@
       </w:r>
       <w:r>
         <w:rPr>
-          <w:rFonts w:ascii="Times New Roman" w:hAnsi="Times New Roman" w:cs="Times New Roman"/>
-          <w:sz w:val="28"/>
+          <w:rFonts w:cs="Times New Roman"/>
           <w:szCs w:val="28"/>
         </w:rPr>
         <w:t>ключа</w:t>
       </w:r>
       <w:r>
         <w:rPr>
-          <w:rFonts w:ascii="Times New Roman" w:hAnsi="Times New Roman" w:cs="Times New Roman"/>
-          <w:sz w:val="28"/>
+          <w:rFonts w:cs="Times New Roman"/>
           <w:szCs w:val="28"/>
           <w:lang w:val="en-US"/>
         </w:rPr>
@@ -6298,9 +6022,8 @@
       <w:proofErr w:type="spellStart"/>
       <w:r>
         <w:rPr>
-          <w:rFonts w:ascii="Times New Roman" w:hAnsi="Times New Roman" w:cs="Times New Roman"/>
+          <w:rFonts w:cs="Times New Roman"/>
           <w:i/>
-          <w:sz w:val="28"/>
           <w:szCs w:val="28"/>
           <w:lang w:val="en-US"/>
         </w:rPr>
@@ -6308,9 +6031,8 @@
       </w:r>
       <w:r>
         <w:rPr>
-          <w:rFonts w:ascii="Times New Roman" w:hAnsi="Times New Roman" w:cs="Times New Roman"/>
+          <w:rFonts w:cs="Times New Roman"/>
           <w:i/>
-          <w:sz w:val="28"/>
           <w:szCs w:val="28"/>
           <w:lang w:val="en-US"/>
         </w:rPr>
@@ -6319,8 +6041,7 @@
       <w:proofErr w:type="spellEnd"/>
       <w:r>
         <w:rPr>
-          <w:rFonts w:ascii="Times New Roman" w:hAnsi="Times New Roman" w:cs="Times New Roman"/>
-          <w:sz w:val="28"/>
+          <w:rFonts w:cs="Times New Roman"/>
           <w:szCs w:val="28"/>
           <w:lang w:val="en-US"/>
         </w:rPr>
@@ -6328,16 +6049,14 @@
       </w:r>
       <w:r>
         <w:rPr>
-          <w:rFonts w:ascii="Times New Roman" w:hAnsi="Times New Roman" w:cs="Times New Roman"/>
-          <w:sz w:val="28"/>
+          <w:rFonts w:cs="Times New Roman"/>
           <w:szCs w:val="28"/>
         </w:rPr>
         <w:t>и</w:t>
       </w:r>
       <w:r>
         <w:rPr>
-          <w:rFonts w:ascii="Times New Roman" w:hAnsi="Times New Roman" w:cs="Times New Roman"/>
-          <w:sz w:val="28"/>
+          <w:rFonts w:cs="Times New Roman"/>
           <w:szCs w:val="28"/>
           <w:lang w:val="en-US"/>
         </w:rPr>
@@ -6345,16 +6064,14 @@
       </w:r>
       <w:r>
         <w:rPr>
-          <w:rFonts w:ascii="Times New Roman" w:hAnsi="Times New Roman" w:cs="Times New Roman"/>
-          <w:sz w:val="28"/>
+          <w:rFonts w:cs="Times New Roman"/>
           <w:szCs w:val="28"/>
         </w:rPr>
         <w:t>не</w:t>
       </w:r>
       <w:r>
         <w:rPr>
-          <w:rFonts w:ascii="Times New Roman" w:hAnsi="Times New Roman" w:cs="Times New Roman"/>
-          <w:sz w:val="28"/>
+          <w:rFonts w:cs="Times New Roman"/>
           <w:szCs w:val="28"/>
           <w:lang w:val="en-US"/>
         </w:rPr>
@@ -6362,16 +6079,14 @@
       </w:r>
       <w:r>
         <w:rPr>
-          <w:rFonts w:ascii="Times New Roman" w:hAnsi="Times New Roman" w:cs="Times New Roman"/>
-          <w:sz w:val="28"/>
+          <w:rFonts w:cs="Times New Roman"/>
           <w:szCs w:val="28"/>
         </w:rPr>
         <w:t>зависят</w:t>
       </w:r>
       <w:r>
         <w:rPr>
-          <w:rFonts w:ascii="Times New Roman" w:hAnsi="Times New Roman" w:cs="Times New Roman"/>
-          <w:sz w:val="28"/>
+          <w:rFonts w:cs="Times New Roman"/>
           <w:szCs w:val="28"/>
           <w:lang w:val="en-US"/>
         </w:rPr>
@@ -6379,16 +6094,14 @@
       </w:r>
       <w:r>
         <w:rPr>
-          <w:rFonts w:ascii="Times New Roman" w:hAnsi="Times New Roman" w:cs="Times New Roman"/>
-          <w:sz w:val="28"/>
+          <w:rFonts w:cs="Times New Roman"/>
           <w:szCs w:val="28"/>
         </w:rPr>
         <w:t>друг</w:t>
       </w:r>
       <w:r>
         <w:rPr>
-          <w:rFonts w:ascii="Times New Roman" w:hAnsi="Times New Roman" w:cs="Times New Roman"/>
-          <w:sz w:val="28"/>
+          <w:rFonts w:cs="Times New Roman"/>
           <w:szCs w:val="28"/>
           <w:lang w:val="en-US"/>
         </w:rPr>
@@ -6396,16 +6109,14 @@
       </w:r>
       <w:r>
         <w:rPr>
-          <w:rFonts w:ascii="Times New Roman" w:hAnsi="Times New Roman" w:cs="Times New Roman"/>
-          <w:sz w:val="28"/>
+          <w:rFonts w:cs="Times New Roman"/>
           <w:szCs w:val="28"/>
         </w:rPr>
         <w:t>от</w:t>
       </w:r>
       <w:r>
         <w:rPr>
-          <w:rFonts w:ascii="Times New Roman" w:hAnsi="Times New Roman" w:cs="Times New Roman"/>
-          <w:sz w:val="28"/>
+          <w:rFonts w:cs="Times New Roman"/>
           <w:szCs w:val="28"/>
           <w:lang w:val="en-US"/>
         </w:rPr>
@@ -6413,16 +6124,14 @@
       </w:r>
       <w:r>
         <w:rPr>
-          <w:rFonts w:ascii="Times New Roman" w:hAnsi="Times New Roman" w:cs="Times New Roman"/>
-          <w:sz w:val="28"/>
+          <w:rFonts w:cs="Times New Roman"/>
           <w:szCs w:val="28"/>
         </w:rPr>
         <w:t>друга</w:t>
       </w:r>
       <w:r>
         <w:rPr>
-          <w:rFonts w:ascii="Times New Roman" w:hAnsi="Times New Roman" w:cs="Times New Roman"/>
-          <w:sz w:val="28"/>
+          <w:rFonts w:cs="Times New Roman"/>
           <w:szCs w:val="28"/>
           <w:lang w:val="en-US"/>
         </w:rPr>
@@ -6437,32 +6146,28 @@
           <w:numId w:val="7"/>
         </w:numPr>
         <w:rPr>
-          <w:rFonts w:ascii="Times New Roman" w:hAnsi="Times New Roman" w:cs="Times New Roman"/>
-          <w:sz w:val="28"/>
-          <w:szCs w:val="28"/>
-        </w:rPr>
-      </w:pPr>
-      <w:r>
-        <w:rPr>
-          <w:rFonts w:ascii="Times New Roman" w:hAnsi="Times New Roman" w:cs="Times New Roman"/>
-          <w:sz w:val="28"/>
+          <w:rFonts w:cs="Times New Roman"/>
+          <w:szCs w:val="28"/>
+        </w:rPr>
+      </w:pPr>
+      <w:r>
+        <w:rPr>
+          <w:rFonts w:cs="Times New Roman"/>
           <w:szCs w:val="28"/>
         </w:rPr>
         <w:t>атрибут</w:t>
       </w:r>
       <w:r>
         <w:rPr>
-          <w:rFonts w:ascii="Times New Roman" w:hAnsi="Times New Roman" w:cs="Times New Roman"/>
-          <w:sz w:val="28"/>
+          <w:rFonts w:cs="Times New Roman"/>
           <w:szCs w:val="28"/>
         </w:rPr>
         <w:t xml:space="preserve"> </w:t>
       </w:r>
       <w:r>
         <w:rPr>
-          <w:rFonts w:ascii="Times New Roman" w:hAnsi="Times New Roman" w:cs="Times New Roman"/>
+          <w:rFonts w:cs="Times New Roman"/>
           <w:i/>
-          <w:sz w:val="28"/>
           <w:szCs w:val="28"/>
           <w:lang w:val="en-US"/>
         </w:rPr>
@@ -6470,18 +6175,16 @@
       </w:r>
       <w:r>
         <w:rPr>
-          <w:rFonts w:ascii="Times New Roman" w:hAnsi="Times New Roman" w:cs="Times New Roman"/>
+          <w:rFonts w:cs="Times New Roman"/>
           <w:i/>
-          <w:sz w:val="28"/>
           <w:szCs w:val="28"/>
         </w:rPr>
         <w:t>_</w:t>
       </w:r>
       <w:r>
         <w:rPr>
-          <w:rFonts w:ascii="Times New Roman" w:hAnsi="Times New Roman" w:cs="Times New Roman"/>
+          <w:rFonts w:cs="Times New Roman"/>
           <w:i/>
-          <w:sz w:val="28"/>
           <w:szCs w:val="28"/>
           <w:lang w:val="en-US"/>
         </w:rPr>
@@ -6489,81 +6192,71 @@
       </w:r>
       <w:r>
         <w:rPr>
-          <w:rFonts w:ascii="Times New Roman" w:hAnsi="Times New Roman" w:cs="Times New Roman"/>
-          <w:sz w:val="28"/>
+          <w:rFonts w:cs="Times New Roman"/>
           <w:szCs w:val="28"/>
         </w:rPr>
         <w:t xml:space="preserve"> </w:t>
       </w:r>
       <w:r>
         <w:rPr>
-          <w:rFonts w:ascii="Times New Roman" w:hAnsi="Times New Roman" w:cs="Times New Roman"/>
-          <w:sz w:val="28"/>
+          <w:rFonts w:cs="Times New Roman"/>
           <w:szCs w:val="28"/>
         </w:rPr>
         <w:t>зависит</w:t>
       </w:r>
       <w:r>
         <w:rPr>
-          <w:rFonts w:ascii="Times New Roman" w:hAnsi="Times New Roman" w:cs="Times New Roman"/>
-          <w:sz w:val="28"/>
+          <w:rFonts w:cs="Times New Roman"/>
           <w:szCs w:val="28"/>
         </w:rPr>
         <w:t xml:space="preserve"> </w:t>
       </w:r>
       <w:r>
         <w:rPr>
-          <w:rFonts w:ascii="Times New Roman" w:hAnsi="Times New Roman" w:cs="Times New Roman"/>
-          <w:sz w:val="28"/>
+          <w:rFonts w:cs="Times New Roman"/>
           <w:szCs w:val="28"/>
         </w:rPr>
         <w:t>только</w:t>
       </w:r>
       <w:r>
         <w:rPr>
-          <w:rFonts w:ascii="Times New Roman" w:hAnsi="Times New Roman" w:cs="Times New Roman"/>
-          <w:sz w:val="28"/>
+          <w:rFonts w:cs="Times New Roman"/>
           <w:szCs w:val="28"/>
         </w:rPr>
         <w:t xml:space="preserve"> </w:t>
       </w:r>
       <w:r>
         <w:rPr>
-          <w:rFonts w:ascii="Times New Roman" w:hAnsi="Times New Roman" w:cs="Times New Roman"/>
-          <w:sz w:val="28"/>
+          <w:rFonts w:cs="Times New Roman"/>
           <w:szCs w:val="28"/>
         </w:rPr>
         <w:t>от</w:t>
       </w:r>
       <w:r>
         <w:rPr>
-          <w:rFonts w:ascii="Times New Roman" w:hAnsi="Times New Roman" w:cs="Times New Roman"/>
-          <w:sz w:val="28"/>
+          <w:rFonts w:cs="Times New Roman"/>
           <w:szCs w:val="28"/>
         </w:rPr>
         <w:t xml:space="preserve"> </w:t>
       </w:r>
       <w:r>
         <w:rPr>
-          <w:rFonts w:ascii="Times New Roman" w:hAnsi="Times New Roman" w:cs="Times New Roman"/>
-          <w:sz w:val="28"/>
+          <w:rFonts w:cs="Times New Roman"/>
           <w:szCs w:val="28"/>
         </w:rPr>
         <w:t>ключа</w:t>
       </w:r>
       <w:r>
         <w:rPr>
-          <w:rFonts w:ascii="Times New Roman" w:hAnsi="Times New Roman" w:cs="Times New Roman"/>
-          <w:sz w:val="28"/>
+          <w:rFonts w:cs="Times New Roman"/>
           <w:szCs w:val="28"/>
         </w:rPr>
         <w:t xml:space="preserve"> </w:t>
       </w:r>
       <w:r>
         <w:rPr>
-          <w:rFonts w:ascii="Times New Roman" w:hAnsi="Times New Roman" w:cs="Times New Roman"/>
+          <w:rFonts w:cs="Times New Roman"/>
           <w:i/>
-          <w:sz w:val="28"/>
           <w:szCs w:val="28"/>
           <w:lang w:val="en-US"/>
         </w:rPr>
@@ -6571,18 +6264,16 @@
       </w:r>
       <w:r>
         <w:rPr>
-          <w:rFonts w:ascii="Times New Roman" w:hAnsi="Times New Roman" w:cs="Times New Roman"/>
+          <w:rFonts w:cs="Times New Roman"/>
           <w:i/>
-          <w:sz w:val="28"/>
           <w:szCs w:val="28"/>
         </w:rPr>
         <w:t>_</w:t>
       </w:r>
       <w:r>
         <w:rPr>
-          <w:rFonts w:ascii="Times New Roman" w:hAnsi="Times New Roman" w:cs="Times New Roman"/>
+          <w:rFonts w:cs="Times New Roman"/>
           <w:i/>
-          <w:sz w:val="28"/>
           <w:szCs w:val="28"/>
           <w:lang w:val="en-US"/>
         </w:rPr>
@@ -6590,8 +6281,7 @@
       </w:r>
       <w:r>
         <w:rPr>
-          <w:rFonts w:ascii="Times New Roman" w:hAnsi="Times New Roman" w:cs="Times New Roman"/>
-          <w:sz w:val="28"/>
+          <w:rFonts w:cs="Times New Roman"/>
           <w:szCs w:val="28"/>
         </w:rPr>
         <w:t>.</w:t>
@@ -6605,15 +6295,13 @@
           <w:numId w:val="7"/>
         </w:numPr>
         <w:rPr>
-          <w:rFonts w:ascii="Times New Roman" w:hAnsi="Times New Roman" w:cs="Times New Roman"/>
-          <w:sz w:val="28"/>
-          <w:szCs w:val="28"/>
-        </w:rPr>
-      </w:pPr>
-      <w:r>
-        <w:rPr>
-          <w:rFonts w:ascii="Times New Roman" w:hAnsi="Times New Roman" w:cs="Times New Roman"/>
-          <w:sz w:val="28"/>
+          <w:rFonts w:cs="Times New Roman"/>
+          <w:szCs w:val="28"/>
+        </w:rPr>
+      </w:pPr>
+      <w:r>
+        <w:rPr>
+          <w:rFonts w:cs="Times New Roman"/>
           <w:szCs w:val="28"/>
         </w:rPr>
         <w:br w:type="page"/>
@@ -6627,7 +6315,7 @@
           <w:rFonts w:ascii="Times New Roman" w:hAnsi="Times New Roman" w:cs="Times New Roman"/>
         </w:rPr>
       </w:pPr>
-      <w:bookmarkStart w:id="2" w:name="_Toc98016406"/>
+      <w:bookmarkStart w:id="3" w:name="_Toc99747804"/>
       <w:r>
         <w:rPr>
           <w:rFonts w:ascii="Times New Roman" w:hAnsi="Times New Roman" w:cs="Times New Roman"/>
@@ -6635,48 +6323,43 @@
         <w:lastRenderedPageBreak/>
         <w:t>Приложения</w:t>
       </w:r>
-      <w:bookmarkEnd w:id="2"/>
-    </w:p>
-    <w:p>
-      <w:pPr>
-        <w:rPr>
-          <w:rFonts w:ascii="Times New Roman" w:hAnsi="Times New Roman" w:cs="Times New Roman"/>
+      <w:bookmarkEnd w:id="3"/>
+    </w:p>
+    <w:p>
+      <w:pPr>
+        <w:rPr>
+          <w:rFonts w:cs="Times New Roman"/>
           <w:b/>
-          <w:sz w:val="28"/>
-          <w:szCs w:val="28"/>
-        </w:rPr>
-      </w:pPr>
-      <w:r>
-        <w:rPr>
-          <w:rFonts w:ascii="Times New Roman" w:hAnsi="Times New Roman" w:cs="Times New Roman"/>
-          <w:sz w:val="28"/>
+          <w:szCs w:val="28"/>
+        </w:rPr>
+      </w:pPr>
+      <w:r>
+        <w:rPr>
+          <w:rFonts w:cs="Times New Roman"/>
           <w:szCs w:val="28"/>
         </w:rPr>
         <w:br/>
       </w:r>
       <w:r>
         <w:rPr>
-          <w:rFonts w:ascii="Times New Roman" w:hAnsi="Times New Roman" w:cs="Times New Roman"/>
+          <w:rFonts w:cs="Times New Roman"/>
           <w:b/>
-          <w:sz w:val="28"/>
           <w:szCs w:val="28"/>
         </w:rPr>
         <w:t>Листинг использованных инструкций</w:t>
       </w:r>
       <w:r>
         <w:rPr>
-          <w:rFonts w:ascii="Times New Roman" w:hAnsi="Times New Roman" w:cs="Times New Roman"/>
+          <w:rFonts w:cs="Times New Roman"/>
           <w:b/>
-          <w:sz w:val="28"/>
           <w:szCs w:val="28"/>
         </w:rPr>
         <w:t xml:space="preserve"> </w:t>
       </w:r>
       <w:r>
         <w:rPr>
-          <w:rFonts w:ascii="Times New Roman" w:hAnsi="Times New Roman" w:cs="Times New Roman"/>
+          <w:rFonts w:cs="Times New Roman"/>
           <w:b/>
-          <w:sz w:val="28"/>
           <w:szCs w:val="28"/>
           <w:lang w:val="en-US"/>
         </w:rPr>
@@ -6684,9 +6367,8 @@
       </w:r>
       <w:r>
         <w:rPr>
-          <w:rFonts w:ascii="Times New Roman" w:hAnsi="Times New Roman" w:cs="Times New Roman"/>
+          <w:rFonts w:cs="Times New Roman"/>
           <w:b/>
-          <w:sz w:val="28"/>
           <w:szCs w:val="28"/>
         </w:rPr>
         <w:t>:</w:t>
@@ -8967,19 +8649,7 @@
           <w:lang w:val="en-US" w:eastAsia="ru-RU"/>
         </w:rPr>
         <w:lastRenderedPageBreak/>
-        <w:t>SQL&gt; CR</w:t>
-      </w:r>
-      <w:bookmarkStart w:id="3" w:name="_GoBack"/>
-      <w:bookmarkEnd w:id="3"/>
-      <w:r>
-        <w:rPr>
-          <w:rFonts w:ascii="Consolas" w:eastAsia="Times New Roman" w:hAnsi="Consolas" w:cs="Courier New"/>
-          <w:color w:val="1F4E79" w:themeColor="accent1" w:themeShade="80"/>
-          <w:sz w:val="20"/>
-          <w:szCs w:val="20"/>
-          <w:lang w:val="en-US" w:eastAsia="ru-RU"/>
-        </w:rPr>
-        <w:t>EATE TABLE players(</w:t>
+        <w:t>SQL&gt; CREATE TABLE players(</w:t>
       </w:r>
     </w:p>
     <w:p>
@@ -18517,8 +18187,14 @@
       </w:pPr>
       <w:r>
         <w:rPr>
-          <w:rFonts w:ascii="Times New Roman" w:hAnsi="Times New Roman" w:cs="Times New Roman"/>
-          <w:sz w:val="28"/>
+          <w:rFonts w:cs="Times New Roman"/>
+          <w:szCs w:val="28"/>
+        </w:rPr>
+        <w:br/>
+      </w:r>
+      <w:r>
+        <w:rPr>
+          <w:rFonts w:cs="Times New Roman"/>
           <w:szCs w:val="28"/>
         </w:rPr>
         <w:br w:type="page"/>
@@ -18532,7 +18208,7 @@
           <w:rFonts w:ascii="Times New Roman" w:hAnsi="Times New Roman" w:cs="Times New Roman"/>
         </w:rPr>
       </w:pPr>
-      <w:bookmarkStart w:id="4" w:name="_Toc98016407"/>
+      <w:bookmarkStart w:id="4" w:name="_Toc99747805"/>
       <w:r>
         <w:rPr>
           <w:rFonts w:ascii="Times New Roman" w:hAnsi="Times New Roman" w:cs="Times New Roman"/>
@@ -18545,15 +18221,13 @@
     <w:p>
       <w:pPr>
         <w:rPr>
-          <w:rFonts w:ascii="Times New Roman" w:hAnsi="Times New Roman" w:cs="Times New Roman"/>
-          <w:sz w:val="28"/>
-          <w:szCs w:val="28"/>
-        </w:rPr>
-      </w:pPr>
-      <w:r>
-        <w:rPr>
-          <w:rFonts w:ascii="Times New Roman" w:hAnsi="Times New Roman" w:cs="Times New Roman"/>
-          <w:sz w:val="28"/>
+          <w:rFonts w:cs="Times New Roman"/>
+          <w:szCs w:val="28"/>
+        </w:rPr>
+      </w:pPr>
+      <w:r>
+        <w:rPr>
+          <w:rFonts w:cs="Times New Roman"/>
           <w:szCs w:val="28"/>
         </w:rPr>
         <w:br/>
@@ -18561,32 +18235,28 @@
       </w:r>
       <w:r>
         <w:rPr>
-          <w:rFonts w:ascii="Times New Roman" w:hAnsi="Times New Roman" w:cs="Times New Roman"/>
-          <w:sz w:val="28"/>
+          <w:rFonts w:cs="Times New Roman"/>
           <w:szCs w:val="28"/>
         </w:rPr>
         <w:t xml:space="preserve"> построена </w:t>
       </w:r>
       <w:r>
         <w:rPr>
-          <w:rFonts w:ascii="Times New Roman" w:hAnsi="Times New Roman" w:cs="Times New Roman"/>
-          <w:sz w:val="28"/>
+          <w:rFonts w:cs="Times New Roman"/>
           <w:szCs w:val="28"/>
         </w:rPr>
         <w:t>модель данных на основе неформального описания предметной области и реализации этой структуры</w:t>
       </w:r>
       <w:r>
         <w:rPr>
-          <w:rFonts w:ascii="Times New Roman" w:hAnsi="Times New Roman" w:cs="Times New Roman"/>
-          <w:sz w:val="28"/>
+          <w:rFonts w:cs="Times New Roman"/>
           <w:szCs w:val="28"/>
         </w:rPr>
         <w:t xml:space="preserve"> данных средствами RDBMS </w:t>
       </w:r>
       <w:r>
         <w:rPr>
-          <w:rFonts w:ascii="Times New Roman" w:hAnsi="Times New Roman" w:cs="Times New Roman"/>
-          <w:sz w:val="28"/>
+          <w:rFonts w:cs="Times New Roman"/>
           <w:szCs w:val="28"/>
           <w:lang w:val="en-US"/>
         </w:rPr>
@@ -18594,40 +18264,35 @@
       </w:r>
       <w:r>
         <w:rPr>
-          <w:rFonts w:ascii="Times New Roman" w:hAnsi="Times New Roman" w:cs="Times New Roman"/>
-          <w:sz w:val="28"/>
+          <w:rFonts w:cs="Times New Roman"/>
           <w:szCs w:val="28"/>
         </w:rPr>
         <w:t xml:space="preserve">. Для </w:t>
       </w:r>
       <w:r>
         <w:rPr>
-          <w:rFonts w:ascii="Times New Roman" w:hAnsi="Times New Roman" w:cs="Times New Roman"/>
-          <w:sz w:val="28"/>
+          <w:rFonts w:cs="Times New Roman"/>
           <w:szCs w:val="28"/>
         </w:rPr>
         <w:t>разработанной модели данных построена диаграмма соотношения сущностей и доказано ее соответствие третьей нормальной форме. В</w:t>
       </w:r>
       <w:r>
         <w:rPr>
-          <w:rFonts w:ascii="Times New Roman" w:hAnsi="Times New Roman" w:cs="Times New Roman"/>
-          <w:sz w:val="28"/>
+          <w:rFonts w:cs="Times New Roman"/>
           <w:szCs w:val="28"/>
         </w:rPr>
         <w:t xml:space="preserve"> ходе выполнения работы </w:t>
       </w:r>
       <w:r>
         <w:rPr>
-          <w:rFonts w:ascii="Times New Roman" w:hAnsi="Times New Roman" w:cs="Times New Roman"/>
-          <w:sz w:val="28"/>
+          <w:rFonts w:cs="Times New Roman"/>
           <w:szCs w:val="28"/>
         </w:rPr>
         <w:t xml:space="preserve">произведено создание пользователя в подключаемой базе данных </w:t>
       </w:r>
       <w:r>
         <w:rPr>
-          <w:rFonts w:ascii="Times New Roman" w:hAnsi="Times New Roman" w:cs="Times New Roman"/>
-          <w:sz w:val="28"/>
+          <w:rFonts w:cs="Times New Roman"/>
           <w:szCs w:val="28"/>
           <w:lang w:val="en-US"/>
         </w:rPr>
@@ -18635,16 +18300,14 @@
       </w:r>
       <w:r>
         <w:rPr>
-          <w:rFonts w:ascii="Times New Roman" w:hAnsi="Times New Roman" w:cs="Times New Roman"/>
-          <w:sz w:val="28"/>
+          <w:rFonts w:cs="Times New Roman"/>
           <w:szCs w:val="28"/>
         </w:rPr>
         <w:t xml:space="preserve"> </w:t>
       </w:r>
       <w:r>
         <w:rPr>
-          <w:rFonts w:ascii="Times New Roman" w:hAnsi="Times New Roman" w:cs="Times New Roman"/>
-          <w:sz w:val="28"/>
+          <w:rFonts w:cs="Times New Roman"/>
           <w:szCs w:val="28"/>
         </w:rPr>
         <w:t>и приведена реализация разработанной модели данных с использованием его учетной записи.</w:t>
@@ -18653,31 +18316,27 @@
     <w:p>
       <w:pPr>
         <w:rPr>
-          <w:rFonts w:ascii="Times New Roman" w:hAnsi="Times New Roman" w:cs="Times New Roman"/>
-          <w:sz w:val="28"/>
-          <w:szCs w:val="28"/>
-        </w:rPr>
-      </w:pPr>
-      <w:r>
-        <w:rPr>
-          <w:rFonts w:ascii="Times New Roman" w:hAnsi="Times New Roman" w:cs="Times New Roman"/>
-          <w:sz w:val="28"/>
+          <w:rFonts w:cs="Times New Roman"/>
+          <w:szCs w:val="28"/>
+        </w:rPr>
+      </w:pPr>
+      <w:r>
+        <w:rPr>
+          <w:rFonts w:cs="Times New Roman"/>
           <w:szCs w:val="28"/>
         </w:rPr>
         <w:t>Цель, поставленная в начале работы, достигнута</w:t>
       </w:r>
       <w:r>
         <w:rPr>
-          <w:rFonts w:ascii="Times New Roman" w:hAnsi="Times New Roman" w:cs="Times New Roman"/>
-          <w:sz w:val="28"/>
+          <w:rFonts w:cs="Times New Roman"/>
           <w:szCs w:val="28"/>
         </w:rPr>
         <w:t>;</w:t>
       </w:r>
       <w:r>
         <w:rPr>
-          <w:rFonts w:ascii="Times New Roman" w:hAnsi="Times New Roman" w:cs="Times New Roman"/>
-          <w:sz w:val="28"/>
+          <w:rFonts w:cs="Times New Roman"/>
           <w:szCs w:val="28"/>
         </w:rPr>
         <w:t xml:space="preserve"> задачи выполнены.</w:t>
@@ -19852,6 +19511,11 @@
   <w:style w:type="paragraph" w:default="1" w:styleId="a">
     <w:name w:val="Normal"/>
     <w:qFormat/>
+    <w:rsid w:val="00FB576E"/>
+    <w:rPr>
+      <w:rFonts w:ascii="Times New Roman" w:hAnsi="Times New Roman"/>
+      <w:sz w:val="28"/>
+    </w:rPr>
   </w:style>
   <w:style w:type="paragraph" w:styleId="1">
     <w:name w:val="heading 1"/>
@@ -19921,11 +19585,13 @@
     <w:uiPriority w:val="39"/>
     <w:unhideWhenUsed/>
     <w:qFormat/>
-    <w:rsid w:val="0030686E"/>
+    <w:rsid w:val="00FB576E"/>
     <w:pPr>
       <w:outlineLvl w:val="9"/>
     </w:pPr>
     <w:rPr>
+      <w:rFonts w:ascii="Times New Roman" w:hAnsi="Times New Roman"/>
+      <w:sz w:val="36"/>
       <w:lang w:eastAsia="ru-RU"/>
     </w:rPr>
   </w:style>
@@ -19936,7 +19602,7 @@
     <w:autoRedefine/>
     <w:uiPriority w:val="39"/>
     <w:unhideWhenUsed/>
-    <w:rsid w:val="0030686E"/>
+    <w:rsid w:val="00FB576E"/>
     <w:pPr>
       <w:spacing w:after="100"/>
     </w:pPr>
@@ -20338,7 +20004,7 @@
 </file>
 
 <file path=customXml/itemProps1.xml><?xml version="1.0" encoding="utf-8"?>
-<ds:datastoreItem xmlns:ds="http://schemas.openxmlformats.org/officeDocument/2006/customXml" ds:itemID="{AD95EFC8-F9FB-469C-86F9-F2FBB3A8A8E2}">
+<ds:datastoreItem xmlns:ds="http://schemas.openxmlformats.org/officeDocument/2006/customXml" ds:itemID="{18FFD0D1-6054-4390-A66D-BE3AC31CA6D3}">
   <ds:schemaRefs>
     <ds:schemaRef ds:uri="http://schemas.openxmlformats.org/officeDocument/2006/bibliography"/>
   </ds:schemaRefs>
